--- a/applications/polygraphes/doc/ESIALPIDR2009/RapportFinalPIDR_Martinelle_Serra_Esial_2009.docx
+++ b/applications/polygraphes/doc/ESIALPIDR2009/RapportFinalPIDR_Martinelle_Serra_Esial_2009.docx
@@ -327,7 +327,7 @@
                         <w:sz w:val="44"/>
                         <w:szCs w:val="44"/>
                       </w:rPr>
-                      <w:t>Polygraphes</w:t>
+                      <w:t>Programmes polygraphiques</w:t>
                     </w:r>
                   </w:p>
                 </w:tc>
@@ -388,7 +388,7 @@
                 <w:alias w:val="Date"/>
                 <w:id w:val="516659546"/>
                 <w:dataBinding w:prefixMappings="xmlns:ns0='http://schemas.microsoft.com/office/2006/coverPageProps'" w:xpath="/ns0:CoverPageProperties[1]/ns0:PublishDate[1]" w:storeItemID="{55AF091B-3C7A-41E3-B477-F2FDAA23CFDA}"/>
-                <w:date w:fullDate="2009-05-18T00:00:00Z">
+                <w:date>
                   <w:dateFormat w:val="dd/MM/yyyy"/>
                   <w:lid w:val="fr-FR"/>
                   <w:storeMappedDataAs w:val="dateTime"/>
@@ -415,7 +415,7 @@
                         <w:b/>
                         <w:bCs/>
                       </w:rPr>
-                      <w:t>18/05/2009</w:t>
+                      <w:t>Année Universitaire 2008 - 2009</w:t>
                     </w:r>
                   </w:p>
                 </w:tc>
@@ -610,13 +610,6 @@
         </w:p>
         <w:sdt>
           <w:sdtPr>
-            <w:id w:val="4299004"/>
-            <w:docPartObj>
-              <w:docPartGallery w:val="Table of Contents"/>
-              <w:docPartUnique/>
-            </w:docPartObj>
-          </w:sdtPr>
-          <w:sdtEndPr>
             <w:rPr>
               <w:rFonts w:asciiTheme="minorHAnsi" w:eastAsiaTheme="minorHAnsi" w:hAnsiTheme="minorHAnsi" w:cstheme="minorBidi"/>
               <w:b w:val="0"/>
@@ -625,7 +618,12 @@
               <w:sz w:val="22"/>
               <w:szCs w:val="22"/>
             </w:rPr>
-          </w:sdtEndPr>
+            <w:id w:val="4299004"/>
+            <w:docPartObj>
+              <w:docPartGallery w:val="Table of Contents"/>
+              <w:docPartUnique/>
+            </w:docPartObj>
+          </w:sdtPr>
           <w:sdtContent>
             <w:p>
               <w:pPr>
@@ -657,7 +655,7 @@
               <w:r>
                 <w:fldChar w:fldCharType="separate"/>
               </w:r>
-              <w:hyperlink w:anchor="_Toc230348882" w:history="1">
+              <w:hyperlink w:anchor="_Toc230526301" w:history="1">
                 <w:r>
                   <w:rPr>
                     <w:rStyle w:val="Lienhypertexte"/>
@@ -699,7 +697,7 @@
                     <w:noProof/>
                     <w:webHidden/>
                   </w:rPr>
-                  <w:instrText xml:space="preserve"> PAGEREF _Toc230348882 \h </w:instrText>
+                  <w:instrText xml:space="preserve"> PAGEREF _Toc230526301 \h </w:instrText>
                 </w:r>
                 <w:r>
                   <w:rPr>
@@ -743,7 +741,7 @@
                   <w:lang w:eastAsia="fr-FR"/>
                 </w:rPr>
               </w:pPr>
-              <w:hyperlink w:anchor="_Toc230348883" w:history="1">
+              <w:hyperlink w:anchor="_Toc230526302" w:history="1">
                 <w:r>
                   <w:rPr>
                     <w:rStyle w:val="Lienhypertexte"/>
@@ -785,7 +783,7 @@
                     <w:noProof/>
                     <w:webHidden/>
                   </w:rPr>
-                  <w:instrText xml:space="preserve"> PAGEREF _Toc230348883 \h </w:instrText>
+                  <w:instrText xml:space="preserve"> PAGEREF _Toc230526302 \h </w:instrText>
                 </w:r>
                 <w:r>
                   <w:rPr>
@@ -829,7 +827,7 @@
                   <w:lang w:eastAsia="fr-FR"/>
                 </w:rPr>
               </w:pPr>
-              <w:hyperlink w:anchor="_Toc230348884" w:history="1">
+              <w:hyperlink w:anchor="_Toc230526303" w:history="1">
                 <w:r>
                   <w:rPr>
                     <w:rStyle w:val="Lienhypertexte"/>
@@ -871,7 +869,7 @@
                     <w:noProof/>
                     <w:webHidden/>
                   </w:rPr>
-                  <w:instrText xml:space="preserve"> PAGEREF _Toc230348884 \h </w:instrText>
+                  <w:instrText xml:space="preserve"> PAGEREF _Toc230526303 \h </w:instrText>
                 </w:r>
                 <w:r>
                   <w:rPr>
@@ -915,7 +913,7 @@
                   <w:lang w:eastAsia="fr-FR"/>
                 </w:rPr>
               </w:pPr>
-              <w:hyperlink w:anchor="_Toc230348885" w:history="1">
+              <w:hyperlink w:anchor="_Toc230526304" w:history="1">
                 <w:r>
                   <w:rPr>
                     <w:rStyle w:val="Lienhypertexte"/>
@@ -957,7 +955,7 @@
                     <w:noProof/>
                     <w:webHidden/>
                   </w:rPr>
-                  <w:instrText xml:space="preserve"> PAGEREF _Toc230348885 \h </w:instrText>
+                  <w:instrText xml:space="preserve"> PAGEREF _Toc230526304 \h </w:instrText>
                 </w:r>
                 <w:r>
                   <w:rPr>
@@ -1001,7 +999,7 @@
                   <w:lang w:eastAsia="fr-FR"/>
                 </w:rPr>
               </w:pPr>
-              <w:hyperlink w:anchor="_Toc230348886" w:history="1">
+              <w:hyperlink w:anchor="_Toc230526305" w:history="1">
                 <w:r>
                   <w:rPr>
                     <w:rStyle w:val="Lienhypertexte"/>
@@ -1043,7 +1041,7 @@
                     <w:noProof/>
                     <w:webHidden/>
                   </w:rPr>
-                  <w:instrText xml:space="preserve"> PAGEREF _Toc230348886 \h </w:instrText>
+                  <w:instrText xml:space="preserve"> PAGEREF _Toc230526305 \h </w:instrText>
                 </w:r>
                 <w:r>
                   <w:rPr>
@@ -1087,7 +1085,7 @@
                   <w:lang w:eastAsia="fr-FR"/>
                 </w:rPr>
               </w:pPr>
-              <w:hyperlink w:anchor="_Toc230348887" w:history="1">
+              <w:hyperlink w:anchor="_Toc230526306" w:history="1">
                 <w:r>
                   <w:rPr>
                     <w:rStyle w:val="Lienhypertexte"/>
@@ -1129,179 +1127,7 @@
                     <w:noProof/>
                     <w:webHidden/>
                   </w:rPr>
-                  <w:instrText xml:space="preserve"> PAGEREF _Toc230348887 \h </w:instrText>
-                </w:r>
-                <w:r>
-                  <w:rPr>
-                    <w:noProof/>
-                    <w:webHidden/>
-                  </w:rPr>
-                </w:r>
-                <w:r>
-                  <w:rPr>
-                    <w:noProof/>
-                    <w:webHidden/>
-                  </w:rPr>
-                  <w:fldChar w:fldCharType="separate"/>
-                </w:r>
-                <w:r>
-                  <w:rPr>
-                    <w:noProof/>
-                    <w:webHidden/>
-                  </w:rPr>
-                  <w:t>6</w:t>
-                </w:r>
-                <w:r>
-                  <w:rPr>
-                    <w:noProof/>
-                    <w:webHidden/>
-                  </w:rPr>
-                  <w:fldChar w:fldCharType="end"/>
-                </w:r>
-              </w:hyperlink>
-            </w:p>
-            <w:p>
-              <w:pPr>
-                <w:pStyle w:val="TM3"/>
-                <w:tabs>
-                  <w:tab w:val="left" w:pos="1320"/>
-                  <w:tab w:val="right" w:leader="dot" w:pos="9062"/>
-                </w:tabs>
-                <w:rPr>
-                  <w:rFonts w:eastAsiaTheme="minorEastAsia"/>
-                  <w:noProof/>
-                  <w:lang w:eastAsia="fr-FR"/>
-                </w:rPr>
-              </w:pPr>
-              <w:hyperlink w:anchor="_Toc230348888" w:history="1">
-                <w:r>
-                  <w:rPr>
-                    <w:rStyle w:val="Lienhypertexte"/>
-                    <w:noProof/>
-                  </w:rPr>
-                  <w:t>2.2.1.</w:t>
-                </w:r>
-                <w:r>
-                  <w:rPr>
-                    <w:rFonts w:eastAsiaTheme="minorEastAsia"/>
-                    <w:noProof/>
-                    <w:lang w:eastAsia="fr-FR"/>
-                  </w:rPr>
-                  <w:tab/>
-                </w:r>
-                <w:r>
-                  <w:rPr>
-                    <w:rStyle w:val="Lienhypertexte"/>
-                    <w:noProof/>
-                  </w:rPr>
-                  <w:t>GOM</w:t>
-                </w:r>
-                <w:r>
-                  <w:rPr>
-                    <w:noProof/>
-                    <w:webHidden/>
-                  </w:rPr>
-                  <w:tab/>
-                </w:r>
-                <w:r>
-                  <w:rPr>
-                    <w:noProof/>
-                    <w:webHidden/>
-                  </w:rPr>
-                  <w:fldChar w:fldCharType="begin"/>
-                </w:r>
-                <w:r>
-                  <w:rPr>
-                    <w:noProof/>
-                    <w:webHidden/>
-                  </w:rPr>
-                  <w:instrText xml:space="preserve"> PAGEREF _Toc230348888 \h </w:instrText>
-                </w:r>
-                <w:r>
-                  <w:rPr>
-                    <w:noProof/>
-                    <w:webHidden/>
-                  </w:rPr>
-                </w:r>
-                <w:r>
-                  <w:rPr>
-                    <w:noProof/>
-                    <w:webHidden/>
-                  </w:rPr>
-                  <w:fldChar w:fldCharType="separate"/>
-                </w:r>
-                <w:r>
-                  <w:rPr>
-                    <w:noProof/>
-                    <w:webHidden/>
-                  </w:rPr>
-                  <w:t>6</w:t>
-                </w:r>
-                <w:r>
-                  <w:rPr>
-                    <w:noProof/>
-                    <w:webHidden/>
-                  </w:rPr>
-                  <w:fldChar w:fldCharType="end"/>
-                </w:r>
-              </w:hyperlink>
-            </w:p>
-            <w:p>
-              <w:pPr>
-                <w:pStyle w:val="TM3"/>
-                <w:tabs>
-                  <w:tab w:val="left" w:pos="1320"/>
-                  <w:tab w:val="right" w:leader="dot" w:pos="9062"/>
-                </w:tabs>
-                <w:rPr>
-                  <w:rFonts w:eastAsiaTheme="minorEastAsia"/>
-                  <w:noProof/>
-                  <w:lang w:eastAsia="fr-FR"/>
-                </w:rPr>
-              </w:pPr>
-              <w:hyperlink w:anchor="_Toc230348889" w:history="1">
-                <w:r>
-                  <w:rPr>
-                    <w:rStyle w:val="Lienhypertexte"/>
-                    <w:noProof/>
-                  </w:rPr>
-                  <w:t>2.2.2.</w:t>
-                </w:r>
-                <w:r>
-                  <w:rPr>
-                    <w:rFonts w:eastAsiaTheme="minorEastAsia"/>
-                    <w:noProof/>
-                    <w:lang w:eastAsia="fr-FR"/>
-                  </w:rPr>
-                  <w:tab/>
-                </w:r>
-                <w:r>
-                  <w:rPr>
-                    <w:rStyle w:val="Lienhypertexte"/>
-                    <w:noProof/>
-                  </w:rPr>
-                  <w:t>TOM</w:t>
-                </w:r>
-                <w:r>
-                  <w:rPr>
-                    <w:noProof/>
-                    <w:webHidden/>
-                  </w:rPr>
-                  <w:tab/>
-                </w:r>
-                <w:r>
-                  <w:rPr>
-                    <w:noProof/>
-                    <w:webHidden/>
-                  </w:rPr>
-                  <w:fldChar w:fldCharType="begin"/>
-                </w:r>
-                <w:r>
-                  <w:rPr>
-                    <w:noProof/>
-                    <w:webHidden/>
-                  </w:rPr>
-                  <w:instrText xml:space="preserve"> PAGEREF _Toc230348889 \h </w:instrText>
+                  <w:instrText xml:space="preserve"> PAGEREF _Toc230526306 \h </w:instrText>
                 </w:r>
                 <w:r>
                   <w:rPr>
@@ -1345,7 +1171,179 @@
                   <w:lang w:eastAsia="fr-FR"/>
                 </w:rPr>
               </w:pPr>
-              <w:hyperlink w:anchor="_Toc230348890" w:history="1">
+              <w:hyperlink w:anchor="_Toc230526307" w:history="1">
+                <w:r>
+                  <w:rPr>
+                    <w:rStyle w:val="Lienhypertexte"/>
+                    <w:noProof/>
+                  </w:rPr>
+                  <w:t>2.2.1.</w:t>
+                </w:r>
+                <w:r>
+                  <w:rPr>
+                    <w:rFonts w:eastAsiaTheme="minorEastAsia"/>
+                    <w:noProof/>
+                    <w:lang w:eastAsia="fr-FR"/>
+                  </w:rPr>
+                  <w:tab/>
+                </w:r>
+                <w:r>
+                  <w:rPr>
+                    <w:rStyle w:val="Lienhypertexte"/>
+                    <w:noProof/>
+                  </w:rPr>
+                  <w:t>GOM</w:t>
+                </w:r>
+                <w:r>
+                  <w:rPr>
+                    <w:noProof/>
+                    <w:webHidden/>
+                  </w:rPr>
+                  <w:tab/>
+                </w:r>
+                <w:r>
+                  <w:rPr>
+                    <w:noProof/>
+                    <w:webHidden/>
+                  </w:rPr>
+                  <w:fldChar w:fldCharType="begin"/>
+                </w:r>
+                <w:r>
+                  <w:rPr>
+                    <w:noProof/>
+                    <w:webHidden/>
+                  </w:rPr>
+                  <w:instrText xml:space="preserve"> PAGEREF _Toc230526307 \h </w:instrText>
+                </w:r>
+                <w:r>
+                  <w:rPr>
+                    <w:noProof/>
+                    <w:webHidden/>
+                  </w:rPr>
+                </w:r>
+                <w:r>
+                  <w:rPr>
+                    <w:noProof/>
+                    <w:webHidden/>
+                  </w:rPr>
+                  <w:fldChar w:fldCharType="separate"/>
+                </w:r>
+                <w:r>
+                  <w:rPr>
+                    <w:noProof/>
+                    <w:webHidden/>
+                  </w:rPr>
+                  <w:t>7</w:t>
+                </w:r>
+                <w:r>
+                  <w:rPr>
+                    <w:noProof/>
+                    <w:webHidden/>
+                  </w:rPr>
+                  <w:fldChar w:fldCharType="end"/>
+                </w:r>
+              </w:hyperlink>
+            </w:p>
+            <w:p>
+              <w:pPr>
+                <w:pStyle w:val="TM3"/>
+                <w:tabs>
+                  <w:tab w:val="left" w:pos="1320"/>
+                  <w:tab w:val="right" w:leader="dot" w:pos="9062"/>
+                </w:tabs>
+                <w:rPr>
+                  <w:rFonts w:eastAsiaTheme="minorEastAsia"/>
+                  <w:noProof/>
+                  <w:lang w:eastAsia="fr-FR"/>
+                </w:rPr>
+              </w:pPr>
+              <w:hyperlink w:anchor="_Toc230526308" w:history="1">
+                <w:r>
+                  <w:rPr>
+                    <w:rStyle w:val="Lienhypertexte"/>
+                    <w:noProof/>
+                  </w:rPr>
+                  <w:t>2.2.2.</w:t>
+                </w:r>
+                <w:r>
+                  <w:rPr>
+                    <w:rFonts w:eastAsiaTheme="minorEastAsia"/>
+                    <w:noProof/>
+                    <w:lang w:eastAsia="fr-FR"/>
+                  </w:rPr>
+                  <w:tab/>
+                </w:r>
+                <w:r>
+                  <w:rPr>
+                    <w:rStyle w:val="Lienhypertexte"/>
+                    <w:noProof/>
+                  </w:rPr>
+                  <w:t>TOM</w:t>
+                </w:r>
+                <w:r>
+                  <w:rPr>
+                    <w:noProof/>
+                    <w:webHidden/>
+                  </w:rPr>
+                  <w:tab/>
+                </w:r>
+                <w:r>
+                  <w:rPr>
+                    <w:noProof/>
+                    <w:webHidden/>
+                  </w:rPr>
+                  <w:fldChar w:fldCharType="begin"/>
+                </w:r>
+                <w:r>
+                  <w:rPr>
+                    <w:noProof/>
+                    <w:webHidden/>
+                  </w:rPr>
+                  <w:instrText xml:space="preserve"> PAGEREF _Toc230526308 \h </w:instrText>
+                </w:r>
+                <w:r>
+                  <w:rPr>
+                    <w:noProof/>
+                    <w:webHidden/>
+                  </w:rPr>
+                </w:r>
+                <w:r>
+                  <w:rPr>
+                    <w:noProof/>
+                    <w:webHidden/>
+                  </w:rPr>
+                  <w:fldChar w:fldCharType="separate"/>
+                </w:r>
+                <w:r>
+                  <w:rPr>
+                    <w:noProof/>
+                    <w:webHidden/>
+                  </w:rPr>
+                  <w:t>7</w:t>
+                </w:r>
+                <w:r>
+                  <w:rPr>
+                    <w:noProof/>
+                    <w:webHidden/>
+                  </w:rPr>
+                  <w:fldChar w:fldCharType="end"/>
+                </w:r>
+              </w:hyperlink>
+            </w:p>
+            <w:p>
+              <w:pPr>
+                <w:pStyle w:val="TM3"/>
+                <w:tabs>
+                  <w:tab w:val="left" w:pos="1320"/>
+                  <w:tab w:val="right" w:leader="dot" w:pos="9062"/>
+                </w:tabs>
+                <w:rPr>
+                  <w:rFonts w:eastAsiaTheme="minorEastAsia"/>
+                  <w:noProof/>
+                  <w:lang w:eastAsia="fr-FR"/>
+                </w:rPr>
+              </w:pPr>
+              <w:hyperlink w:anchor="_Toc230526309" w:history="1">
                 <w:r>
                   <w:rPr>
                     <w:rStyle w:val="Lienhypertexte"/>
@@ -1387,7 +1385,7 @@
                     <w:noProof/>
                     <w:webHidden/>
                   </w:rPr>
-                  <w:instrText xml:space="preserve"> PAGEREF _Toc230348890 \h </w:instrText>
+                  <w:instrText xml:space="preserve"> PAGEREF _Toc230526309 \h </w:instrText>
                 </w:r>
                 <w:r>
                   <w:rPr>
@@ -1431,7 +1429,7 @@
                   <w:lang w:eastAsia="fr-FR"/>
                 </w:rPr>
               </w:pPr>
-              <w:hyperlink w:anchor="_Toc230348891" w:history="1">
+              <w:hyperlink w:anchor="_Toc230526310" w:history="1">
                 <w:r>
                   <w:rPr>
                     <w:rStyle w:val="Lienhypertexte"/>
@@ -1473,7 +1471,7 @@
                     <w:noProof/>
                     <w:webHidden/>
                   </w:rPr>
-                  <w:instrText xml:space="preserve"> PAGEREF _Toc230348891 \h </w:instrText>
+                  <w:instrText xml:space="preserve"> PAGEREF _Toc230526310 \h </w:instrText>
                 </w:r>
                 <w:r>
                   <w:rPr>
@@ -1517,7 +1515,7 @@
                   <w:lang w:eastAsia="fr-FR"/>
                 </w:rPr>
               </w:pPr>
-              <w:hyperlink w:anchor="_Toc230348892" w:history="1">
+              <w:hyperlink w:anchor="_Toc230526311" w:history="1">
                 <w:r>
                   <w:rPr>
                     <w:rStyle w:val="Lienhypertexte"/>
@@ -1559,179 +1557,7 @@
                     <w:noProof/>
                     <w:webHidden/>
                   </w:rPr>
-                  <w:instrText xml:space="preserve"> PAGEREF _Toc230348892 \h </w:instrText>
-                </w:r>
-                <w:r>
-                  <w:rPr>
-                    <w:noProof/>
-                    <w:webHidden/>
-                  </w:rPr>
-                </w:r>
-                <w:r>
-                  <w:rPr>
-                    <w:noProof/>
-                    <w:webHidden/>
-                  </w:rPr>
-                  <w:fldChar w:fldCharType="separate"/>
-                </w:r>
-                <w:r>
-                  <w:rPr>
-                    <w:noProof/>
-                    <w:webHidden/>
-                  </w:rPr>
-                  <w:t>9</w:t>
-                </w:r>
-                <w:r>
-                  <w:rPr>
-                    <w:noProof/>
-                    <w:webHidden/>
-                  </w:rPr>
-                  <w:fldChar w:fldCharType="end"/>
-                </w:r>
-              </w:hyperlink>
-            </w:p>
-            <w:p>
-              <w:pPr>
-                <w:pStyle w:val="TM3"/>
-                <w:tabs>
-                  <w:tab w:val="left" w:pos="1320"/>
-                  <w:tab w:val="right" w:leader="dot" w:pos="9062"/>
-                </w:tabs>
-                <w:rPr>
-                  <w:rFonts w:eastAsiaTheme="minorEastAsia"/>
-                  <w:noProof/>
-                  <w:lang w:eastAsia="fr-FR"/>
-                </w:rPr>
-              </w:pPr>
-              <w:hyperlink w:anchor="_Toc230348893" w:history="1">
-                <w:r>
-                  <w:rPr>
-                    <w:rStyle w:val="Lienhypertexte"/>
-                    <w:noProof/>
-                  </w:rPr>
-                  <w:t>2.4.1.</w:t>
-                </w:r>
-                <w:r>
-                  <w:rPr>
-                    <w:rFonts w:eastAsiaTheme="minorEastAsia"/>
-                    <w:noProof/>
-                    <w:lang w:eastAsia="fr-FR"/>
-                  </w:rPr>
-                  <w:tab/>
-                </w:r>
-                <w:r>
-                  <w:rPr>
-                    <w:rStyle w:val="Lienhypertexte"/>
-                    <w:noProof/>
-                  </w:rPr>
-                  <w:t>Méthode et répartition du travail</w:t>
-                </w:r>
-                <w:r>
-                  <w:rPr>
-                    <w:noProof/>
-                    <w:webHidden/>
-                  </w:rPr>
-                  <w:tab/>
-                </w:r>
-                <w:r>
-                  <w:rPr>
-                    <w:noProof/>
-                    <w:webHidden/>
-                  </w:rPr>
-                  <w:fldChar w:fldCharType="begin"/>
-                </w:r>
-                <w:r>
-                  <w:rPr>
-                    <w:noProof/>
-                    <w:webHidden/>
-                  </w:rPr>
-                  <w:instrText xml:space="preserve"> PAGEREF _Toc230348893 \h </w:instrText>
-                </w:r>
-                <w:r>
-                  <w:rPr>
-                    <w:noProof/>
-                    <w:webHidden/>
-                  </w:rPr>
-                </w:r>
-                <w:r>
-                  <w:rPr>
-                    <w:noProof/>
-                    <w:webHidden/>
-                  </w:rPr>
-                  <w:fldChar w:fldCharType="separate"/>
-                </w:r>
-                <w:r>
-                  <w:rPr>
-                    <w:noProof/>
-                    <w:webHidden/>
-                  </w:rPr>
-                  <w:t>9</w:t>
-                </w:r>
-                <w:r>
-                  <w:rPr>
-                    <w:noProof/>
-                    <w:webHidden/>
-                  </w:rPr>
-                  <w:fldChar w:fldCharType="end"/>
-                </w:r>
-              </w:hyperlink>
-            </w:p>
-            <w:p>
-              <w:pPr>
-                <w:pStyle w:val="TM3"/>
-                <w:tabs>
-                  <w:tab w:val="left" w:pos="1320"/>
-                  <w:tab w:val="right" w:leader="dot" w:pos="9062"/>
-                </w:tabs>
-                <w:rPr>
-                  <w:rFonts w:eastAsiaTheme="minorEastAsia"/>
-                  <w:noProof/>
-                  <w:lang w:eastAsia="fr-FR"/>
-                </w:rPr>
-              </w:pPr>
-              <w:hyperlink w:anchor="_Toc230348894" w:history="1">
-                <w:r>
-                  <w:rPr>
-                    <w:rStyle w:val="Lienhypertexte"/>
-                    <w:noProof/>
-                  </w:rPr>
-                  <w:t>2.4.2.</w:t>
-                </w:r>
-                <w:r>
-                  <w:rPr>
-                    <w:rFonts w:eastAsiaTheme="minorEastAsia"/>
-                    <w:noProof/>
-                    <w:lang w:eastAsia="fr-FR"/>
-                  </w:rPr>
-                  <w:tab/>
-                </w:r>
-                <w:r>
-                  <w:rPr>
-                    <w:rStyle w:val="Lienhypertexte"/>
-                    <w:noProof/>
-                  </w:rPr>
-                  <w:t>Matériel utilisé</w:t>
-                </w:r>
-                <w:r>
-                  <w:rPr>
-                    <w:noProof/>
-                    <w:webHidden/>
-                  </w:rPr>
-                  <w:tab/>
-                </w:r>
-                <w:r>
-                  <w:rPr>
-                    <w:noProof/>
-                    <w:webHidden/>
-                  </w:rPr>
-                  <w:fldChar w:fldCharType="begin"/>
-                </w:r>
-                <w:r>
-                  <w:rPr>
-                    <w:noProof/>
-                    <w:webHidden/>
-                  </w:rPr>
-                  <w:instrText xml:space="preserve"> PAGEREF _Toc230348894 \h </w:instrText>
+                  <w:instrText xml:space="preserve"> PAGEREF _Toc230526311 \h </w:instrText>
                 </w:r>
                 <w:r>
                   <w:rPr>
@@ -1775,7 +1601,179 @@
                   <w:lang w:eastAsia="fr-FR"/>
                 </w:rPr>
               </w:pPr>
-              <w:hyperlink w:anchor="_Toc230348895" w:history="1">
+              <w:hyperlink w:anchor="_Toc230526312" w:history="1">
+                <w:r>
+                  <w:rPr>
+                    <w:rStyle w:val="Lienhypertexte"/>
+                    <w:noProof/>
+                  </w:rPr>
+                  <w:t>2.4.1.</w:t>
+                </w:r>
+                <w:r>
+                  <w:rPr>
+                    <w:rFonts w:eastAsiaTheme="minorEastAsia"/>
+                    <w:noProof/>
+                    <w:lang w:eastAsia="fr-FR"/>
+                  </w:rPr>
+                  <w:tab/>
+                </w:r>
+                <w:r>
+                  <w:rPr>
+                    <w:rStyle w:val="Lienhypertexte"/>
+                    <w:noProof/>
+                  </w:rPr>
+                  <w:t>Méthode et répartition du travail</w:t>
+                </w:r>
+                <w:r>
+                  <w:rPr>
+                    <w:noProof/>
+                    <w:webHidden/>
+                  </w:rPr>
+                  <w:tab/>
+                </w:r>
+                <w:r>
+                  <w:rPr>
+                    <w:noProof/>
+                    <w:webHidden/>
+                  </w:rPr>
+                  <w:fldChar w:fldCharType="begin"/>
+                </w:r>
+                <w:r>
+                  <w:rPr>
+                    <w:noProof/>
+                    <w:webHidden/>
+                  </w:rPr>
+                  <w:instrText xml:space="preserve"> PAGEREF _Toc230526312 \h </w:instrText>
+                </w:r>
+                <w:r>
+                  <w:rPr>
+                    <w:noProof/>
+                    <w:webHidden/>
+                  </w:rPr>
+                </w:r>
+                <w:r>
+                  <w:rPr>
+                    <w:noProof/>
+                    <w:webHidden/>
+                  </w:rPr>
+                  <w:fldChar w:fldCharType="separate"/>
+                </w:r>
+                <w:r>
+                  <w:rPr>
+                    <w:noProof/>
+                    <w:webHidden/>
+                  </w:rPr>
+                  <w:t>10</w:t>
+                </w:r>
+                <w:r>
+                  <w:rPr>
+                    <w:noProof/>
+                    <w:webHidden/>
+                  </w:rPr>
+                  <w:fldChar w:fldCharType="end"/>
+                </w:r>
+              </w:hyperlink>
+            </w:p>
+            <w:p>
+              <w:pPr>
+                <w:pStyle w:val="TM3"/>
+                <w:tabs>
+                  <w:tab w:val="left" w:pos="1320"/>
+                  <w:tab w:val="right" w:leader="dot" w:pos="9062"/>
+                </w:tabs>
+                <w:rPr>
+                  <w:rFonts w:eastAsiaTheme="minorEastAsia"/>
+                  <w:noProof/>
+                  <w:lang w:eastAsia="fr-FR"/>
+                </w:rPr>
+              </w:pPr>
+              <w:hyperlink w:anchor="_Toc230526313" w:history="1">
+                <w:r>
+                  <w:rPr>
+                    <w:rStyle w:val="Lienhypertexte"/>
+                    <w:noProof/>
+                  </w:rPr>
+                  <w:t>2.4.2.</w:t>
+                </w:r>
+                <w:r>
+                  <w:rPr>
+                    <w:rFonts w:eastAsiaTheme="minorEastAsia"/>
+                    <w:noProof/>
+                    <w:lang w:eastAsia="fr-FR"/>
+                  </w:rPr>
+                  <w:tab/>
+                </w:r>
+                <w:r>
+                  <w:rPr>
+                    <w:rStyle w:val="Lienhypertexte"/>
+                    <w:noProof/>
+                  </w:rPr>
+                  <w:t>Matériel utilisé</w:t>
+                </w:r>
+                <w:r>
+                  <w:rPr>
+                    <w:noProof/>
+                    <w:webHidden/>
+                  </w:rPr>
+                  <w:tab/>
+                </w:r>
+                <w:r>
+                  <w:rPr>
+                    <w:noProof/>
+                    <w:webHidden/>
+                  </w:rPr>
+                  <w:fldChar w:fldCharType="begin"/>
+                </w:r>
+                <w:r>
+                  <w:rPr>
+                    <w:noProof/>
+                    <w:webHidden/>
+                  </w:rPr>
+                  <w:instrText xml:space="preserve"> PAGEREF _Toc230526313 \h </w:instrText>
+                </w:r>
+                <w:r>
+                  <w:rPr>
+                    <w:noProof/>
+                    <w:webHidden/>
+                  </w:rPr>
+                </w:r>
+                <w:r>
+                  <w:rPr>
+                    <w:noProof/>
+                    <w:webHidden/>
+                  </w:rPr>
+                  <w:fldChar w:fldCharType="separate"/>
+                </w:r>
+                <w:r>
+                  <w:rPr>
+                    <w:noProof/>
+                    <w:webHidden/>
+                  </w:rPr>
+                  <w:t>10</w:t>
+                </w:r>
+                <w:r>
+                  <w:rPr>
+                    <w:noProof/>
+                    <w:webHidden/>
+                  </w:rPr>
+                  <w:fldChar w:fldCharType="end"/>
+                </w:r>
+              </w:hyperlink>
+            </w:p>
+            <w:p>
+              <w:pPr>
+                <w:pStyle w:val="TM3"/>
+                <w:tabs>
+                  <w:tab w:val="left" w:pos="1320"/>
+                  <w:tab w:val="right" w:leader="dot" w:pos="9062"/>
+                </w:tabs>
+                <w:rPr>
+                  <w:rFonts w:eastAsiaTheme="minorEastAsia"/>
+                  <w:noProof/>
+                  <w:lang w:eastAsia="fr-FR"/>
+                </w:rPr>
+              </w:pPr>
+              <w:hyperlink w:anchor="_Toc230526314" w:history="1">
                 <w:r>
                   <w:rPr>
                     <w:rStyle w:val="Lienhypertexte"/>
@@ -1817,7 +1815,7 @@
                     <w:noProof/>
                     <w:webHidden/>
                   </w:rPr>
-                  <w:instrText xml:space="preserve"> PAGEREF _Toc230348895 \h </w:instrText>
+                  <w:instrText xml:space="preserve"> PAGEREF _Toc230526314 \h </w:instrText>
                 </w:r>
                 <w:r>
                   <w:rPr>
@@ -1861,7 +1859,7 @@
                   <w:lang w:eastAsia="fr-FR"/>
                 </w:rPr>
               </w:pPr>
-              <w:hyperlink w:anchor="_Toc230348896" w:history="1">
+              <w:hyperlink w:anchor="_Toc230526315" w:history="1">
                 <w:r>
                   <w:rPr>
                     <w:rStyle w:val="Lienhypertexte"/>
@@ -1903,7 +1901,7 @@
                     <w:noProof/>
                     <w:webHidden/>
                   </w:rPr>
-                  <w:instrText xml:space="preserve"> PAGEREF _Toc230348896 \h </w:instrText>
+                  <w:instrText xml:space="preserve"> PAGEREF _Toc230526315 \h </w:instrText>
                 </w:r>
                 <w:r>
                   <w:rPr>
@@ -1947,7 +1945,7 @@
                   <w:lang w:eastAsia="fr-FR"/>
                 </w:rPr>
               </w:pPr>
-              <w:hyperlink w:anchor="_Toc230348897" w:history="1">
+              <w:hyperlink w:anchor="_Toc230526316" w:history="1">
                 <w:r>
                   <w:rPr>
                     <w:rStyle w:val="Lienhypertexte"/>
@@ -1989,7 +1987,7 @@
                     <w:noProof/>
                     <w:webHidden/>
                   </w:rPr>
-                  <w:instrText xml:space="preserve"> PAGEREF _Toc230348897 \h </w:instrText>
+                  <w:instrText xml:space="preserve"> PAGEREF _Toc230526316 \h </w:instrText>
                 </w:r>
                 <w:r>
                   <w:rPr>
@@ -2033,7 +2031,7 @@
                   <w:lang w:eastAsia="fr-FR"/>
                 </w:rPr>
               </w:pPr>
-              <w:hyperlink w:anchor="_Toc230348898" w:history="1">
+              <w:hyperlink w:anchor="_Toc230526317" w:history="1">
                 <w:r>
                   <w:rPr>
                     <w:rStyle w:val="Lienhypertexte"/>
@@ -2075,7 +2073,7 @@
                     <w:noProof/>
                     <w:webHidden/>
                   </w:rPr>
-                  <w:instrText xml:space="preserve"> PAGEREF _Toc230348898 \h </w:instrText>
+                  <w:instrText xml:space="preserve"> PAGEREF _Toc230526317 \h </w:instrText>
                 </w:r>
                 <w:r>
                   <w:rPr>
@@ -2119,7 +2117,7 @@
                   <w:lang w:eastAsia="fr-FR"/>
                 </w:rPr>
               </w:pPr>
-              <w:hyperlink w:anchor="_Toc230348899" w:history="1">
+              <w:hyperlink w:anchor="_Toc230526318" w:history="1">
                 <w:r>
                   <w:rPr>
                     <w:rStyle w:val="Lienhypertexte"/>
@@ -2161,7 +2159,7 @@
                     <w:noProof/>
                     <w:webHidden/>
                   </w:rPr>
-                  <w:instrText xml:space="preserve"> PAGEREF _Toc230348899 \h </w:instrText>
+                  <w:instrText xml:space="preserve"> PAGEREF _Toc230526318 \h </w:instrText>
                 </w:r>
                 <w:r>
                   <w:rPr>
@@ -2181,7 +2179,7 @@
                     <w:noProof/>
                     <w:webHidden/>
                   </w:rPr>
-                  <w:t>12</w:t>
+                  <w:t>13</w:t>
                 </w:r>
                 <w:r>
                   <w:rPr>
@@ -2205,7 +2203,7 @@
                   <w:lang w:eastAsia="fr-FR"/>
                 </w:rPr>
               </w:pPr>
-              <w:hyperlink w:anchor="_Toc230348900" w:history="1">
+              <w:hyperlink w:anchor="_Toc230526319" w:history="1">
                 <w:r>
                   <w:rPr>
                     <w:rStyle w:val="Lienhypertexte"/>
@@ -2247,7 +2245,7 @@
                     <w:noProof/>
                     <w:webHidden/>
                   </w:rPr>
-                  <w:instrText xml:space="preserve"> PAGEREF _Toc230348900 \h </w:instrText>
+                  <w:instrText xml:space="preserve"> PAGEREF _Toc230526319 \h </w:instrText>
                 </w:r>
                 <w:r>
                   <w:rPr>
@@ -2267,7 +2265,7 @@
                     <w:noProof/>
                     <w:webHidden/>
                   </w:rPr>
-                  <w:t>13</w:t>
+                  <w:t>14</w:t>
                 </w:r>
                 <w:r>
                   <w:rPr>
@@ -2291,7 +2289,7 @@
                   <w:lang w:eastAsia="fr-FR"/>
                 </w:rPr>
               </w:pPr>
-              <w:hyperlink w:anchor="_Toc230348901" w:history="1">
+              <w:hyperlink w:anchor="_Toc230526320" w:history="1">
                 <w:r>
                   <w:rPr>
                     <w:rStyle w:val="Lienhypertexte"/>
@@ -2333,7 +2331,7 @@
                     <w:noProof/>
                     <w:webHidden/>
                   </w:rPr>
-                  <w:instrText xml:space="preserve"> PAGEREF _Toc230348901 \h </w:instrText>
+                  <w:instrText xml:space="preserve"> PAGEREF _Toc230526320 \h </w:instrText>
                 </w:r>
                 <w:r>
                   <w:rPr>
@@ -2353,7 +2351,7 @@
                     <w:noProof/>
                     <w:webHidden/>
                   </w:rPr>
-                  <w:t>18</w:t>
+                  <w:t>19</w:t>
                 </w:r>
                 <w:r>
                   <w:rPr>
@@ -2376,7 +2374,7 @@
                   <w:lang w:eastAsia="fr-FR"/>
                 </w:rPr>
               </w:pPr>
-              <w:hyperlink w:anchor="_Toc230348902" w:history="1">
+              <w:hyperlink w:anchor="_Toc230526321" w:history="1">
                 <w:r>
                   <w:rPr>
                     <w:rStyle w:val="Lienhypertexte"/>
@@ -2403,7 +2401,7 @@
                     <w:noProof/>
                     <w:webHidden/>
                   </w:rPr>
-                  <w:instrText xml:space="preserve"> PAGEREF _Toc230348902 \h </w:instrText>
+                  <w:instrText xml:space="preserve"> PAGEREF _Toc230526321 \h </w:instrText>
                 </w:r>
                 <w:r>
                   <w:rPr>
@@ -2423,7 +2421,7 @@
                     <w:noProof/>
                     <w:webHidden/>
                   </w:rPr>
-                  <w:t>20</w:t>
+                  <w:t>21</w:t>
                 </w:r>
                 <w:r>
                   <w:rPr>
@@ -2543,7 +2541,7 @@
             <w:jc w:val="both"/>
           </w:pPr>
           <w:bookmarkStart w:id="0" w:name="_Toc230347864"/>
-          <w:bookmarkStart w:id="1" w:name="_Toc230348882"/>
+          <w:bookmarkStart w:id="1" w:name="_Toc230526301"/>
           <w:r>
             <w:lastRenderedPageBreak/>
             <w:t>Introduction</w:t>
@@ -2561,13 +2559,25 @@
             <w:jc w:val="both"/>
           </w:pPr>
           <w:r>
-            <w:t xml:space="preserve">Ce projet de PIDR (Projet d’initiation et de découverte de la recherche) s’inscrit dans le cadre du tronc commun de deuxième </w:t>
+            <w:t xml:space="preserve">Ce projet de PIDR (Projet </w:t>
+          </w:r>
+          <w:r>
+            <w:t>interdisciplinaire ou</w:t>
+          </w:r>
+          <w:r>
+            <w:t xml:space="preserve"> de découverte de la recherche) s’inscrit dans le cadre du tronc commun de deuxième </w:t>
           </w:r>
           <w:r>
             <w:t xml:space="preserve">année </w:t>
           </w:r>
           <w:r>
-            <w:t>à l’ESIAL. Il a pour but, comme son nom l’indique de nous faire découvrir le monde de la recherche.</w:t>
+            <w:t>à l’ESIAL. Il a pour but, comme son nom l’indique</w:t>
+          </w:r>
+          <w:r>
+            <w:t>,</w:t>
+          </w:r>
+          <w:r>
+            <w:t xml:space="preserve"> de nous faire découvrir le monde de la recherche.</w:t>
           </w:r>
         </w:p>
         <w:p>
@@ -2575,7 +2585,19 @@
             <w:jc w:val="both"/>
           </w:pPr>
           <w:r>
-            <w:t xml:space="preserve">Notre sujet consiste en la réalisation d’une interface graphique de visualisation et de construction pour les programmes polygraphiques qui sont des programmes décrits par des règles de transformation de circuit. Il fait suite au projet d’un élève ingénieur qui a réalisé un compilateur pour ces programmes polygraphiques. </w:t>
+            <w:t>Notre sujet consiste en la réalisation d’une interface graphique de visualisation et de construction pour les programmes polygraphiques</w:t>
+          </w:r>
+          <w:r>
+            <w:t> :</w:t>
+          </w:r>
+          <w:r>
+            <w:t xml:space="preserve"> des programmes décrits par des règles de transformation de circuit</w:t>
+          </w:r>
+          <w:r>
+            <w:t>s</w:t>
+          </w:r>
+          <w:r>
+            <w:t xml:space="preserve">. Il fait suite au projet d’un élève ingénieur qui a réalisé un compilateur pour ces programmes polygraphiques. </w:t>
           </w:r>
         </w:p>
         <w:p>
@@ -2595,7 +2617,10 @@
             <w:t xml:space="preserve"> janvier 2008</w:t>
           </w:r>
           <w:r>
-            <w:t xml:space="preserve">, elle est dirigée par Mr Pierre Etienne Moreau et Mr Yves Guiraud y occupe la place de </w:t>
+            <w:t> ; elle est dirigée par M. Pierre Etienne Moreau et M.</w:t>
+          </w:r>
+          <w:r>
+            <w:t xml:space="preserve"> Yves Guiraud y occupe la place de </w:t>
           </w:r>
           <w:r>
             <w:t>chercheur</w:t>
@@ -2621,7 +2646,13 @@
             <w:t xml:space="preserve"> sur des règles peuvent améliorer la qualité, la sûreté et la sécurité des systèmes informatiques.</w:t>
           </w:r>
           <w:r>
-            <w:t xml:space="preserve"> C’est pourquoi ils proposent des extensions de langage pour les programmeurs en leur permettant d'écrire une partie de leur code dans un style basé sur des règles (types abstraits, filtrage, règles et stratégies). </w:t>
+            <w:t xml:space="preserve"> C’est pourquoi ils proposent des extensions de langage</w:t>
+          </w:r>
+          <w:r>
+            <w:t>s</w:t>
+          </w:r>
+          <w:r>
+            <w:t xml:space="preserve"> pour les programmeurs en leur permettant d'écrire une partie de leur code dans un style basé sur des règles (types abstraits, filtrage, règles et stratégies). </w:t>
           </w:r>
           <w:r>
             <w:t xml:space="preserve">Grâce à ces extensions, des outils d’analyse pourront être développés et le programmeur pourra les utiliser pour produire des certificats qui garantissent les propriétés de son code. </w:t>
@@ -2654,7 +2685,13 @@
             <w:t>Ce qui, à son tour, de</w:t>
           </w:r>
           <w:r>
-            <w:t>vrait convaincre les autres programmeurs à comprendre et à utiliser ces techniques…</w:t>
+            <w:t>vrait convaincre les autre</w:t>
+          </w:r>
+          <w:r>
+            <w:t>s programmeurs d’</w:t>
+          </w:r>
+          <w:r>
+            <w:t>utiliser ces techniques…</w:t>
           </w:r>
         </w:p>
         <w:p>
@@ -2665,10 +2702,16 @@
             <w:t xml:space="preserve">L’activité de l’équipe est matérialisée par le langage de développement Tom, </w:t>
           </w:r>
           <w:r>
-            <w:t>initialement</w:t>
+            <w:t>init</w:t>
           </w:r>
           <w:r>
-            <w:t xml:space="preserve"> développé à l’</w:t>
+            <w:t>i</w:t>
+          </w:r>
+          <w:r>
+            <w:t>é</w:t>
+          </w:r>
+          <w:r>
+            <w:t xml:space="preserve"> à l’</w:t>
           </w:r>
           <w:r>
             <w:t>intérieur</w:t>
@@ -2702,7 +2745,7 @@
         <w:jc w:val="both"/>
       </w:pPr>
       <w:bookmarkStart w:id="2" w:name="_Toc230347865"/>
-      <w:bookmarkStart w:id="3" w:name="_Toc230348883"/>
+      <w:bookmarkStart w:id="3" w:name="_Toc230526302"/>
       <w:r>
         <w:lastRenderedPageBreak/>
         <w:t>Traitement du sujet de recherche</w:t>
@@ -2720,7 +2763,7 @@
         <w:jc w:val="both"/>
       </w:pPr>
       <w:bookmarkStart w:id="4" w:name="_Toc230347866"/>
-      <w:bookmarkStart w:id="5" w:name="_Toc230348884"/>
+      <w:bookmarkStart w:id="5" w:name="_Toc230526303"/>
       <w:r>
         <w:t>Analyse de l’existant</w:t>
       </w:r>
@@ -2736,7 +2779,7 @@
         </w:numPr>
       </w:pPr>
       <w:bookmarkStart w:id="6" w:name="_Toc230347867"/>
-      <w:bookmarkStart w:id="7" w:name="_Toc230348885"/>
+      <w:bookmarkStart w:id="7" w:name="_Toc230526304"/>
       <w:r>
         <w:t>Poly</w:t>
       </w:r>
@@ -2759,7 +2802,25 @@
         <w:jc w:val="both"/>
       </w:pPr>
       <w:r>
-        <w:t>Une façon d’aborder les polygraphes consiste à les considérer comme un système de réécriture sur des circuits algébriques. Les polygraphes existent à différents niveaux de dimensions.</w:t>
+        <w:t>Une façon d’aborder les polygraphes co</w:t>
+      </w:r>
+      <w:r>
+        <w:t>nsiste à les considérer comme des</w:t>
+      </w:r>
+      <w:r>
+        <w:t xml:space="preserve"> système</w:t>
+      </w:r>
+      <w:r>
+        <w:t>s</w:t>
+      </w:r>
+      <w:r>
+        <w:t xml:space="preserve"> de réécriture sur des circuits algébriques. Les polygraphes </w:t>
+      </w:r>
+      <w:r>
+        <w:t>sont des objets mathématiques composés de cellules de différentes dimensions</w:t>
+      </w:r>
+      <w:r>
+        <w:t>.</w:t>
       </w:r>
     </w:p>
     <w:p>
@@ -2785,10 +2846,37 @@
         <w:jc w:val="both"/>
       </w:pPr>
       <w:r>
-        <w:t xml:space="preserve">De dimension 1, ces polygraphes </w:t>
-      </w:r>
-      <w:r>
-        <w:t>sont des fils appelés 1-cellule</w:t>
+        <w:t xml:space="preserve">De dimension 1, ces </w:t>
+      </w:r>
+      <w:r>
+        <w:t>cellules</w:t>
+      </w:r>
+      <w:r>
+        <w:t xml:space="preserve"> </w:t>
+      </w:r>
+      <w:r>
+        <w:t xml:space="preserve">sont </w:t>
+      </w:r>
+      <w:r>
+        <w:t xml:space="preserve">représentées par </w:t>
+      </w:r>
+      <w:r>
+        <w:t xml:space="preserve">des fils </w:t>
+      </w:r>
+      <w:r>
+        <w:t xml:space="preserve">et </w:t>
+      </w:r>
+      <w:r>
+        <w:t xml:space="preserve">appelés </w:t>
+      </w:r>
+      <w:r>
+        <w:t>« </w:t>
+      </w:r>
+      <w:r>
+        <w:t>1-</w:t>
+      </w:r>
+      <w:r>
+        <w:t>chemin »</w:t>
       </w:r>
       <w:r>
         <w:t xml:space="preserve">. Chaque fil contient </w:t>
@@ -2797,13 +2885,13 @@
         <w:t>une</w:t>
       </w:r>
       <w:r>
-        <w:t xml:space="preserve"> information de type élémentaire : nat, list et bool.</w:t>
-      </w:r>
-      <w:r>
-        <w:t xml:space="preserve"> </w:t>
-      </w:r>
-      <w:r>
-        <w:t>Aussi, un 1-chemin peut être composé de plusieurs fils dont les types peuvent être différents.</w:t>
+        <w:t xml:space="preserve"> information de type élémentaire : nat, list et bool</w:t>
+      </w:r>
+      <w:r>
+        <w:t xml:space="preserve"> par exemple</w:t>
+      </w:r>
+      <w:r>
+        <w:t xml:space="preserve"> un 1-chemin peut être composé de plusieurs fils dont les types peuvent être différents.</w:t>
       </w:r>
     </w:p>
     <w:p>
@@ -2880,7 +2968,7 @@
         </w:r>
       </w:fldSimple>
       <w:r>
-        <w:t xml:space="preserve"> : Exemple de 1-cellule</w:t>
+        <w:t xml:space="preserve"> : Exemple de 1-chemin</w:t>
       </w:r>
     </w:p>
     <w:p>
@@ -2911,13 +2999,22 @@
         <w:t>2-chemin</w:t>
       </w:r>
       <w:r>
+        <w:t>s</w:t>
+      </w:r>
+      <w:r>
         <w:t> »</w:t>
       </w:r>
       <w:r>
-        <w:t xml:space="preserve">. Par convention, ils sont orientés vers du haut vers le bas. </w:t>
-      </w:r>
-      <w:r>
-        <w:t xml:space="preserve">Comme les 2-chemins peuvent communiquer avec d’autres polygraphes, les 2-chemins </w:t>
+        <w:t xml:space="preserve">. Par convention, ils sont orientés du haut vers le bas. </w:t>
+      </w:r>
+      <w:r>
+        <w:t xml:space="preserve">Comme les 2-chemins peuvent communiquer avec d’autres, </w:t>
+      </w:r>
+      <w:r>
+        <w:t xml:space="preserve">ils </w:t>
+      </w:r>
+      <w:r>
+        <w:t xml:space="preserve"> </w:t>
       </w:r>
       <w:r>
         <w:t>possèdent</w:t>
@@ -2944,7 +3041,13 @@
         <w:t>buts permettent d’obtenir les résultats. Les sources et les but</w:t>
       </w:r>
       <w:r>
-        <w:t>s sont en réalité des 1-cellules</w:t>
+        <w:t>s sont en réalité des 1-</w:t>
+      </w:r>
+      <w:r>
+        <w:t>chemin</w:t>
+      </w:r>
+      <w:r>
+        <w:t>s</w:t>
       </w:r>
       <w:r>
         <w:t xml:space="preserve"> et donc possède</w:t>
@@ -2953,7 +3056,7 @@
         <w:t>nt</w:t>
       </w:r>
       <w:r>
-        <w:t xml:space="preserve"> un type élémentaire. </w:t>
+        <w:t xml:space="preserve"> un type. </w:t>
       </w:r>
       <w:r>
         <w:t xml:space="preserve">Les opérateurs sont représentés par des composants appelés </w:t>
@@ -2965,10 +3068,25 @@
         <w:t>2-cellule</w:t>
       </w:r>
       <w:r>
+        <w:t>s</w:t>
+      </w:r>
+      <w:r>
         <w:t> »</w:t>
       </w:r>
       <w:r>
-        <w:t>. On compose les 2-chemins à partir de deux façons : soit en les montant en parallèle (juxtaposition notée *0) soit en les montant en série (connexion notée *1).</w:t>
+        <w:t>.</w:t>
+      </w:r>
+      <w:r>
+        <w:t>Les 2-cellules sont de deux types : les constructeurs, permettant de décrire les données, et les symboles de fonction.</w:t>
+      </w:r>
+      <w:r>
+        <w:t xml:space="preserve"> On</w:t>
+      </w:r>
+      <w:r>
+        <w:t xml:space="preserve"> compose les 2-chemins </w:t>
+      </w:r>
+      <w:r>
+        <w:t>de deux façons : soit en les montant en parallèle (juxtaposition notée *0) soit en les montant en série (connexion notée *1).</w:t>
       </w:r>
     </w:p>
     <w:p>
@@ -3033,238 +3151,36 @@
         </w:r>
       </w:fldSimple>
       <w:r>
-        <w:t xml:space="preserve"> : Exemple de composition</w:t>
+        <w:t xml:space="preserve"> : Exemple</w:t>
+      </w:r>
+      <w:r>
+        <w:t>s</w:t>
+      </w:r>
+      <w:r>
+        <w:t xml:space="preserve"> de composition</w:t>
       </w:r>
     </w:p>
     <w:p>
-      <w:pPr>
-        <w:pStyle w:val="Titre4"/>
-        <w:numPr>
-          <w:ilvl w:val="3"/>
-          <w:numId w:val="1"/>
-        </w:numPr>
-        <w:jc w:val="both"/>
-      </w:pPr>
-      <w:r>
-        <w:t>Calculs</w:t>
-      </w:r>
-      <w:r>
-        <w:t xml:space="preserve"> et constructeurs</w:t>
+      <w:r>
+        <w:br w:type="page"/>
       </w:r>
     </w:p>
     <w:p/>
-    <w:p>
-      <w:pPr>
-        <w:jc w:val="both"/>
-      </w:pPr>
-      <w:r>
-        <w:t>La structure des 2-chemins et 1-chemins permettent uniquement de définir et d’écri</w:t>
-      </w:r>
-      <w:r>
-        <w:t>re un programme, mais ne suffisent</w:t>
-      </w:r>
-      <w:r>
-        <w:t xml:space="preserve"> </w:t>
-      </w:r>
-      <w:r>
-        <w:t xml:space="preserve">pas </w:t>
-      </w:r>
-      <w:r>
-        <w:t xml:space="preserve">à </w:t>
-      </w:r>
-      <w:r>
-        <w:t>effectuer un processus de calcul. En effet, il ne suffit pas de définir une addition comme éta</w:t>
-      </w:r>
-      <w:r>
-        <w:t>nt une 2-cellule composée de deux</w:t>
-      </w:r>
-      <w:r>
-        <w:t xml:space="preserve"> entrées et d’une sortie pour traduire que</w:t>
-      </w:r>
-      <w:r>
-        <w:t xml:space="preserve"> la sortie sera l’addition des deux</w:t>
-      </w:r>
-      <w:r>
-        <w:t xml:space="preserve"> entrées. C’est le rôle des 3-chemins. </w:t>
-      </w:r>
-    </w:p>
-    <w:p>
-      <w:pPr>
-        <w:jc w:val="both"/>
-      </w:pPr>
-      <w:r>
-        <w:lastRenderedPageBreak/>
-        <w:t>En effet, les 3</w:t>
-      </w:r>
-      <w:r>
-        <w:t>-chemins permettent de définir deux</w:t>
-      </w:r>
-      <w:r>
-        <w:t xml:space="preserve"> choses. Premièrement, il s’agit des constructeurs qui sont les briques de base</w:t>
-      </w:r>
-      <w:r>
-        <w:t xml:space="preserve"> du programme (exemple : qu’es</w:t>
-      </w:r>
-      <w:r>
-        <w:t>t-</w:t>
-      </w:r>
-      <w:r>
-        <w:t>ce qu’une addition</w:t>
-      </w:r>
-      <w:r>
-        <w:t xml:space="preserve">, </w:t>
-      </w:r>
-      <w:r>
-        <w:t>une soustraction</w:t>
-      </w:r>
-      <w:r>
-        <w:t xml:space="preserve"> ?). Les constructeurs s’écrivent donc </w:t>
-      </w:r>
-      <w:r>
-        <w:t>à</w:t>
-      </w:r>
-      <w:r>
-        <w:t xml:space="preserve"> l’aide de 2-cellules. Les 3-chemins décrivent aussi </w:t>
-      </w:r>
-      <w:r>
-        <w:t>des règles de calcul</w:t>
-      </w:r>
-      <w:r>
-        <w:t xml:space="preserve"> (que donne 0</w:t>
-      </w:r>
-      <w:r>
-        <w:t xml:space="preserve"> </w:t>
-      </w:r>
-      <w:r>
-        <w:t>+</w:t>
-      </w:r>
-      <w:r>
-        <w:t xml:space="preserve"> quelque chose</w:t>
-      </w:r>
-      <w:r>
-        <w:t> ?)</w:t>
-      </w:r>
-      <w:r>
-        <w:t>. Les 3-chemins ont donc pour rôle d’expliciter un résultat</w:t>
-      </w:r>
-      <w:r>
-        <w:t xml:space="preserve"> en fonction de cas élémentaires</w:t>
-      </w:r>
-      <w:r>
-        <w:t>.</w:t>
-      </w:r>
-    </w:p>
-    <w:p>
-      <w:pPr>
-        <w:jc w:val="both"/>
-      </w:pPr>
-    </w:p>
-    <w:p>
-      <w:pPr>
-        <w:jc w:val="both"/>
-      </w:pPr>
-    </w:p>
     <w:tbl>
       <w:tblPr>
         <w:tblStyle w:val="Grilledutableau"/>
         <w:tblW w:w="0" w:type="auto"/>
+        <w:jc w:val="center"/>
         <w:tblLook w:val="04A0"/>
       </w:tblPr>
       <w:tblGrid>
-        <w:gridCol w:w="2110"/>
-        <w:gridCol w:w="2238"/>
         <w:gridCol w:w="2174"/>
         <w:gridCol w:w="2766"/>
       </w:tblGrid>
       <w:tr>
-        <w:tc>
-          <w:tcPr>
-            <w:tcW w:w="2110" w:type="dxa"/>
-            <w:tcBorders>
-              <w:top w:val="single" w:sz="4" w:space="0" w:color="auto"/>
-              <w:left w:val="single" w:sz="4" w:space="0" w:color="auto"/>
-              <w:bottom w:val="nil"/>
-              <w:right w:val="nil"/>
-            </w:tcBorders>
-            <w:vAlign w:val="center"/>
-          </w:tcPr>
-          <w:p>
-            <w:pPr>
-              <w:jc w:val="center"/>
-            </w:pPr>
-            <w:r>
-              <w:t>Règle 1 de l’addition</w:t>
-            </w:r>
-          </w:p>
-        </w:tc>
-        <w:tc>
-          <w:tcPr>
-            <w:tcW w:w="2238" w:type="dxa"/>
-            <w:tcBorders>
-              <w:top w:val="single" w:sz="4" w:space="0" w:color="auto"/>
-              <w:left w:val="nil"/>
-              <w:bottom w:val="nil"/>
-              <w:right w:val="single" w:sz="4" w:space="0" w:color="auto"/>
-            </w:tcBorders>
-            <w:vAlign w:val="center"/>
-          </w:tcPr>
-          <w:p>
-            <w:pPr>
-              <w:jc w:val="center"/>
-            </w:pPr>
-            <w:r>
-              <w:rPr>
-                <w:noProof/>
-                <w:lang w:eastAsia="fr-FR"/>
-              </w:rPr>
-              <w:drawing>
-                <wp:inline distT="0" distB="0" distL="0" distR="0">
-                  <wp:extent cx="1095375" cy="781050"/>
-                  <wp:effectExtent l="19050" t="0" r="9525" b="0"/>
-                  <wp:docPr id="31" name="Image 4"/>
-                  <wp:cNvGraphicFramePr>
-                    <a:graphicFrameLocks xmlns:a="http://schemas.openxmlformats.org/drawingml/2006/main" noChangeAspect="1"/>
-                  </wp:cNvGraphicFramePr>
-                  <a:graphic xmlns:a="http://schemas.openxmlformats.org/drawingml/2006/main">
-                    <a:graphicData uri="http://schemas.openxmlformats.org/drawingml/2006/picture">
-                      <pic:pic xmlns:pic="http://schemas.openxmlformats.org/drawingml/2006/picture">
-                        <pic:nvPicPr>
-                          <pic:cNvPr id="0" name="Picture 4"/>
-                          <pic:cNvPicPr>
-                            <a:picLocks noChangeAspect="1" noChangeArrowheads="1"/>
-                          </pic:cNvPicPr>
-                        </pic:nvPicPr>
-                        <pic:blipFill>
-                          <a:blip r:embed="rId14" cstate="print"/>
-                          <a:srcRect l="17266"/>
-                          <a:stretch>
-                            <a:fillRect/>
-                          </a:stretch>
-                        </pic:blipFill>
-                        <pic:spPr bwMode="auto">
-                          <a:xfrm>
-                            <a:off x="0" y="0"/>
-                            <a:ext cx="1095375" cy="781050"/>
-                          </a:xfrm>
-                          <a:prstGeom prst="rect">
-                            <a:avLst/>
-                          </a:prstGeom>
-                          <a:noFill/>
-                          <a:ln w="9525">
-                            <a:noFill/>
-                            <a:miter lim="800000"/>
-                            <a:headEnd/>
-                            <a:tailEnd/>
-                          </a:ln>
-                        </pic:spPr>
-                      </pic:pic>
-                    </a:graphicData>
-                  </a:graphic>
-                </wp:inline>
-              </w:drawing>
-            </w:r>
-          </w:p>
-        </w:tc>
+        <w:trPr>
+          <w:jc w:val="center"/>
+        </w:trPr>
         <w:tc>
           <w:tcPr>
             <w:tcW w:w="2174" w:type="dxa"/>
@@ -3321,7 +3237,7 @@
                 <wp:inline distT="0" distB="0" distL="0" distR="0">
                   <wp:extent cx="1590676" cy="409575"/>
                   <wp:effectExtent l="19050" t="0" r="9524" b="0"/>
-                  <wp:docPr id="35" name="Image 15"/>
+                  <wp:docPr id="9" name="Image 15"/>
                   <wp:cNvGraphicFramePr/>
                   <a:graphic xmlns:a="http://schemas.openxmlformats.org/drawingml/2006/main">
                     <a:graphicData uri="http://schemas.openxmlformats.org/drawingml/2006/picture">
@@ -3331,7 +3247,7 @@
                           <pic:cNvPicPr/>
                         </pic:nvPicPr>
                         <pic:blipFill>
-                          <a:blip r:embed="rId15" cstate="print"/>
+                          <a:blip r:embed="rId14" cstate="print"/>
                           <a:srcRect r="8242"/>
                           <a:stretch>
                             <a:fillRect/>
@@ -3353,9 +3269,334 @@
               </w:drawing>
             </w:r>
           </w:p>
+          <w:p>
+            <w:pPr>
+              <w:jc w:val="center"/>
+              <w:rPr>
+                <w:noProof/>
+                <w:lang w:eastAsia="fr-FR"/>
+              </w:rPr>
+            </w:pPr>
+          </w:p>
         </w:tc>
       </w:tr>
       <w:tr>
+        <w:trPr>
+          <w:jc w:val="center"/>
+        </w:trPr>
+        <w:tc>
+          <w:tcPr>
+            <w:tcW w:w="2174" w:type="dxa"/>
+            <w:tcBorders>
+              <w:top w:val="nil"/>
+              <w:left w:val="single" w:sz="4" w:space="0" w:color="auto"/>
+              <w:bottom w:val="single" w:sz="4" w:space="0" w:color="auto"/>
+              <w:right w:val="nil"/>
+            </w:tcBorders>
+            <w:vAlign w:val="center"/>
+          </w:tcPr>
+          <w:p>
+            <w:pPr>
+              <w:jc w:val="center"/>
+            </w:pPr>
+            <w:r>
+              <w:t>Constructeur</w:t>
+            </w:r>
+          </w:p>
+          <w:p>
+            <w:pPr>
+              <w:jc w:val="center"/>
+            </w:pPr>
+            <w:r>
+              <w:t>Fonction - addition</w:t>
+            </w:r>
+          </w:p>
+        </w:tc>
+        <w:tc>
+          <w:tcPr>
+            <w:tcW w:w="2766" w:type="dxa"/>
+            <w:tcBorders>
+              <w:top w:val="nil"/>
+              <w:left w:val="nil"/>
+              <w:bottom w:val="single" w:sz="4" w:space="0" w:color="auto"/>
+              <w:right w:val="single" w:sz="4" w:space="0" w:color="auto"/>
+            </w:tcBorders>
+            <w:vAlign w:val="center"/>
+          </w:tcPr>
+          <w:p>
+            <w:pPr>
+              <w:jc w:val="center"/>
+            </w:pPr>
+            <w:r>
+              <w:rPr>
+                <w:noProof/>
+                <w:lang w:eastAsia="fr-FR"/>
+              </w:rPr>
+              <w:drawing>
+                <wp:inline distT="0" distB="0" distL="0" distR="0">
+                  <wp:extent cx="428625" cy="342900"/>
+                  <wp:effectExtent l="19050" t="0" r="9525" b="0"/>
+                  <wp:docPr id="11" name="Image 10"/>
+                  <wp:cNvGraphicFramePr>
+                    <a:graphicFrameLocks xmlns:a="http://schemas.openxmlformats.org/drawingml/2006/main" noChangeAspect="1"/>
+                  </wp:cNvGraphicFramePr>
+                  <a:graphic xmlns:a="http://schemas.openxmlformats.org/drawingml/2006/main">
+                    <a:graphicData uri="http://schemas.openxmlformats.org/drawingml/2006/picture">
+                      <pic:pic xmlns:pic="http://schemas.openxmlformats.org/drawingml/2006/picture">
+                        <pic:nvPicPr>
+                          <pic:cNvPr id="0" name="Picture 10"/>
+                          <pic:cNvPicPr>
+                            <a:picLocks noChangeAspect="1" noChangeArrowheads="1"/>
+                          </pic:cNvPicPr>
+                        </pic:nvPicPr>
+                        <pic:blipFill>
+                          <a:blip r:embed="rId15" cstate="print"/>
+                          <a:srcRect/>
+                          <a:stretch>
+                            <a:fillRect/>
+                          </a:stretch>
+                        </pic:blipFill>
+                        <pic:spPr bwMode="auto">
+                          <a:xfrm>
+                            <a:off x="0" y="0"/>
+                            <a:ext cx="428625" cy="342900"/>
+                          </a:xfrm>
+                          <a:prstGeom prst="rect">
+                            <a:avLst/>
+                          </a:prstGeom>
+                          <a:noFill/>
+                          <a:ln w="9525">
+                            <a:noFill/>
+                            <a:miter lim="800000"/>
+                            <a:headEnd/>
+                            <a:tailEnd/>
+                          </a:ln>
+                        </pic:spPr>
+                      </pic:pic>
+                    </a:graphicData>
+                  </a:graphic>
+                </wp:inline>
+              </w:drawing>
+            </w:r>
+          </w:p>
+        </w:tc>
+      </w:tr>
+    </w:tbl>
+    <w:p>
+      <w:pPr>
+        <w:pStyle w:val="Lgende"/>
+        <w:jc w:val="center"/>
+      </w:pPr>
+      <w:r>
+        <w:t xml:space="preserve">Figure </w:t>
+      </w:r>
+      <w:fldSimple w:instr=" SEQ Figure \* ARABIC ">
+        <w:r>
+          <w:rPr>
+            <w:noProof/>
+          </w:rPr>
+          <w:t>3</w:t>
+        </w:r>
+      </w:fldSimple>
+      <w:r>
+        <w:t xml:space="preserve"> : Exemple</w:t>
+      </w:r>
+      <w:r>
+        <w:t xml:space="preserve"> de constructeurs</w:t>
+      </w:r>
+    </w:p>
+    <w:p/>
+    <w:p>
+      <w:pPr>
+        <w:pStyle w:val="Titre4"/>
+        <w:numPr>
+          <w:ilvl w:val="3"/>
+          <w:numId w:val="1"/>
+        </w:numPr>
+        <w:jc w:val="both"/>
+      </w:pPr>
+      <w:r>
+        <w:t>Calculs</w:t>
+      </w:r>
+    </w:p>
+    <w:p/>
+    <w:p>
+      <w:pPr>
+        <w:jc w:val="both"/>
+      </w:pPr>
+      <w:r>
+        <w:t>La structure des 2</w:t>
+      </w:r>
+      <w:r>
+        <w:t>-chemins et 1-chemins</w:t>
+      </w:r>
+      <w:r>
+        <w:t xml:space="preserve"> permet</w:t>
+      </w:r>
+      <w:r>
+        <w:t xml:space="preserve"> uniquement de définir le type des fonctions du programme</w:t>
+      </w:r>
+      <w:r>
+        <w:t>, mais ne suffisent</w:t>
+      </w:r>
+      <w:r>
+        <w:t xml:space="preserve"> </w:t>
+      </w:r>
+      <w:r>
+        <w:t xml:space="preserve">pas </w:t>
+      </w:r>
+      <w:r>
+        <w:t xml:space="preserve">à </w:t>
+      </w:r>
+      <w:r>
+        <w:t>effectuer un processus de calcul. En effet, il ne suffit pas de définir une addition comme éta</w:t>
+      </w:r>
+      <w:r>
+        <w:t>nt une 2-cellule composée de deux</w:t>
+      </w:r>
+      <w:r>
+        <w:t xml:space="preserve"> entrées et d’une sortie pour traduire que</w:t>
+      </w:r>
+      <w:r>
+        <w:t xml:space="preserve"> la sortie sera l’addition des deux</w:t>
+      </w:r>
+      <w:r>
+        <w:t xml:space="preserve"> entrées. C’est le rôle des 3-</w:t>
+      </w:r>
+      <w:r>
+        <w:t>cellules</w:t>
+      </w:r>
+      <w:r>
+        <w:t xml:space="preserve">. </w:t>
+      </w:r>
+    </w:p>
+    <w:p>
+      <w:pPr>
+        <w:jc w:val="both"/>
+      </w:pPr>
+      <w:r>
+        <w:t>En effet, les 3</w:t>
+      </w:r>
+      <w:r>
+        <w:t>-chemins sont des règles, qui permettent de décrire les calculs effectués par le programme, en fonction de cas élémentaires</w:t>
+      </w:r>
+      <w:r>
+        <w:t>.</w:t>
+      </w:r>
+    </w:p>
+    <w:p>
+      <w:pPr>
+        <w:jc w:val="both"/>
+      </w:pPr>
+    </w:p>
+    <w:tbl>
+      <w:tblPr>
+        <w:tblStyle w:val="Grilledutableau"/>
+        <w:tblW w:w="0" w:type="auto"/>
+        <w:jc w:val="center"/>
+        <w:tblLook w:val="04A0"/>
+      </w:tblPr>
+      <w:tblGrid>
+        <w:gridCol w:w="2110"/>
+        <w:gridCol w:w="2238"/>
+      </w:tblGrid>
+      <w:tr>
+        <w:trPr>
+          <w:jc w:val="center"/>
+        </w:trPr>
+        <w:tc>
+          <w:tcPr>
+            <w:tcW w:w="2110" w:type="dxa"/>
+            <w:tcBorders>
+              <w:top w:val="single" w:sz="4" w:space="0" w:color="auto"/>
+              <w:left w:val="single" w:sz="4" w:space="0" w:color="auto"/>
+              <w:bottom w:val="nil"/>
+              <w:right w:val="nil"/>
+            </w:tcBorders>
+            <w:vAlign w:val="center"/>
+          </w:tcPr>
+          <w:p>
+            <w:pPr>
+              <w:jc w:val="center"/>
+            </w:pPr>
+            <w:r>
+              <w:t>Règle 1 de l’addition</w:t>
+            </w:r>
+          </w:p>
+        </w:tc>
+        <w:tc>
+          <w:tcPr>
+            <w:tcW w:w="2238" w:type="dxa"/>
+            <w:tcBorders>
+              <w:top w:val="single" w:sz="4" w:space="0" w:color="auto"/>
+              <w:left w:val="nil"/>
+              <w:bottom w:val="nil"/>
+              <w:right w:val="single" w:sz="4" w:space="0" w:color="auto"/>
+            </w:tcBorders>
+            <w:vAlign w:val="center"/>
+          </w:tcPr>
+          <w:p>
+            <w:pPr>
+              <w:jc w:val="center"/>
+            </w:pPr>
+            <w:r>
+              <w:rPr>
+                <w:noProof/>
+                <w:lang w:eastAsia="fr-FR"/>
+              </w:rPr>
+              <w:drawing>
+                <wp:inline distT="0" distB="0" distL="0" distR="0">
+                  <wp:extent cx="1095375" cy="781050"/>
+                  <wp:effectExtent l="19050" t="0" r="9525" b="0"/>
+                  <wp:docPr id="6" name="Image 4"/>
+                  <wp:cNvGraphicFramePr>
+                    <a:graphicFrameLocks xmlns:a="http://schemas.openxmlformats.org/drawingml/2006/main" noChangeAspect="1"/>
+                  </wp:cNvGraphicFramePr>
+                  <a:graphic xmlns:a="http://schemas.openxmlformats.org/drawingml/2006/main">
+                    <a:graphicData uri="http://schemas.openxmlformats.org/drawingml/2006/picture">
+                      <pic:pic xmlns:pic="http://schemas.openxmlformats.org/drawingml/2006/picture">
+                        <pic:nvPicPr>
+                          <pic:cNvPr id="0" name="Picture 4"/>
+                          <pic:cNvPicPr>
+                            <a:picLocks noChangeAspect="1" noChangeArrowheads="1"/>
+                          </pic:cNvPicPr>
+                        </pic:nvPicPr>
+                        <pic:blipFill>
+                          <a:blip r:embed="rId16" cstate="print"/>
+                          <a:srcRect l="17266"/>
+                          <a:stretch>
+                            <a:fillRect/>
+                          </a:stretch>
+                        </pic:blipFill>
+                        <pic:spPr bwMode="auto">
+                          <a:xfrm>
+                            <a:off x="0" y="0"/>
+                            <a:ext cx="1095375" cy="781050"/>
+                          </a:xfrm>
+                          <a:prstGeom prst="rect">
+                            <a:avLst/>
+                          </a:prstGeom>
+                          <a:noFill/>
+                          <a:ln w="9525">
+                            <a:noFill/>
+                            <a:miter lim="800000"/>
+                            <a:headEnd/>
+                            <a:tailEnd/>
+                          </a:ln>
+                        </pic:spPr>
+                      </pic:pic>
+                    </a:graphicData>
+                  </a:graphic>
+                </wp:inline>
+              </w:drawing>
+            </w:r>
+          </w:p>
+        </w:tc>
+      </w:tr>
+      <w:tr>
+        <w:trPr>
+          <w:jc w:val="center"/>
+        </w:trPr>
         <w:tc>
           <w:tcPr>
             <w:tcW w:w="2110" w:type="dxa"/>
@@ -3400,7 +3641,7 @@
                 <wp:inline distT="0" distB="0" distL="0" distR="0">
                   <wp:extent cx="1066800" cy="838200"/>
                   <wp:effectExtent l="19050" t="0" r="0" b="0"/>
-                  <wp:docPr id="33" name="Image 7"/>
+                  <wp:docPr id="8" name="Image 7"/>
                   <wp:cNvGraphicFramePr>
                     <a:graphicFrameLocks xmlns:a="http://schemas.openxmlformats.org/drawingml/2006/main" noChangeAspect="1"/>
                   </wp:cNvGraphicFramePr>
@@ -3414,7 +3655,7 @@
                           </pic:cNvPicPr>
                         </pic:nvPicPr>
                         <pic:blipFill>
-                          <a:blip r:embed="rId16" cstate="print"/>
+                          <a:blip r:embed="rId17" cstate="print"/>
                           <a:srcRect l="4615" r="9231"/>
                           <a:stretch>
                             <a:fillRect/>
@@ -3444,108 +3685,6 @@
             </w:r>
           </w:p>
         </w:tc>
-        <w:tc>
-          <w:tcPr>
-            <w:tcW w:w="2174" w:type="dxa"/>
-            <w:tcBorders>
-              <w:top w:val="nil"/>
-              <w:left w:val="single" w:sz="4" w:space="0" w:color="auto"/>
-              <w:bottom w:val="single" w:sz="4" w:space="0" w:color="auto"/>
-              <w:right w:val="nil"/>
-            </w:tcBorders>
-            <w:vAlign w:val="center"/>
-          </w:tcPr>
-          <w:p>
-            <w:pPr>
-              <w:jc w:val="center"/>
-            </w:pPr>
-            <w:r>
-              <w:t>Constructeur</w:t>
-            </w:r>
-          </w:p>
-          <w:p>
-            <w:pPr>
-              <w:jc w:val="center"/>
-            </w:pPr>
-            <w:r>
-              <w:t xml:space="preserve">Fonction </w:t>
-            </w:r>
-            <w:r>
-              <w:t xml:space="preserve">- </w:t>
-            </w:r>
-            <w:r>
-              <w:t>addition</w:t>
-            </w:r>
-          </w:p>
-        </w:tc>
-        <w:tc>
-          <w:tcPr>
-            <w:tcW w:w="2766" w:type="dxa"/>
-            <w:tcBorders>
-              <w:top w:val="nil"/>
-              <w:left w:val="nil"/>
-              <w:bottom w:val="single" w:sz="4" w:space="0" w:color="auto"/>
-              <w:right w:val="single" w:sz="4" w:space="0" w:color="auto"/>
-            </w:tcBorders>
-            <w:vAlign w:val="center"/>
-          </w:tcPr>
-          <w:p>
-            <w:pPr>
-              <w:jc w:val="center"/>
-            </w:pPr>
-            <w:r>
-              <w:rPr>
-                <w:noProof/>
-                <w:lang w:eastAsia="fr-FR"/>
-              </w:rPr>
-              <w:drawing>
-                <wp:inline distT="0" distB="0" distL="0" distR="0">
-                  <wp:extent cx="428625" cy="342900"/>
-                  <wp:effectExtent l="19050" t="0" r="9525" b="0"/>
-                  <wp:docPr id="36" name="Image 10"/>
-                  <wp:cNvGraphicFramePr>
-                    <a:graphicFrameLocks xmlns:a="http://schemas.openxmlformats.org/drawingml/2006/main" noChangeAspect="1"/>
-                  </wp:cNvGraphicFramePr>
-                  <a:graphic xmlns:a="http://schemas.openxmlformats.org/drawingml/2006/main">
-                    <a:graphicData uri="http://schemas.openxmlformats.org/drawingml/2006/picture">
-                      <pic:pic xmlns:pic="http://schemas.openxmlformats.org/drawingml/2006/picture">
-                        <pic:nvPicPr>
-                          <pic:cNvPr id="0" name="Picture 10"/>
-                          <pic:cNvPicPr>
-                            <a:picLocks noChangeAspect="1" noChangeArrowheads="1"/>
-                          </pic:cNvPicPr>
-                        </pic:nvPicPr>
-                        <pic:blipFill>
-                          <a:blip r:embed="rId17" cstate="print"/>
-                          <a:srcRect/>
-                          <a:stretch>
-                            <a:fillRect/>
-                          </a:stretch>
-                        </pic:blipFill>
-                        <pic:spPr bwMode="auto">
-                          <a:xfrm>
-                            <a:off x="0" y="0"/>
-                            <a:ext cx="428625" cy="342900"/>
-                          </a:xfrm>
-                          <a:prstGeom prst="rect">
-                            <a:avLst/>
-                          </a:prstGeom>
-                          <a:noFill/>
-                          <a:ln w="9525">
-                            <a:noFill/>
-                            <a:miter lim="800000"/>
-                            <a:headEnd/>
-                            <a:tailEnd/>
-                          </a:ln>
-                        </pic:spPr>
-                      </pic:pic>
-                    </a:graphicData>
-                  </a:graphic>
-                </wp:inline>
-              </w:drawing>
-            </w:r>
-          </w:p>
-        </w:tc>
       </w:tr>
     </w:tbl>
     <w:p>
@@ -3561,43 +3700,73 @@
           <w:rPr>
             <w:noProof/>
           </w:rPr>
-          <w:t>3</w:t>
+          <w:t>4</w:t>
         </w:r>
       </w:fldSimple>
       <w:r>
-        <w:t xml:space="preserve"> : Exemple de constructeurs et de règles de calcul</w:t>
+        <w:t xml:space="preserve"> : Exemple de règles de calcul</w:t>
+      </w:r>
+    </w:p>
+    <w:p/>
+    <w:p>
+      <w:pPr>
+        <w:jc w:val="both"/>
+      </w:pPr>
+      <w:r>
+        <w:t xml:space="preserve">Dans le cas ci-dessus, l’addition est définie via </w:t>
+      </w:r>
+      <w:r>
+        <w:t>deux règles simples</w:t>
+      </w:r>
+      <w:r>
+        <w:t xml:space="preserve"> qui permettent d</w:t>
+      </w:r>
+      <w:r>
+        <w:t>e traiter</w:t>
+      </w:r>
+      <w:r>
+        <w:t xml:space="preserve"> par la suite tou</w:t>
+      </w:r>
+      <w:r>
+        <w:t>s</w:t>
+      </w:r>
+      <w:r>
+        <w:t xml:space="preserve"> les cas</w:t>
+      </w:r>
+      <w:r>
+        <w:t xml:space="preserve"> possibles d’une addition</w:t>
+      </w:r>
+      <w:r>
+        <w:t>.</w:t>
+      </w:r>
+      <w:r>
+        <w:t xml:space="preserve"> Ces deux cas correspondent aux relations algébriques suivantes qui caractérisent l’addition d’entiers naturels :</w:t>
       </w:r>
     </w:p>
     <w:p>
       <w:pPr>
+        <w:pStyle w:val="Paragraphedeliste"/>
+        <w:numPr>
+          <w:ilvl w:val="0"/>
+          <w:numId w:val="41"/>
+        </w:numPr>
         <w:jc w:val="both"/>
       </w:pPr>
       <w:r>
-        <w:t xml:space="preserve">Dans le cas ci-dessus, l’addition est définie via </w:t>
-      </w:r>
-      <w:r>
-        <w:t>deux règles simples</w:t>
-      </w:r>
-      <w:r>
-        <w:t xml:space="preserve"> qui permettent d</w:t>
-      </w:r>
-      <w:r>
-        <w:t>e traiter</w:t>
-      </w:r>
-      <w:r>
-        <w:t xml:space="preserve"> par la suite tou</w:t>
-      </w:r>
-      <w:r>
-        <w:t>s</w:t>
-      </w:r>
-      <w:r>
-        <w:t xml:space="preserve"> les cas</w:t>
-      </w:r>
-      <w:r>
-        <w:t xml:space="preserve"> possibles d’une addition</w:t>
-      </w:r>
-      <w:r>
-        <w:t>.</w:t>
+        <w:t>0 + x = x</w:t>
+      </w:r>
+    </w:p>
+    <w:p>
+      <w:pPr>
+        <w:pStyle w:val="Paragraphedeliste"/>
+        <w:numPr>
+          <w:ilvl w:val="0"/>
+          <w:numId w:val="41"/>
+        </w:numPr>
+        <w:jc w:val="both"/>
+      </w:pPr>
+      <w:r>
+        <w:t>(x + 1) + y = (x +y) + 1</w:t>
       </w:r>
     </w:p>
     <w:p>
@@ -3609,7 +3778,7 @@
         </w:numPr>
       </w:pPr>
       <w:bookmarkStart w:id="8" w:name="_Toc230347868"/>
-      <w:bookmarkStart w:id="9" w:name="_Toc230348886"/>
+      <w:bookmarkStart w:id="9" w:name="_Toc230526305"/>
       <w:r>
         <w:t>Programmes polygraphiques</w:t>
       </w:r>
@@ -3622,88 +3791,22 @@
         <w:jc w:val="both"/>
       </w:pPr>
       <w:r>
-        <w:t xml:space="preserve">Il a été défini précédemment des structures </w:t>
-      </w:r>
-      <w:r>
-        <w:t>d’éléments,</w:t>
-      </w:r>
-      <w:r>
-        <w:t xml:space="preserve"> des constructeurs et enfin des </w:t>
-      </w:r>
-      <w:r>
-        <w:t>règles</w:t>
-      </w:r>
-      <w:r>
-        <w:t xml:space="preserve"> de calcul. Il ne reste plus qu’</w:t>
-      </w:r>
-      <w:r>
-        <w:t>à</w:t>
-      </w:r>
-      <w:r>
-        <w:t xml:space="preserve"> définir un programme</w:t>
-      </w:r>
-      <w:r>
-        <w:t xml:space="preserve"> qui regroupe ces</w:t>
-      </w:r>
-      <w:r>
-        <w:t xml:space="preserve"> différentes</w:t>
-      </w:r>
-      <w:r>
-        <w:t xml:space="preserve"> informations.</w:t>
-      </w:r>
-      <w:r>
-        <w:t xml:space="preserve"> Un programme peut donc être vu comme un ensemble de constructeurs</w:t>
-      </w:r>
-      <w:r>
-        <w:t>,</w:t>
-      </w:r>
-      <w:r>
-        <w:t xml:space="preserve"> qui définissent les éléments de base, </w:t>
-      </w:r>
-      <w:r>
-        <w:t xml:space="preserve">et </w:t>
-      </w:r>
-      <w:r>
-        <w:t>de règles de calcul afin de résoudre un problème.</w:t>
-      </w:r>
-      <w:r>
-        <w:t xml:space="preserve">  C’est </w:t>
-      </w:r>
-      <w:r>
-        <w:t xml:space="preserve">en fait </w:t>
-      </w:r>
-      <w:r>
-        <w:t xml:space="preserve">le rôle des 3-cellules. </w:t>
-      </w:r>
-      <w:r>
-        <w:t xml:space="preserve"> </w:t>
-      </w:r>
-      <w:r>
-        <w:t xml:space="preserve">Une fois les </w:t>
-      </w:r>
-      <w:r>
-        <w:t>règles</w:t>
-      </w:r>
-      <w:r>
-        <w:t xml:space="preserve"> de calcul et les constructeurs</w:t>
-      </w:r>
-      <w:r>
-        <w:t xml:space="preserve"> définis</w:t>
-      </w:r>
-      <w:r>
-        <w:t>, o</w:t>
-      </w:r>
-      <w:r>
-        <w:t xml:space="preserve">n peut donc </w:t>
-      </w:r>
-      <w:r>
-        <w:t>résoudre des programmes utilisant les règles spécifi</w:t>
-      </w:r>
-      <w:r>
-        <w:t>ées</w:t>
-      </w:r>
-      <w:r>
-        <w:t>.</w:t>
+        <w:t>Les programmes polygraphiques sont des cas particuliers des polygraphes de dimension 3. En effet</w:t>
+      </w:r>
+      <w:r>
+        <w:t xml:space="preserve">, </w:t>
+      </w:r>
+      <w:r>
+        <w:t>u</w:t>
+      </w:r>
+      <w:r>
+        <w:t>n programme polygraphique est la donnée de 1-cellules, 2-cellules et 3-cellules satisfaisant certaines propriétés calculat</w:t>
+      </w:r>
+      <w:r>
+        <w:t>oires</w:t>
+      </w:r>
+      <w:r>
+        <w:t xml:space="preserve"> usuelles.</w:t>
       </w:r>
       <w:r>
         <w:t xml:space="preserve"> </w:t>
@@ -3719,8 +3822,9 @@
         <w:jc w:val="both"/>
       </w:pPr>
       <w:bookmarkStart w:id="10" w:name="_Toc230347869"/>
-      <w:bookmarkStart w:id="11" w:name="_Toc230348887"/>
-      <w:r>
+      <w:bookmarkStart w:id="11" w:name="_Toc230526306"/>
+      <w:r>
+        <w:lastRenderedPageBreak/>
         <w:t>Langages et outils utilisés</w:t>
       </w:r>
       <w:bookmarkEnd w:id="10"/>
@@ -3738,7 +3842,13 @@
         <w:t>i</w:t>
       </w:r>
       <w:r>
-        <w:t>ssons la structure logique des programmes polygraphiques, nous pouvons passer à la partie technique. Afin de pouvoir faire fonctionner les programmes polygraphiques</w:t>
+        <w:t xml:space="preserve">ssons la structure </w:t>
+      </w:r>
+      <w:r>
+        <w:t>algébrique</w:t>
+      </w:r>
+      <w:r>
+        <w:t xml:space="preserve"> des programmes polygraphiques, nous pouvons passer à la partie technique. Afin de pouvoir faire fonctionner les programmes polygraphiques</w:t>
       </w:r>
       <w:r>
         <w:t xml:space="preserve"> nous utilisons un langage de programmation intermédiaire nommé TOM. Ce langage de programmation consiste à faire le lien entre des langages de programmation fonctionnelle et la programmation par objet (comme Java ou C++). Dans </w:t>
@@ -3783,7 +3893,7 @@
         </w:numPr>
       </w:pPr>
       <w:bookmarkStart w:id="12" w:name="_Toc230347870"/>
-      <w:bookmarkStart w:id="13" w:name="_Toc230348888"/>
+      <w:bookmarkStart w:id="13" w:name="_Toc230526307"/>
       <w:r>
         <w:t>G</w:t>
       </w:r>
@@ -3799,7 +3909,6 @@
         <w:jc w:val="both"/>
       </w:pPr>
       <w:r>
-        <w:lastRenderedPageBreak/>
         <w:t xml:space="preserve">GOM permet de </w:t>
       </w:r>
       <w:r>
@@ -3818,7 +3927,19 @@
         <w:t>e l</w:t>
       </w:r>
       <w:r>
-        <w:t xml:space="preserve">’on spécifie ce que sont les 1/2/3-chemins, et leurs règles de base. Ce générateur est cependant régi par des règles strictes. Ces règles impliquent que la génération doit être compatible avec TOM et sans effets de bord c'est-à-dire, </w:t>
+        <w:t>’on spécifie</w:t>
+      </w:r>
+      <w:r>
+        <w:t xml:space="preserve"> ce que sont les 1/2/3-chemins</w:t>
+      </w:r>
+      <w:r>
+        <w:t>. Ce générateur est cependant régi par des règles strictes. Ces règles impliquent que la génération doit être compatible avec TOM et sans effets de bord</w:t>
+      </w:r>
+      <w:r>
+        <w:t>, c'est-à-dire</w:t>
+      </w:r>
+      <w:r>
+        <w:t xml:space="preserve"> </w:t>
       </w:r>
       <w:r>
         <w:t>sans</w:t>
@@ -4103,17 +4224,29 @@
           <w:rPr>
             <w:noProof/>
           </w:rPr>
-          <w:t>4</w:t>
+          <w:t>5</w:t>
         </w:r>
       </w:fldSimple>
       <w:r>
-        <w:t xml:space="preserve"> : Description de la structure de base des programmes polygraphique</w:t>
+        <w:t xml:space="preserve"> : Des</w:t>
+      </w:r>
+      <w:r>
+        <w:t>cription de la structure</w:t>
+      </w:r>
+      <w:r>
+        <w:t xml:space="preserve"> des programmes polygraphique</w:t>
       </w:r>
       <w:r>
         <w:t>s</w:t>
       </w:r>
       <w:r>
-        <w:t xml:space="preserve"> sous TOM</w:t>
+        <w:t xml:space="preserve"> </w:t>
+      </w:r>
+      <w:r>
+        <w:t>en</w:t>
+      </w:r>
+      <w:r>
+        <w:t xml:space="preserve"> TOM</w:t>
       </w:r>
     </w:p>
     <w:p>
@@ -4125,7 +4258,7 @@
         </w:numPr>
       </w:pPr>
       <w:bookmarkStart w:id="14" w:name="_Toc230347871"/>
-      <w:bookmarkStart w:id="15" w:name="_Toc230348889"/>
+      <w:bookmarkStart w:id="15" w:name="_Toc230526308"/>
       <w:r>
         <w:t>T</w:t>
       </w:r>
@@ -4141,7 +4274,13 @@
         <w:jc w:val="both"/>
       </w:pPr>
       <w:r>
-        <w:t xml:space="preserve">La programmation fonctionnelle est une technique programmation dans laquelle les programmes source représentent une fonction des données initiales. Les langages destinés à la programmation fonctionnelle se distinguent en général des langages traditionnels par l'absence de structure itérative (boucle) comme les classiques </w:t>
+        <w:t xml:space="preserve">La programmation fonctionnelle est une technique </w:t>
+      </w:r>
+      <w:r>
+        <w:t xml:space="preserve">de </w:t>
+      </w:r>
+      <w:r>
+        <w:t xml:space="preserve">programmation dans laquelle les programmes source représentent une fonction des données initiales. Les langages destinés à la programmation fonctionnelle se distinguent en général des langages traditionnels par l'absence de structure itérative (boucle) comme les classiques </w:t>
       </w:r>
       <w:r>
         <w:rPr>
@@ -4161,7 +4300,19 @@
         <w:t>« while »</w:t>
       </w:r>
       <w:r>
-        <w:t>, et par le fait que les variables ne varient plus après leur affectation initiale. La récursivité remplace les boucles, et le fait que l'itération disparaisse supprime la majorité des cas où la modification de valeur de variables est nécessaire. Il existe deux grandes classes de langages fonctionnels:</w:t>
+        <w:t xml:space="preserve"> et par le fait que les variables ne varient plus après leur affectation initiale. La r</w:t>
+      </w:r>
+      <w:r>
+        <w:t>écursivité remplace les boucles</w:t>
+      </w:r>
+      <w:r>
+        <w:t xml:space="preserve"> et le fait que l'itération disparaisse supprime la majorité des cas où la modification de valeur de variables est nécessaire. Il existe deux grandes classes de langages fonctionnels</w:t>
+      </w:r>
+      <w:r>
+        <w:t xml:space="preserve"> </w:t>
+      </w:r>
+      <w:r>
+        <w:t>:</w:t>
       </w:r>
     </w:p>
     <w:p>
@@ -4174,7 +4325,14 @@
         <w:jc w:val="both"/>
       </w:pPr>
       <w:r>
-        <w:t>Les tableurs : une feuille de calcul implémente un programme fonctionnel: chaque cellule s'exprime en fonction de valeurs initialisées une seule fois (valeurs brutes) ou calculées en fonction d'autres valeurs (formules), sans itération ou modification après l'affectation initiale.</w:t>
+        <w:lastRenderedPageBreak/>
+        <w:t>Les tableurs : une feuille de calcul implémente un programme fonctionnel</w:t>
+      </w:r>
+      <w:r>
+        <w:t> ;</w:t>
+      </w:r>
+      <w:r>
+        <w:t xml:space="preserve"> chaque cellule s'exprime en fonction de valeurs initialisées une seule fois (valeurs brutes) ou calculées en fonction d'autres valeurs (formules), sans itération ou modification après l'affectation initiale.</w:t>
       </w:r>
     </w:p>
     <w:p>
@@ -4195,13 +4353,22 @@
         <w:jc w:val="both"/>
       </w:pPr>
       <w:r>
-        <w:t>TOM est une extension de langage désignée à manipuler des structure</w:t>
+        <w:t xml:space="preserve">TOM est une extension de langage </w:t>
+      </w:r>
+      <w:r>
+        <w:t>destinée</w:t>
+      </w:r>
+      <w:r>
+        <w:t xml:space="preserve"> à manipuler des structure</w:t>
       </w:r>
       <w:r>
         <w:t>s d’arbre</w:t>
       </w:r>
       <w:r>
-        <w:t xml:space="preserve"> et des fichiers XML. </w:t>
+        <w:t xml:space="preserve"> comme, par exemple, </w:t>
+      </w:r>
+      <w:r>
+        <w:t xml:space="preserve"> des fichiers XML. </w:t>
       </w:r>
       <w:r>
         <w:t>Il inclut des notions de filtrage permettant d’inspecter et de récupérer des valeurs.  Quand TOM est utilisé dans un environnement Java, des fonctionnalités supplémentaires sont disponibles :</w:t>
@@ -4219,6 +4386,9 @@
       <w:r>
         <w:t>Un langage de règles puissant qui peut être utilisé pour contrôler les transformations</w:t>
       </w:r>
+      <w:r>
+        <w:t>.</w:t>
+      </w:r>
     </w:p>
     <w:p>
       <w:pPr>
@@ -4232,17 +4402,31 @@
       <w:r>
         <w:t>Un générateur d’objets orientés sur des structures d’arbre (GOM)</w:t>
       </w:r>
+      <w:r>
+        <w:t>.</w:t>
+      </w:r>
     </w:p>
     <w:p>
       <w:pPr>
         <w:jc w:val="both"/>
       </w:pPr>
       <w:r>
-        <w:lastRenderedPageBreak/>
-        <w:t>TOM permet de générer du code Java à partir du code TOM en utilisant les stru</w:t>
-      </w:r>
-      <w:r>
-        <w:t>ctures de base générées par GOM</w:t>
+        <w:t xml:space="preserve">TOM permet de </w:t>
+      </w:r>
+      <w:r>
+        <w:t>produire</w:t>
+      </w:r>
+      <w:r>
+        <w:t xml:space="preserve"> du code Java à partir du code TOM en utilisant les stru</w:t>
+      </w:r>
+      <w:r>
+        <w:t xml:space="preserve">ctures de base </w:t>
+      </w:r>
+      <w:r>
+        <w:t>produites</w:t>
+      </w:r>
+      <w:r>
+        <w:t xml:space="preserve"> par GOM</w:t>
       </w:r>
       <w:r>
         <w:t>.</w:t>
@@ -4260,9 +4444,9 @@
         </w:rPr>
         <w:drawing>
           <wp:inline distT="0" distB="0" distL="0" distR="0">
-            <wp:extent cx="5760720" cy="2857699"/>
+            <wp:extent cx="5760720" cy="2846675"/>
             <wp:effectExtent l="19050" t="0" r="0" b="0"/>
-            <wp:docPr id="1" name="Objet 1"/>
+            <wp:docPr id="13" name="Objet 3"/>
             <wp:cNvGraphicFramePr/>
             <a:graphic xmlns:a="http://schemas.openxmlformats.org/drawingml/2006/main">
               <a:graphicData uri="http://schemas.openxmlformats.org/drawingml/2006/lockedCanvas">
@@ -4274,19 +4458,19 @@
                   <a:grpSpPr>
                     <a:xfrm>
                       <a:off x="0" y="0"/>
-                      <a:ext cx="9072594" cy="4500594"/>
-                      <a:chOff x="71406" y="714356"/>
-                      <a:chExt cx="9072594" cy="4500594"/>
+                      <a:ext cx="9108297" cy="4500594"/>
+                      <a:chOff x="35703" y="1178703"/>
+                      <a:chExt cx="9108297" cy="4500594"/>
                     </a:xfrm>
                   </a:grpSpPr>
                   <a:sp>
                     <a:nvSpPr>
-                      <a:cNvPr id="2" name="Rectangle 1"/>
+                      <a:cNvPr id="4" name="Rectangle 3"/>
                       <a:cNvSpPr/>
                     </a:nvSpPr>
                     <a:spPr>
                       <a:xfrm>
-                        <a:off x="71406" y="714356"/>
+                        <a:off x="35703" y="1178703"/>
                         <a:ext cx="1571636" cy="1000132"/>
                       </a:xfrm>
                       <a:prstGeom prst="rect">
@@ -4425,12 +4609,12 @@
                   </a:sp>
                   <a:sp>
                     <a:nvSpPr>
-                      <a:cNvPr id="4" name="Rectangle 3"/>
+                      <a:cNvPr id="5" name="Rectangle 4"/>
                       <a:cNvSpPr/>
                     </a:nvSpPr>
                     <a:spPr>
                       <a:xfrm>
-                        <a:off x="2786050" y="2500306"/>
+                        <a:off x="2750347" y="2964653"/>
                         <a:ext cx="1571636" cy="1000132"/>
                       </a:xfrm>
                       <a:prstGeom prst="rect">
@@ -4569,12 +4753,12 @@
                   </a:sp>
                   <a:sp>
                     <a:nvSpPr>
-                      <a:cNvPr id="7" name="Ellipse 6"/>
+                      <a:cNvPr id="6" name="Ellipse 5"/>
                       <a:cNvSpPr/>
                     </a:nvSpPr>
                     <a:spPr>
                       <a:xfrm>
-                        <a:off x="5214942" y="2500306"/>
+                        <a:off x="5179239" y="2964653"/>
                         <a:ext cx="1428760" cy="1000132"/>
                       </a:xfrm>
                       <a:prstGeom prst="ellipse">
@@ -4709,12 +4893,12 @@
                   </a:sp>
                   <a:sp>
                     <a:nvSpPr>
-                      <a:cNvPr id="8" name="Rectangle 7"/>
+                      <a:cNvPr id="7" name="Rectangle 6"/>
                       <a:cNvSpPr/>
                     </a:nvSpPr>
                     <a:spPr>
                       <a:xfrm>
-                        <a:off x="7429520" y="2500306"/>
+                        <a:off x="7393817" y="2964653"/>
                         <a:ext cx="1571636" cy="1000132"/>
                       </a:xfrm>
                       <a:prstGeom prst="rect">
@@ -4853,12 +5037,12 @@
                   </a:sp>
                   <a:sp>
                     <a:nvSpPr>
-                      <a:cNvPr id="18" name="ZoneTexte 17"/>
+                      <a:cNvPr id="8" name="ZoneTexte 17"/>
                       <a:cNvSpPr txBox="1"/>
                     </a:nvSpPr>
                     <a:spPr>
                       <a:xfrm>
-                        <a:off x="71406" y="714356"/>
+                        <a:off x="35703" y="1178703"/>
                         <a:ext cx="1571636" cy="646331"/>
                       </a:xfrm>
                       <a:prstGeom prst="rect">
@@ -4983,12 +5167,12 @@
                   </a:sp>
                   <a:sp>
                     <a:nvSpPr>
-                      <a:cNvPr id="19" name="ZoneTexte 18"/>
+                      <a:cNvPr id="9" name="ZoneTexte 18"/>
                       <a:cNvSpPr txBox="1"/>
                     </a:nvSpPr>
                     <a:spPr>
                       <a:xfrm>
-                        <a:off x="2786050" y="2500306"/>
+                        <a:off x="2750347" y="2964653"/>
                         <a:ext cx="1571636" cy="646331"/>
                       </a:xfrm>
                       <a:prstGeom prst="rect">
@@ -5113,12 +5297,12 @@
                   </a:sp>
                   <a:sp>
                     <a:nvSpPr>
-                      <a:cNvPr id="31" name="Ellipse 30"/>
+                      <a:cNvPr id="10" name="Ellipse 9"/>
                       <a:cNvSpPr/>
                     </a:nvSpPr>
                     <a:spPr>
                       <a:xfrm>
-                        <a:off x="2714612" y="785794"/>
+                        <a:off x="2678909" y="1250141"/>
                         <a:ext cx="1857388" cy="1000132"/>
                       </a:xfrm>
                       <a:prstGeom prst="ellipse">
@@ -5253,12 +5437,12 @@
                   </a:sp>
                   <a:cxnSp>
                     <a:nvCxnSpPr>
-                      <a:cNvPr id="38" name="Connecteur droit avec flèche 37"/>
+                      <a:cNvPr id="11" name="Connecteur droit avec flèche 10"/>
                       <a:cNvCxnSpPr/>
                     </a:nvCxnSpPr>
                     <a:spPr>
                       <a:xfrm>
-                        <a:off x="1643042" y="1214422"/>
+                        <a:off x="1607339" y="1678769"/>
                         <a:ext cx="1214446" cy="1588"/>
                       </a:xfrm>
                       <a:prstGeom prst="straightConnector1">
@@ -5288,12 +5472,12 @@
                   </a:cxnSp>
                   <a:cxnSp>
                     <a:nvCxnSpPr>
-                      <a:cNvPr id="41" name="Connecteur droit avec flèche 40"/>
+                      <a:cNvPr id="12" name="Connecteur droit avec flèche 11"/>
                       <a:cNvCxnSpPr/>
                     </a:nvCxnSpPr>
                     <a:spPr>
                       <a:xfrm rot="5400000">
-                        <a:off x="3179753" y="2178041"/>
+                        <a:off x="3144050" y="2642388"/>
                         <a:ext cx="928694" cy="1588"/>
                       </a:xfrm>
                       <a:prstGeom prst="straightConnector1">
@@ -5323,12 +5507,12 @@
                   </a:cxnSp>
                   <a:cxnSp>
                     <a:nvCxnSpPr>
-                      <a:cNvPr id="43" name="Connecteur droit avec flèche 42"/>
+                      <a:cNvPr id="13" name="Connecteur droit avec flèche 12"/>
                       <a:cNvCxnSpPr/>
                     </a:nvCxnSpPr>
                     <a:spPr>
                       <a:xfrm>
-                        <a:off x="4286248" y="3000372"/>
+                        <a:off x="4250545" y="3464719"/>
                         <a:ext cx="1143008" cy="1588"/>
                       </a:xfrm>
                       <a:prstGeom prst="straightConnector1">
@@ -5358,12 +5542,12 @@
                   </a:cxnSp>
                   <a:sp>
                     <a:nvSpPr>
-                      <a:cNvPr id="44" name="Ellipse 43"/>
+                      <a:cNvPr id="14" name="Ellipse 13"/>
                       <a:cNvSpPr/>
                     </a:nvSpPr>
                     <a:spPr>
                       <a:xfrm>
-                        <a:off x="71406" y="2428868"/>
+                        <a:off x="35703" y="2893215"/>
                         <a:ext cx="1643074" cy="1000132"/>
                       </a:xfrm>
                       <a:prstGeom prst="ellipse">
@@ -5505,12 +5689,12 @@
                   </a:sp>
                   <a:cxnSp>
                     <a:nvCxnSpPr>
-                      <a:cNvPr id="45" name="Connecteur droit avec flèche 44"/>
+                      <a:cNvPr id="15" name="Connecteur droit avec flèche 14"/>
                       <a:cNvCxnSpPr/>
                     </a:nvCxnSpPr>
                     <a:spPr>
                       <a:xfrm>
-                        <a:off x="1571604" y="2928934"/>
+                        <a:off x="1535901" y="3393281"/>
                         <a:ext cx="1357322" cy="1588"/>
                       </a:xfrm>
                       <a:prstGeom prst="straightConnector1">
@@ -5540,12 +5724,12 @@
                   </a:cxnSp>
                   <a:cxnSp>
                     <a:nvCxnSpPr>
-                      <a:cNvPr id="46" name="Connecteur droit avec flèche 45"/>
+                      <a:cNvPr id="16" name="Connecteur droit avec flèche 15"/>
                       <a:cNvCxnSpPr/>
                     </a:nvCxnSpPr>
                     <a:spPr>
                       <a:xfrm>
-                        <a:off x="6572264" y="3000372"/>
+                        <a:off x="6536561" y="3464719"/>
                         <a:ext cx="1071570" cy="1588"/>
                       </a:xfrm>
                       <a:prstGeom prst="straightConnector1">
@@ -5575,12 +5759,12 @@
                   </a:cxnSp>
                   <a:sp>
                     <a:nvSpPr>
-                      <a:cNvPr id="51" name="ZoneTexte 50"/>
+                      <a:cNvPr id="17" name="ZoneTexte 50"/>
                       <a:cNvSpPr txBox="1"/>
                     </a:nvSpPr>
                     <a:spPr>
                       <a:xfrm>
-                        <a:off x="1500166" y="785794"/>
+                        <a:off x="1500166" y="1285860"/>
                         <a:ext cx="1500198" cy="369332"/>
                       </a:xfrm>
                       <a:prstGeom prst="rect">
@@ -5691,7 +5875,7 @@
                         <a:p>
                           <a:r>
                             <a:rPr lang="fr-FR" dirty="0" smtClean="0"/>
-                            <a:t>&lt;&lt;Génère&gt;&gt;</a:t>
+                            <a:t>&lt;&lt;Produit&gt;&gt;</a:t>
                           </a:r>
                           <a:endParaRPr lang="fr-FR" dirty="0"/>
                         </a:p>
@@ -5701,12 +5885,12 @@
                   </a:sp>
                   <a:sp>
                     <a:nvSpPr>
-                      <a:cNvPr id="54" name="ZoneTexte 53"/>
+                      <a:cNvPr id="18" name="ZoneTexte 53"/>
                       <a:cNvSpPr txBox="1"/>
                     </a:nvSpPr>
                     <a:spPr>
                       <a:xfrm>
-                        <a:off x="6357950" y="2571744"/>
+                        <a:off x="6322247" y="3036091"/>
                         <a:ext cx="1500198" cy="369332"/>
                       </a:xfrm>
                       <a:prstGeom prst="rect">
@@ -5827,12 +6011,12 @@
                   </a:sp>
                   <a:sp>
                     <a:nvSpPr>
-                      <a:cNvPr id="60" name="ZoneTexte 59"/>
+                      <a:cNvPr id="19" name="ZoneTexte 59"/>
                       <a:cNvSpPr txBox="1"/>
                     </a:nvSpPr>
                     <a:spPr>
                       <a:xfrm>
-                        <a:off x="1571604" y="2500306"/>
+                        <a:off x="1535901" y="2964653"/>
                         <a:ext cx="1500198" cy="369332"/>
                       </a:xfrm>
                       <a:prstGeom prst="rect">
@@ -5958,7 +6142,7 @@
                     </a:nvSpPr>
                     <a:spPr>
                       <a:xfrm>
-                        <a:off x="7358082" y="2714620"/>
+                        <a:off x="7322379" y="3178967"/>
                         <a:ext cx="1643074" cy="646331"/>
                       </a:xfrm>
                       <a:prstGeom prst="rect">
@@ -6080,12 +6264,12 @@
                   </a:sp>
                   <a:sp>
                     <a:nvSpPr>
-                      <a:cNvPr id="65" name="ZoneTexte 64"/>
+                      <a:cNvPr id="21" name="ZoneTexte 64"/>
                       <a:cNvSpPr txBox="1"/>
                     </a:nvSpPr>
                     <a:spPr>
                       <a:xfrm>
-                        <a:off x="3000364" y="1928802"/>
+                        <a:off x="2964661" y="2393149"/>
                         <a:ext cx="1500198" cy="369332"/>
                       </a:xfrm>
                       <a:prstGeom prst="rect">
@@ -6206,138 +6390,12 @@
                   </a:sp>
                   <a:sp>
                     <a:nvSpPr>
-                      <a:cNvPr id="66" name="ZoneTexte 65"/>
-                      <a:cNvSpPr txBox="1"/>
-                    </a:nvSpPr>
-                    <a:spPr>
-                      <a:xfrm>
-                        <a:off x="4071934" y="2571744"/>
-                        <a:ext cx="1500198" cy="369332"/>
-                      </a:xfrm>
-                      <a:prstGeom prst="rect">
-                        <a:avLst/>
-                      </a:prstGeom>
-                      <a:noFill/>
-                    </a:spPr>
-                    <a:txSp>
-                      <a:txBody>
-                        <a:bodyPr wrap="square" rtlCol="0">
-                          <a:spAutoFit/>
-                        </a:bodyPr>
-                        <a:lstStyle>
-                          <a:defPPr>
-                            <a:defRPr lang="fr-FR"/>
-                          </a:defPPr>
-                          <a:lvl1pPr marL="0" algn="l" defTabSz="914400" rtl="0" eaLnBrk="1" latinLnBrk="0" hangingPunct="1">
-                            <a:defRPr sz="1800" kern="1200">
-                              <a:solidFill>
-                                <a:schemeClr val="tx1"/>
-                              </a:solidFill>
-                              <a:latin typeface="+mn-lt"/>
-                              <a:ea typeface="+mn-ea"/>
-                              <a:cs typeface="+mn-cs"/>
-                            </a:defRPr>
-                          </a:lvl1pPr>
-                          <a:lvl2pPr marL="457200" algn="l" defTabSz="914400" rtl="0" eaLnBrk="1" latinLnBrk="0" hangingPunct="1">
-                            <a:defRPr sz="1800" kern="1200">
-                              <a:solidFill>
-                                <a:schemeClr val="tx1"/>
-                              </a:solidFill>
-                              <a:latin typeface="+mn-lt"/>
-                              <a:ea typeface="+mn-ea"/>
-                              <a:cs typeface="+mn-cs"/>
-                            </a:defRPr>
-                          </a:lvl2pPr>
-                          <a:lvl3pPr marL="914400" algn="l" defTabSz="914400" rtl="0" eaLnBrk="1" latinLnBrk="0" hangingPunct="1">
-                            <a:defRPr sz="1800" kern="1200">
-                              <a:solidFill>
-                                <a:schemeClr val="tx1"/>
-                              </a:solidFill>
-                              <a:latin typeface="+mn-lt"/>
-                              <a:ea typeface="+mn-ea"/>
-                              <a:cs typeface="+mn-cs"/>
-                            </a:defRPr>
-                          </a:lvl3pPr>
-                          <a:lvl4pPr marL="1371600" algn="l" defTabSz="914400" rtl="0" eaLnBrk="1" latinLnBrk="0" hangingPunct="1">
-                            <a:defRPr sz="1800" kern="1200">
-                              <a:solidFill>
-                                <a:schemeClr val="tx1"/>
-                              </a:solidFill>
-                              <a:latin typeface="+mn-lt"/>
-                              <a:ea typeface="+mn-ea"/>
-                              <a:cs typeface="+mn-cs"/>
-                            </a:defRPr>
-                          </a:lvl4pPr>
-                          <a:lvl5pPr marL="1828800" algn="l" defTabSz="914400" rtl="0" eaLnBrk="1" latinLnBrk="0" hangingPunct="1">
-                            <a:defRPr sz="1800" kern="1200">
-                              <a:solidFill>
-                                <a:schemeClr val="tx1"/>
-                              </a:solidFill>
-                              <a:latin typeface="+mn-lt"/>
-                              <a:ea typeface="+mn-ea"/>
-                              <a:cs typeface="+mn-cs"/>
-                            </a:defRPr>
-                          </a:lvl5pPr>
-                          <a:lvl6pPr marL="2286000" algn="l" defTabSz="914400" rtl="0" eaLnBrk="1" latinLnBrk="0" hangingPunct="1">
-                            <a:defRPr sz="1800" kern="1200">
-                              <a:solidFill>
-                                <a:schemeClr val="tx1"/>
-                              </a:solidFill>
-                              <a:latin typeface="+mn-lt"/>
-                              <a:ea typeface="+mn-ea"/>
-                              <a:cs typeface="+mn-cs"/>
-                            </a:defRPr>
-                          </a:lvl6pPr>
-                          <a:lvl7pPr marL="2743200" algn="l" defTabSz="914400" rtl="0" eaLnBrk="1" latinLnBrk="0" hangingPunct="1">
-                            <a:defRPr sz="1800" kern="1200">
-                              <a:solidFill>
-                                <a:schemeClr val="tx1"/>
-                              </a:solidFill>
-                              <a:latin typeface="+mn-lt"/>
-                              <a:ea typeface="+mn-ea"/>
-                              <a:cs typeface="+mn-cs"/>
-                            </a:defRPr>
-                          </a:lvl7pPr>
-                          <a:lvl8pPr marL="3200400" algn="l" defTabSz="914400" rtl="0" eaLnBrk="1" latinLnBrk="0" hangingPunct="1">
-                            <a:defRPr sz="1800" kern="1200">
-                              <a:solidFill>
-                                <a:schemeClr val="tx1"/>
-                              </a:solidFill>
-                              <a:latin typeface="+mn-lt"/>
-                              <a:ea typeface="+mn-ea"/>
-                              <a:cs typeface="+mn-cs"/>
-                            </a:defRPr>
-                          </a:lvl8pPr>
-                          <a:lvl9pPr marL="3657600" algn="l" defTabSz="914400" rtl="0" eaLnBrk="1" latinLnBrk="0" hangingPunct="1">
-                            <a:defRPr sz="1800" kern="1200">
-                              <a:solidFill>
-                                <a:schemeClr val="tx1"/>
-                              </a:solidFill>
-                              <a:latin typeface="+mn-lt"/>
-                              <a:ea typeface="+mn-ea"/>
-                              <a:cs typeface="+mn-cs"/>
-                            </a:defRPr>
-                          </a:lvl9pPr>
-                        </a:lstStyle>
-                        <a:p>
-                          <a:r>
-                            <a:rPr lang="fr-FR" dirty="0" smtClean="0"/>
-                            <a:t>&lt;&lt;Génère&gt;&gt;</a:t>
-                          </a:r>
-                          <a:endParaRPr lang="fr-FR" dirty="0"/>
-                        </a:p>
-                      </a:txBody>
-                      <a:useSpRect/>
-                    </a:txSp>
-                  </a:sp>
-                  <a:sp>
-                    <a:nvSpPr>
-                      <a:cNvPr id="67" name="Ellipse 66"/>
+                      <a:cNvPr id="23" name="Ellipse 22"/>
                       <a:cNvSpPr/>
                     </a:nvSpPr>
                     <a:spPr>
                       <a:xfrm>
-                        <a:off x="7429520" y="4214818"/>
+                        <a:off x="7393817" y="4679165"/>
                         <a:ext cx="1643074" cy="1000132"/>
                       </a:xfrm>
                       <a:prstGeom prst="ellipse">
@@ -6472,12 +6530,12 @@
                   </a:sp>
                   <a:cxnSp>
                     <a:nvCxnSpPr>
-                      <a:cNvPr id="69" name="Connecteur droit avec flèche 68"/>
+                      <a:cNvPr id="24" name="Connecteur droit avec flèche 23"/>
                       <a:cNvCxnSpPr/>
                     </a:nvCxnSpPr>
                     <a:spPr>
                       <a:xfrm rot="5400000">
-                        <a:off x="7823191" y="3821115"/>
+                        <a:off x="7787488" y="4285462"/>
                         <a:ext cx="928694" cy="1588"/>
                       </a:xfrm>
                       <a:prstGeom prst="straightConnector1">
@@ -6507,12 +6565,12 @@
                   </a:cxnSp>
                   <a:sp>
                     <a:nvSpPr>
-                      <a:cNvPr id="70" name="ZoneTexte 69"/>
+                      <a:cNvPr id="27" name="ZoneTexte 50"/>
                       <a:cNvSpPr txBox="1"/>
                     </a:nvSpPr>
                     <a:spPr>
                       <a:xfrm>
-                        <a:off x="7643802" y="3571876"/>
+                        <a:off x="4143372" y="3071810"/>
                         <a:ext cx="1500198" cy="369332"/>
                       </a:xfrm>
                       <a:prstGeom prst="rect">
@@ -6623,7 +6681,133 @@
                         <a:p>
                           <a:r>
                             <a:rPr lang="fr-FR" dirty="0" smtClean="0"/>
-                            <a:t>&lt;&lt;Génère&gt;&gt;</a:t>
+                            <a:t>&lt;&lt;Produit&gt;&gt;</a:t>
+                          </a:r>
+                          <a:endParaRPr lang="fr-FR" dirty="0"/>
+                        </a:p>
+                      </a:txBody>
+                      <a:useSpRect/>
+                    </a:txSp>
+                  </a:sp>
+                  <a:sp>
+                    <a:nvSpPr>
+                      <a:cNvPr id="28" name="ZoneTexte 50"/>
+                      <a:cNvSpPr txBox="1"/>
+                    </a:nvSpPr>
+                    <a:spPr>
+                      <a:xfrm>
+                        <a:off x="7643802" y="4071942"/>
+                        <a:ext cx="1500198" cy="369332"/>
+                      </a:xfrm>
+                      <a:prstGeom prst="rect">
+                        <a:avLst/>
+                      </a:prstGeom>
+                      <a:noFill/>
+                    </a:spPr>
+                    <a:txSp>
+                      <a:txBody>
+                        <a:bodyPr wrap="square" rtlCol="0">
+                          <a:spAutoFit/>
+                        </a:bodyPr>
+                        <a:lstStyle>
+                          <a:defPPr>
+                            <a:defRPr lang="fr-FR"/>
+                          </a:defPPr>
+                          <a:lvl1pPr marL="0" algn="l" defTabSz="914400" rtl="0" eaLnBrk="1" latinLnBrk="0" hangingPunct="1">
+                            <a:defRPr sz="1800" kern="1200">
+                              <a:solidFill>
+                                <a:schemeClr val="tx1"/>
+                              </a:solidFill>
+                              <a:latin typeface="+mn-lt"/>
+                              <a:ea typeface="+mn-ea"/>
+                              <a:cs typeface="+mn-cs"/>
+                            </a:defRPr>
+                          </a:lvl1pPr>
+                          <a:lvl2pPr marL="457200" algn="l" defTabSz="914400" rtl="0" eaLnBrk="1" latinLnBrk="0" hangingPunct="1">
+                            <a:defRPr sz="1800" kern="1200">
+                              <a:solidFill>
+                                <a:schemeClr val="tx1"/>
+                              </a:solidFill>
+                              <a:latin typeface="+mn-lt"/>
+                              <a:ea typeface="+mn-ea"/>
+                              <a:cs typeface="+mn-cs"/>
+                            </a:defRPr>
+                          </a:lvl2pPr>
+                          <a:lvl3pPr marL="914400" algn="l" defTabSz="914400" rtl="0" eaLnBrk="1" latinLnBrk="0" hangingPunct="1">
+                            <a:defRPr sz="1800" kern="1200">
+                              <a:solidFill>
+                                <a:schemeClr val="tx1"/>
+                              </a:solidFill>
+                              <a:latin typeface="+mn-lt"/>
+                              <a:ea typeface="+mn-ea"/>
+                              <a:cs typeface="+mn-cs"/>
+                            </a:defRPr>
+                          </a:lvl3pPr>
+                          <a:lvl4pPr marL="1371600" algn="l" defTabSz="914400" rtl="0" eaLnBrk="1" latinLnBrk="0" hangingPunct="1">
+                            <a:defRPr sz="1800" kern="1200">
+                              <a:solidFill>
+                                <a:schemeClr val="tx1"/>
+                              </a:solidFill>
+                              <a:latin typeface="+mn-lt"/>
+                              <a:ea typeface="+mn-ea"/>
+                              <a:cs typeface="+mn-cs"/>
+                            </a:defRPr>
+                          </a:lvl4pPr>
+                          <a:lvl5pPr marL="1828800" algn="l" defTabSz="914400" rtl="0" eaLnBrk="1" latinLnBrk="0" hangingPunct="1">
+                            <a:defRPr sz="1800" kern="1200">
+                              <a:solidFill>
+                                <a:schemeClr val="tx1"/>
+                              </a:solidFill>
+                              <a:latin typeface="+mn-lt"/>
+                              <a:ea typeface="+mn-ea"/>
+                              <a:cs typeface="+mn-cs"/>
+                            </a:defRPr>
+                          </a:lvl5pPr>
+                          <a:lvl6pPr marL="2286000" algn="l" defTabSz="914400" rtl="0" eaLnBrk="1" latinLnBrk="0" hangingPunct="1">
+                            <a:defRPr sz="1800" kern="1200">
+                              <a:solidFill>
+                                <a:schemeClr val="tx1"/>
+                              </a:solidFill>
+                              <a:latin typeface="+mn-lt"/>
+                              <a:ea typeface="+mn-ea"/>
+                              <a:cs typeface="+mn-cs"/>
+                            </a:defRPr>
+                          </a:lvl6pPr>
+                          <a:lvl7pPr marL="2743200" algn="l" defTabSz="914400" rtl="0" eaLnBrk="1" latinLnBrk="0" hangingPunct="1">
+                            <a:defRPr sz="1800" kern="1200">
+                              <a:solidFill>
+                                <a:schemeClr val="tx1"/>
+                              </a:solidFill>
+                              <a:latin typeface="+mn-lt"/>
+                              <a:ea typeface="+mn-ea"/>
+                              <a:cs typeface="+mn-cs"/>
+                            </a:defRPr>
+                          </a:lvl7pPr>
+                          <a:lvl8pPr marL="3200400" algn="l" defTabSz="914400" rtl="0" eaLnBrk="1" latinLnBrk="0" hangingPunct="1">
+                            <a:defRPr sz="1800" kern="1200">
+                              <a:solidFill>
+                                <a:schemeClr val="tx1"/>
+                              </a:solidFill>
+                              <a:latin typeface="+mn-lt"/>
+                              <a:ea typeface="+mn-ea"/>
+                              <a:cs typeface="+mn-cs"/>
+                            </a:defRPr>
+                          </a:lvl8pPr>
+                          <a:lvl9pPr marL="3657600" algn="l" defTabSz="914400" rtl="0" eaLnBrk="1" latinLnBrk="0" hangingPunct="1">
+                            <a:defRPr sz="1800" kern="1200">
+                              <a:solidFill>
+                                <a:schemeClr val="tx1"/>
+                              </a:solidFill>
+                              <a:latin typeface="+mn-lt"/>
+                              <a:ea typeface="+mn-ea"/>
+                              <a:cs typeface="+mn-cs"/>
+                            </a:defRPr>
+                          </a:lvl9pPr>
+                        </a:lstStyle>
+                        <a:p>
+                          <a:r>
+                            <a:rPr lang="fr-FR" dirty="0" smtClean="0"/>
+                            <a:t>&lt;&lt;Produit&gt;&gt;</a:t>
                           </a:r>
                           <a:endParaRPr lang="fr-FR" dirty="0"/>
                         </a:p>
@@ -6651,11 +6835,14 @@
           <w:rPr>
             <w:noProof/>
           </w:rPr>
-          <w:t>5</w:t>
+          <w:t>6</w:t>
         </w:r>
       </w:fldSimple>
       <w:r>
-        <w:t xml:space="preserve"> : Représentation Graphique du cheminement d'information</w:t>
+        <w:t xml:space="preserve"> : Représentation g</w:t>
+      </w:r>
+      <w:r>
+        <w:t>raphique du cheminement d'information</w:t>
       </w:r>
       <w:r>
         <w:t>s</w:t>
@@ -6673,7 +6860,7 @@
         </w:numPr>
       </w:pPr>
       <w:bookmarkStart w:id="16" w:name="_Toc230347872"/>
-      <w:bookmarkStart w:id="17" w:name="_Toc230348890"/>
+      <w:bookmarkStart w:id="17" w:name="_Toc230526309"/>
       <w:r>
         <w:t>Compilateur</w:t>
       </w:r>
@@ -6698,22 +6885,31 @@
         <w:t xml:space="preserve">la résolution des </w:t>
       </w:r>
       <w:r>
-        <w:t>programmes polygraphiques en TOM. Pour pouvoir faire cela, il est d’abord intervenu au niveau de GOM afin de créer les structures de base des programmes polygraphiques, au</w:t>
-      </w:r>
-      <w:r>
-        <w:t>x</w:t>
-      </w:r>
-      <w:r>
-        <w:t>quel</w:t>
-      </w:r>
-      <w:r>
-        <w:t>s</w:t>
+        <w:t xml:space="preserve">programmes polygraphiques en TOM. Pour pouvoir faire cela, il </w:t>
+      </w:r>
+      <w:r>
+        <w:t>a utilisé</w:t>
+      </w:r>
+      <w:r>
+        <w:t xml:space="preserve"> GOM afin de créer les structures de base des programmes polygraphiq</w:t>
+      </w:r>
+      <w:r>
+        <w:t>ues ;</w:t>
+      </w:r>
+      <w:r>
+        <w:t xml:space="preserve"> </w:t>
+      </w:r>
+      <w:r>
+        <w:t>puis, grâce à TOM,</w:t>
       </w:r>
       <w:r>
         <w:t xml:space="preserve"> il a créé un compilateur qui </w:t>
       </w:r>
       <w:r>
-        <w:t>génère les règles de calcul à</w:t>
+        <w:t>produit</w:t>
+      </w:r>
+      <w:r>
+        <w:t xml:space="preserve"> les règles de calcul à</w:t>
       </w:r>
       <w:r>
         <w:t xml:space="preserve"> partir d’un fichier XML d’entrée.</w:t>
@@ -6730,43 +6926,52 @@
         <w:t>règles</w:t>
       </w:r>
       <w:r>
-        <w:t xml:space="preserve"> de calcul est un</w:t>
-      </w:r>
-      <w:r>
-        <w:t>e 3-cellule</w:t>
-      </w:r>
-      <w:r>
-        <w:t xml:space="preserve"> d’abord placé</w:t>
+        <w:t xml:space="preserve"> de calcul est </w:t>
+      </w:r>
+      <w:r>
+        <w:t xml:space="preserve">d’abord </w:t>
+      </w:r>
+      <w:r>
+        <w:t xml:space="preserve">traité par </w:t>
+      </w:r>
+      <w:r>
+        <w:t xml:space="preserve">le compilateur, qui va </w:t>
+      </w:r>
+      <w:r>
+        <w:t>produire</w:t>
+      </w:r>
+      <w:r>
+        <w:t xml:space="preserve"> une suite de règles de calcul</w:t>
+      </w:r>
+      <w:r>
+        <w:t xml:space="preserve"> en TOM. Ces règles de calcul</w:t>
+      </w:r>
+      <w:r>
+        <w:t xml:space="preserve"> seront ensuite </w:t>
+      </w:r>
+      <w:r>
+        <w:t>transformées par</w:t>
+      </w:r>
+      <w:r>
+        <w:t xml:space="preserve"> le compilateur TOM afin d’obtenir un fichier exécutable. Ce </w:t>
+      </w:r>
+      <w:r>
+        <w:t>dernier</w:t>
+      </w:r>
+      <w:r>
+        <w:t xml:space="preserve"> pourra alors récupérer un programme polygraphique à résoudre (sous forme d’un fichier XML). C</w:t>
       </w:r>
       <w:r>
         <w:t>e</w:t>
       </w:r>
       <w:r>
-        <w:t xml:space="preserve"> dans le compilateur, qui va générer une suite de règles de calcul</w:t>
-      </w:r>
-      <w:r>
-        <w:t xml:space="preserve"> en TOM. Ces règles de calcul</w:t>
-      </w:r>
-      <w:r>
-        <w:t xml:space="preserve"> seront ensuite placé</w:t>
-      </w:r>
-      <w:r>
-        <w:t>es</w:t>
-      </w:r>
-      <w:r>
-        <w:t xml:space="preserve"> dans le compilateur TOM afin d’obtenir un fichier exécutable. Ce </w:t>
-      </w:r>
-      <w:r>
-        <w:t>dernier</w:t>
-      </w:r>
-      <w:r>
-        <w:t xml:space="preserve"> pourra alors récupérer un programme polygraphique à résoudre (sous forme d’un fichier XML). C</w:t>
-      </w:r>
-      <w:r>
-        <w:t>e</w:t>
-      </w:r>
-      <w:r>
-        <w:t xml:space="preserve"> fichier appliquera alors les règles de calcul, et retournera alors un </w:t>
+        <w:t xml:space="preserve"> fichier appliquera alors les rè</w:t>
+      </w:r>
+      <w:r>
+        <w:t>gles de calcul</w:t>
+      </w:r>
+      <w:r>
+        <w:t xml:space="preserve"> et retournera alors un </w:t>
       </w:r>
       <w:r>
         <w:t>autre fichier XML de sortie</w:t>
@@ -6787,9 +6992,9 @@
         <w:lastRenderedPageBreak/>
         <w:drawing>
           <wp:inline distT="0" distB="0" distL="0" distR="0">
-            <wp:extent cx="5762625" cy="3152775"/>
+            <wp:extent cx="5760720" cy="3622651"/>
             <wp:effectExtent l="19050" t="0" r="0" b="0"/>
-            <wp:docPr id="14" name="Objet 7"/>
+            <wp:docPr id="16" name="Objet 4"/>
             <wp:cNvGraphicFramePr/>
             <a:graphic xmlns:a="http://schemas.openxmlformats.org/drawingml/2006/main">
               <a:graphicData uri="http://schemas.openxmlformats.org/drawingml/2006/lockedCanvas">
@@ -6802,7 +7007,7 @@
                     <a:xfrm>
                       <a:off x="0" y="0"/>
                       <a:ext cx="6929486" cy="4357718"/>
-                      <a:chOff x="71406" y="357166"/>
+                      <a:chOff x="1107257" y="1250141"/>
                       <a:chExt cx="6929486" cy="4357718"/>
                     </a:xfrm>
                   </a:grpSpPr>
@@ -6813,7 +7018,7 @@
                     </a:nvSpPr>
                     <a:spPr>
                       <a:xfrm>
-                        <a:off x="3071802" y="571480"/>
+                        <a:off x="4107653" y="1464455"/>
                         <a:ext cx="1571636" cy="1000132"/>
                       </a:xfrm>
                       <a:prstGeom prst="rect">
@@ -6957,7 +7162,7 @@
                     </a:nvSpPr>
                     <a:spPr>
                       <a:xfrm>
-                        <a:off x="5500694" y="571480"/>
+                        <a:off x="6536545" y="1464455"/>
                         <a:ext cx="1428760" cy="1000132"/>
                       </a:xfrm>
                       <a:prstGeom prst="ellipse">
@@ -7066,11 +7271,7 @@
                           <a:pPr algn="ctr"/>
                           <a:r>
                             <a:rPr lang="fr-FR" dirty="0" smtClean="0"/>
-                            <a:t>FICHIER </a:t>
-                          </a:r>
-                          <a:r>
-                            <a:rPr lang="fr-FR" dirty="0" smtClean="0"/>
-                            <a:t>TOM</a:t>
+                            <a:t>FICHIER TOM</a:t>
                           </a:r>
                           <a:endParaRPr lang="fr-FR" dirty="0"/>
                         </a:p>
@@ -7101,7 +7302,7 @@
                     </a:nvCxnSpPr>
                     <a:spPr>
                       <a:xfrm>
-                        <a:off x="4572000" y="1071546"/>
+                        <a:off x="5607851" y="1964521"/>
                         <a:ext cx="1143008" cy="1588"/>
                       </a:xfrm>
                       <a:prstGeom prst="straightConnector1">
@@ -7136,7 +7337,7 @@
                     </a:nvSpPr>
                     <a:spPr>
                       <a:xfrm>
-                        <a:off x="142844" y="357166"/>
+                        <a:off x="1178695" y="1250141"/>
                         <a:ext cx="2143140" cy="1285884"/>
                       </a:xfrm>
                       <a:prstGeom prst="ellipse">
@@ -7254,7 +7455,6 @@
                             <a:rPr lang="fr-FR" dirty="0" smtClean="0"/>
                             <a:t>(Fichier XML)</a:t>
                           </a:r>
-                          <a:endParaRPr lang="fr-FR" dirty="0" smtClean="0"/>
                         </a:p>
                       </a:txBody>
                       <a:useSpRect/>
@@ -7283,7 +7483,7 @@
                     </a:nvCxnSpPr>
                     <a:spPr>
                       <a:xfrm>
-                        <a:off x="2214546" y="1000108"/>
+                        <a:off x="3250397" y="1893083"/>
                         <a:ext cx="928694" cy="1588"/>
                       </a:xfrm>
                       <a:prstGeom prst="straightConnector1">
@@ -7313,138 +7513,12 @@
                   </a:cxnSp>
                   <a:sp>
                     <a:nvSpPr>
-                      <a:cNvPr id="8" name="ZoneTexte 7"/>
+                      <a:cNvPr id="8" name="ZoneTexte 8"/>
                       <a:cNvSpPr txBox="1"/>
                     </a:nvSpPr>
                     <a:spPr>
                       <a:xfrm>
-                        <a:off x="4357686" y="642918"/>
-                        <a:ext cx="1500198" cy="369332"/>
-                      </a:xfrm>
-                      <a:prstGeom prst="rect">
-                        <a:avLst/>
-                      </a:prstGeom>
-                      <a:noFill/>
-                    </a:spPr>
-                    <a:txSp>
-                      <a:txBody>
-                        <a:bodyPr wrap="square" rtlCol="0">
-                          <a:spAutoFit/>
-                        </a:bodyPr>
-                        <a:lstStyle>
-                          <a:defPPr>
-                            <a:defRPr lang="fr-FR"/>
-                          </a:defPPr>
-                          <a:lvl1pPr marL="0" algn="l" defTabSz="914400" rtl="0" eaLnBrk="1" latinLnBrk="0" hangingPunct="1">
-                            <a:defRPr sz="1800" kern="1200">
-                              <a:solidFill>
-                                <a:schemeClr val="tx1"/>
-                              </a:solidFill>
-                              <a:latin typeface="+mn-lt"/>
-                              <a:ea typeface="+mn-ea"/>
-                              <a:cs typeface="+mn-cs"/>
-                            </a:defRPr>
-                          </a:lvl1pPr>
-                          <a:lvl2pPr marL="457200" algn="l" defTabSz="914400" rtl="0" eaLnBrk="1" latinLnBrk="0" hangingPunct="1">
-                            <a:defRPr sz="1800" kern="1200">
-                              <a:solidFill>
-                                <a:schemeClr val="tx1"/>
-                              </a:solidFill>
-                              <a:latin typeface="+mn-lt"/>
-                              <a:ea typeface="+mn-ea"/>
-                              <a:cs typeface="+mn-cs"/>
-                            </a:defRPr>
-                          </a:lvl2pPr>
-                          <a:lvl3pPr marL="914400" algn="l" defTabSz="914400" rtl="0" eaLnBrk="1" latinLnBrk="0" hangingPunct="1">
-                            <a:defRPr sz="1800" kern="1200">
-                              <a:solidFill>
-                                <a:schemeClr val="tx1"/>
-                              </a:solidFill>
-                              <a:latin typeface="+mn-lt"/>
-                              <a:ea typeface="+mn-ea"/>
-                              <a:cs typeface="+mn-cs"/>
-                            </a:defRPr>
-                          </a:lvl3pPr>
-                          <a:lvl4pPr marL="1371600" algn="l" defTabSz="914400" rtl="0" eaLnBrk="1" latinLnBrk="0" hangingPunct="1">
-                            <a:defRPr sz="1800" kern="1200">
-                              <a:solidFill>
-                                <a:schemeClr val="tx1"/>
-                              </a:solidFill>
-                              <a:latin typeface="+mn-lt"/>
-                              <a:ea typeface="+mn-ea"/>
-                              <a:cs typeface="+mn-cs"/>
-                            </a:defRPr>
-                          </a:lvl4pPr>
-                          <a:lvl5pPr marL="1828800" algn="l" defTabSz="914400" rtl="0" eaLnBrk="1" latinLnBrk="0" hangingPunct="1">
-                            <a:defRPr sz="1800" kern="1200">
-                              <a:solidFill>
-                                <a:schemeClr val="tx1"/>
-                              </a:solidFill>
-                              <a:latin typeface="+mn-lt"/>
-                              <a:ea typeface="+mn-ea"/>
-                              <a:cs typeface="+mn-cs"/>
-                            </a:defRPr>
-                          </a:lvl5pPr>
-                          <a:lvl6pPr marL="2286000" algn="l" defTabSz="914400" rtl="0" eaLnBrk="1" latinLnBrk="0" hangingPunct="1">
-                            <a:defRPr sz="1800" kern="1200">
-                              <a:solidFill>
-                                <a:schemeClr val="tx1"/>
-                              </a:solidFill>
-                              <a:latin typeface="+mn-lt"/>
-                              <a:ea typeface="+mn-ea"/>
-                              <a:cs typeface="+mn-cs"/>
-                            </a:defRPr>
-                          </a:lvl6pPr>
-                          <a:lvl7pPr marL="2743200" algn="l" defTabSz="914400" rtl="0" eaLnBrk="1" latinLnBrk="0" hangingPunct="1">
-                            <a:defRPr sz="1800" kern="1200">
-                              <a:solidFill>
-                                <a:schemeClr val="tx1"/>
-                              </a:solidFill>
-                              <a:latin typeface="+mn-lt"/>
-                              <a:ea typeface="+mn-ea"/>
-                              <a:cs typeface="+mn-cs"/>
-                            </a:defRPr>
-                          </a:lvl7pPr>
-                          <a:lvl8pPr marL="3200400" algn="l" defTabSz="914400" rtl="0" eaLnBrk="1" latinLnBrk="0" hangingPunct="1">
-                            <a:defRPr sz="1800" kern="1200">
-                              <a:solidFill>
-                                <a:schemeClr val="tx1"/>
-                              </a:solidFill>
-                              <a:latin typeface="+mn-lt"/>
-                              <a:ea typeface="+mn-ea"/>
-                              <a:cs typeface="+mn-cs"/>
-                            </a:defRPr>
-                          </a:lvl8pPr>
-                          <a:lvl9pPr marL="3657600" algn="l" defTabSz="914400" rtl="0" eaLnBrk="1" latinLnBrk="0" hangingPunct="1">
-                            <a:defRPr sz="1800" kern="1200">
-                              <a:solidFill>
-                                <a:schemeClr val="tx1"/>
-                              </a:solidFill>
-                              <a:latin typeface="+mn-lt"/>
-                              <a:ea typeface="+mn-ea"/>
-                              <a:cs typeface="+mn-cs"/>
-                            </a:defRPr>
-                          </a:lvl9pPr>
-                        </a:lstStyle>
-                        <a:p>
-                          <a:r>
-                            <a:rPr lang="fr-FR" dirty="0" smtClean="0"/>
-                            <a:t>&lt;&lt;Génère&gt;&gt;</a:t>
-                          </a:r>
-                          <a:endParaRPr lang="fr-FR" dirty="0"/>
-                        </a:p>
-                      </a:txBody>
-                      <a:useSpRect/>
-                    </a:txSp>
-                  </a:sp>
-                  <a:sp>
-                    <a:nvSpPr>
-                      <a:cNvPr id="9" name="ZoneTexte 8"/>
-                      <a:cNvSpPr txBox="1"/>
-                    </a:nvSpPr>
-                    <a:spPr>
-                      <a:xfrm>
-                        <a:off x="3071802" y="571480"/>
+                        <a:off x="4107653" y="1464455"/>
                         <a:ext cx="1571636" cy="646331"/>
                       </a:xfrm>
                       <a:prstGeom prst="rect">
@@ -7569,12 +7643,12 @@
                   </a:sp>
                   <a:sp>
                     <a:nvSpPr>
-                      <a:cNvPr id="10" name="Rectangle 9"/>
+                      <a:cNvPr id="9" name="Rectangle 8"/>
                       <a:cNvSpPr/>
                     </a:nvSpPr>
                     <a:spPr>
                       <a:xfrm>
-                        <a:off x="5429256" y="2071678"/>
+                        <a:off x="6465107" y="2964653"/>
                         <a:ext cx="1571636" cy="1000132"/>
                       </a:xfrm>
                       <a:prstGeom prst="rect">
@@ -7713,12 +7787,12 @@
                   </a:sp>
                   <a:sp>
                     <a:nvSpPr>
-                      <a:cNvPr id="11" name="ZoneTexte 10"/>
+                      <a:cNvPr id="10" name="ZoneTexte 10"/>
                       <a:cNvSpPr txBox="1"/>
                     </a:nvSpPr>
                     <a:spPr>
                       <a:xfrm>
-                        <a:off x="5429256" y="2071678"/>
+                        <a:off x="6465107" y="2964653"/>
                         <a:ext cx="1571636" cy="646331"/>
                       </a:xfrm>
                       <a:prstGeom prst="rect">
@@ -7843,12 +7917,12 @@
                   </a:sp>
                   <a:cxnSp>
                     <a:nvCxnSpPr>
-                      <a:cNvPr id="12" name="Connecteur droit avec flèche 11"/>
+                      <a:cNvPr id="11" name="Connecteur droit avec flèche 10"/>
                       <a:cNvCxnSpPr/>
                     </a:nvCxnSpPr>
                     <a:spPr>
                       <a:xfrm rot="5400000">
-                        <a:off x="5751521" y="1963727"/>
+                        <a:off x="6787372" y="2856702"/>
                         <a:ext cx="928694" cy="1588"/>
                       </a:xfrm>
                       <a:prstGeom prst="straightConnector1">
@@ -7878,12 +7952,12 @@
                   </a:cxnSp>
                   <a:sp>
                     <a:nvSpPr>
-                      <a:cNvPr id="13" name="Ellipse 12"/>
+                      <a:cNvPr id="12" name="Ellipse 11"/>
                       <a:cNvSpPr/>
                     </a:nvSpPr>
                     <a:spPr>
                       <a:xfrm>
-                        <a:off x="2928926" y="3571876"/>
+                        <a:off x="3964777" y="4464851"/>
                         <a:ext cx="1643074" cy="1000132"/>
                       </a:xfrm>
                       <a:prstGeom prst="ellipse">
@@ -8018,12 +8092,12 @@
                   </a:sp>
                   <a:cxnSp>
                     <a:nvCxnSpPr>
-                      <a:cNvPr id="14" name="Connecteur droit avec flèche 13"/>
+                      <a:cNvPr id="13" name="Connecteur droit avec flèche 12"/>
                       <a:cNvCxnSpPr/>
                     </a:nvCxnSpPr>
                     <a:spPr>
                       <a:xfrm rot="10800000">
-                        <a:off x="4357686" y="2571744"/>
+                        <a:off x="5393537" y="3464719"/>
                         <a:ext cx="1430316" cy="1588"/>
                       </a:xfrm>
                       <a:prstGeom prst="straightConnector1">
@@ -8053,138 +8127,12 @@
                   </a:cxnSp>
                   <a:sp>
                     <a:nvSpPr>
-                      <a:cNvPr id="15" name="ZoneTexte 14"/>
-                      <a:cNvSpPr txBox="1"/>
-                    </a:nvSpPr>
-                    <a:spPr>
-                      <a:xfrm>
-                        <a:off x="4357686" y="2071678"/>
-                        <a:ext cx="1500166" cy="369332"/>
-                      </a:xfrm>
-                      <a:prstGeom prst="rect">
-                        <a:avLst/>
-                      </a:prstGeom>
-                      <a:noFill/>
-                    </a:spPr>
-                    <a:txSp>
-                      <a:txBody>
-                        <a:bodyPr wrap="square" rtlCol="0">
-                          <a:spAutoFit/>
-                        </a:bodyPr>
-                        <a:lstStyle>
-                          <a:defPPr>
-                            <a:defRPr lang="fr-FR"/>
-                          </a:defPPr>
-                          <a:lvl1pPr marL="0" algn="l" defTabSz="914400" rtl="0" eaLnBrk="1" latinLnBrk="0" hangingPunct="1">
-                            <a:defRPr sz="1800" kern="1200">
-                              <a:solidFill>
-                                <a:schemeClr val="tx1"/>
-                              </a:solidFill>
-                              <a:latin typeface="+mn-lt"/>
-                              <a:ea typeface="+mn-ea"/>
-                              <a:cs typeface="+mn-cs"/>
-                            </a:defRPr>
-                          </a:lvl1pPr>
-                          <a:lvl2pPr marL="457200" algn="l" defTabSz="914400" rtl="0" eaLnBrk="1" latinLnBrk="0" hangingPunct="1">
-                            <a:defRPr sz="1800" kern="1200">
-                              <a:solidFill>
-                                <a:schemeClr val="tx1"/>
-                              </a:solidFill>
-                              <a:latin typeface="+mn-lt"/>
-                              <a:ea typeface="+mn-ea"/>
-                              <a:cs typeface="+mn-cs"/>
-                            </a:defRPr>
-                          </a:lvl2pPr>
-                          <a:lvl3pPr marL="914400" algn="l" defTabSz="914400" rtl="0" eaLnBrk="1" latinLnBrk="0" hangingPunct="1">
-                            <a:defRPr sz="1800" kern="1200">
-                              <a:solidFill>
-                                <a:schemeClr val="tx1"/>
-                              </a:solidFill>
-                              <a:latin typeface="+mn-lt"/>
-                              <a:ea typeface="+mn-ea"/>
-                              <a:cs typeface="+mn-cs"/>
-                            </a:defRPr>
-                          </a:lvl3pPr>
-                          <a:lvl4pPr marL="1371600" algn="l" defTabSz="914400" rtl="0" eaLnBrk="1" latinLnBrk="0" hangingPunct="1">
-                            <a:defRPr sz="1800" kern="1200">
-                              <a:solidFill>
-                                <a:schemeClr val="tx1"/>
-                              </a:solidFill>
-                              <a:latin typeface="+mn-lt"/>
-                              <a:ea typeface="+mn-ea"/>
-                              <a:cs typeface="+mn-cs"/>
-                            </a:defRPr>
-                          </a:lvl4pPr>
-                          <a:lvl5pPr marL="1828800" algn="l" defTabSz="914400" rtl="0" eaLnBrk="1" latinLnBrk="0" hangingPunct="1">
-                            <a:defRPr sz="1800" kern="1200">
-                              <a:solidFill>
-                                <a:schemeClr val="tx1"/>
-                              </a:solidFill>
-                              <a:latin typeface="+mn-lt"/>
-                              <a:ea typeface="+mn-ea"/>
-                              <a:cs typeface="+mn-cs"/>
-                            </a:defRPr>
-                          </a:lvl5pPr>
-                          <a:lvl6pPr marL="2286000" algn="l" defTabSz="914400" rtl="0" eaLnBrk="1" latinLnBrk="0" hangingPunct="1">
-                            <a:defRPr sz="1800" kern="1200">
-                              <a:solidFill>
-                                <a:schemeClr val="tx1"/>
-                              </a:solidFill>
-                              <a:latin typeface="+mn-lt"/>
-                              <a:ea typeface="+mn-ea"/>
-                              <a:cs typeface="+mn-cs"/>
-                            </a:defRPr>
-                          </a:lvl6pPr>
-                          <a:lvl7pPr marL="2743200" algn="l" defTabSz="914400" rtl="0" eaLnBrk="1" latinLnBrk="0" hangingPunct="1">
-                            <a:defRPr sz="1800" kern="1200">
-                              <a:solidFill>
-                                <a:schemeClr val="tx1"/>
-                              </a:solidFill>
-                              <a:latin typeface="+mn-lt"/>
-                              <a:ea typeface="+mn-ea"/>
-                              <a:cs typeface="+mn-cs"/>
-                            </a:defRPr>
-                          </a:lvl7pPr>
-                          <a:lvl8pPr marL="3200400" algn="l" defTabSz="914400" rtl="0" eaLnBrk="1" latinLnBrk="0" hangingPunct="1">
-                            <a:defRPr sz="1800" kern="1200">
-                              <a:solidFill>
-                                <a:schemeClr val="tx1"/>
-                              </a:solidFill>
-                              <a:latin typeface="+mn-lt"/>
-                              <a:ea typeface="+mn-ea"/>
-                              <a:cs typeface="+mn-cs"/>
-                            </a:defRPr>
-                          </a:lvl8pPr>
-                          <a:lvl9pPr marL="3657600" algn="l" defTabSz="914400" rtl="0" eaLnBrk="1" latinLnBrk="0" hangingPunct="1">
-                            <a:defRPr sz="1800" kern="1200">
-                              <a:solidFill>
-                                <a:schemeClr val="tx1"/>
-                              </a:solidFill>
-                              <a:latin typeface="+mn-lt"/>
-                              <a:ea typeface="+mn-ea"/>
-                              <a:cs typeface="+mn-cs"/>
-                            </a:defRPr>
-                          </a:lvl9pPr>
-                        </a:lstStyle>
-                        <a:p>
-                          <a:r>
-                            <a:rPr lang="fr-FR" dirty="0" smtClean="0"/>
-                            <a:t>&lt;&lt;Génère&gt;&gt;</a:t>
-                          </a:r>
-                          <a:endParaRPr lang="fr-FR" dirty="0"/>
-                        </a:p>
-                      </a:txBody>
-                      <a:useSpRect/>
-                    </a:txSp>
-                  </a:sp>
-                  <a:sp>
-                    <a:nvSpPr>
-                      <a:cNvPr id="17" name="Ellipse 16"/>
+                      <a:cNvPr id="15" name="Ellipse 14"/>
                       <a:cNvSpPr/>
                     </a:nvSpPr>
                     <a:spPr>
                       <a:xfrm>
-                        <a:off x="71406" y="3429000"/>
+                        <a:off x="1107257" y="4321975"/>
                         <a:ext cx="2143140" cy="1285884"/>
                       </a:xfrm>
                       <a:prstGeom prst="ellipse">
@@ -8302,7 +8250,6 @@
                             <a:rPr lang="fr-FR" dirty="0" smtClean="0"/>
                             <a:t>(Fichier XML)</a:t>
                           </a:r>
-                          <a:endParaRPr lang="fr-FR" dirty="0" smtClean="0"/>
                         </a:p>
                       </a:txBody>
                       <a:useSpRect/>
@@ -8326,12 +8273,12 @@
                   </a:sp>
                   <a:sp>
                     <a:nvSpPr>
-                      <a:cNvPr id="18" name="Ellipse 17"/>
+                      <a:cNvPr id="16" name="Ellipse 15"/>
                       <a:cNvSpPr/>
                     </a:nvSpPr>
                     <a:spPr>
                       <a:xfrm>
-                        <a:off x="5000628" y="3571876"/>
+                        <a:off x="6036479" y="4464851"/>
                         <a:ext cx="1428760" cy="1000132"/>
                       </a:xfrm>
                       <a:prstGeom prst="ellipse">
@@ -8466,12 +8413,12 @@
                   </a:sp>
                   <a:cxnSp>
                     <a:nvCxnSpPr>
-                      <a:cNvPr id="19" name="Connecteur droit avec flèche 18"/>
+                      <a:cNvPr id="17" name="Connecteur droit avec flèche 16"/>
                       <a:cNvCxnSpPr/>
                     </a:nvCxnSpPr>
                     <a:spPr>
                       <a:xfrm>
-                        <a:off x="2143108" y="4071942"/>
+                        <a:off x="3178959" y="4964917"/>
                         <a:ext cx="928694" cy="1588"/>
                       </a:xfrm>
                       <a:prstGeom prst="straightConnector1">
@@ -8501,12 +8448,12 @@
                   </a:cxnSp>
                   <a:cxnSp>
                     <a:nvCxnSpPr>
-                      <a:cNvPr id="20" name="Connecteur droit avec flèche 19"/>
+                      <a:cNvPr id="18" name="Connecteur droit avec flèche 17"/>
                       <a:cNvCxnSpPr/>
                     </a:nvCxnSpPr>
                     <a:spPr>
                       <a:xfrm>
-                        <a:off x="4286248" y="4071942"/>
+                        <a:off x="5322099" y="4964917"/>
                         <a:ext cx="928694" cy="1588"/>
                       </a:xfrm>
                       <a:prstGeom prst="straightConnector1">
@@ -8536,12 +8483,12 @@
                   </a:cxnSp>
                   <a:sp>
                     <a:nvSpPr>
-                      <a:cNvPr id="29" name="Ellipse 28"/>
+                      <a:cNvPr id="19" name="Ellipse 18"/>
                       <a:cNvSpPr/>
                     </a:nvSpPr>
                     <a:spPr>
                       <a:xfrm>
-                        <a:off x="1357290" y="2071678"/>
+                        <a:off x="2393141" y="2964653"/>
                         <a:ext cx="1643074" cy="428628"/>
                       </a:xfrm>
                       <a:prstGeom prst="ellipse">
@@ -8682,12 +8629,12 @@
                   </a:sp>
                   <a:sp>
                     <a:nvSpPr>
-                      <a:cNvPr id="30" name="Ellipse 29"/>
+                      <a:cNvPr id="20" name="Ellipse 19"/>
                       <a:cNvSpPr/>
                     </a:nvSpPr>
                     <a:spPr>
                       <a:xfrm>
-                        <a:off x="2714612" y="2071678"/>
+                        <a:off x="3750463" y="2964653"/>
                         <a:ext cx="1643074" cy="428628"/>
                       </a:xfrm>
                       <a:prstGeom prst="ellipse">
@@ -8828,12 +8775,12 @@
                   </a:sp>
                   <a:sp>
                     <a:nvSpPr>
-                      <a:cNvPr id="25" name="Ellipse 24"/>
+                      <a:cNvPr id="21" name="Ellipse 20"/>
                       <a:cNvSpPr/>
                     </a:nvSpPr>
                     <a:spPr>
                       <a:xfrm>
-                        <a:off x="2214546" y="1928802"/>
+                        <a:off x="3250397" y="2821777"/>
                         <a:ext cx="1643074" cy="428628"/>
                       </a:xfrm>
                       <a:prstGeom prst="ellipse">
@@ -8974,12 +8921,12 @@
                   </a:sp>
                   <a:sp>
                     <a:nvSpPr>
-                      <a:cNvPr id="31" name="Ellipse 30"/>
+                      <a:cNvPr id="22" name="Ellipse 21"/>
                       <a:cNvSpPr/>
                     </a:nvSpPr>
                     <a:spPr>
                       <a:xfrm>
-                        <a:off x="1428728" y="2428868"/>
+                        <a:off x="2464579" y="3321843"/>
                         <a:ext cx="1643074" cy="428628"/>
                       </a:xfrm>
                       <a:prstGeom prst="ellipse">
@@ -9120,12 +9067,12 @@
                   </a:sp>
                   <a:sp>
                     <a:nvSpPr>
-                      <a:cNvPr id="32" name="Ellipse 31"/>
+                      <a:cNvPr id="23" name="Ellipse 22"/>
                       <a:cNvSpPr/>
                     </a:nvSpPr>
                     <a:spPr>
                       <a:xfrm>
-                        <a:off x="2714612" y="2500306"/>
+                        <a:off x="3750463" y="3393281"/>
                         <a:ext cx="1643074" cy="428628"/>
                       </a:xfrm>
                       <a:prstGeom prst="ellipse">
@@ -9266,12 +9213,12 @@
                   </a:sp>
                   <a:sp>
                     <a:nvSpPr>
-                      <a:cNvPr id="33" name="Ellipse 32"/>
+                      <a:cNvPr id="24" name="Ellipse 23"/>
                       <a:cNvSpPr/>
                     </a:nvSpPr>
                     <a:spPr>
                       <a:xfrm>
-                        <a:off x="2214546" y="2214554"/>
+                        <a:off x="3250397" y="3107529"/>
                         <a:ext cx="1643074" cy="428628"/>
                       </a:xfrm>
                       <a:prstGeom prst="ellipse">
@@ -9412,12 +9359,12 @@
                   </a:sp>
                   <a:sp>
                     <a:nvSpPr>
-                      <a:cNvPr id="34" name="Ellipse 33"/>
+                      <a:cNvPr id="25" name="Ellipse 24"/>
                       <a:cNvSpPr/>
                     </a:nvSpPr>
                     <a:spPr>
                       <a:xfrm>
-                        <a:off x="1857356" y="2643182"/>
+                        <a:off x="2893207" y="3536157"/>
                         <a:ext cx="1643074" cy="428628"/>
                       </a:xfrm>
                       <a:prstGeom prst="ellipse">
@@ -9558,12 +9505,12 @@
                   </a:sp>
                   <a:sp>
                     <a:nvSpPr>
-                      <a:cNvPr id="36" name="Ellipse 35"/>
+                      <a:cNvPr id="26" name="Ellipse 25"/>
                       <a:cNvSpPr/>
                     </a:nvSpPr>
                     <a:spPr>
                       <a:xfrm>
-                        <a:off x="1071538" y="1785926"/>
+                        <a:off x="2107389" y="2678901"/>
                         <a:ext cx="3643338" cy="1357322"/>
                       </a:xfrm>
                       <a:prstGeom prst="ellipse">
@@ -9703,12 +9650,12 @@
                   </a:sp>
                   <a:cxnSp>
                     <a:nvCxnSpPr>
-                      <a:cNvPr id="38" name="Connecteur droit avec flèche 37"/>
+                      <a:cNvPr id="27" name="Connecteur droit avec flèche 26"/>
                       <a:cNvCxnSpPr/>
                     </a:nvCxnSpPr>
                     <a:spPr>
                       <a:xfrm rot="16200000" flipH="1">
-                        <a:off x="3000396" y="3143248"/>
+                        <a:off x="4036247" y="4036223"/>
                         <a:ext cx="714380" cy="428628"/>
                       </a:xfrm>
                       <a:prstGeom prst="straightConnector1">
@@ -9738,13 +9685,13 @@
                   </a:cxnSp>
                   <a:sp>
                     <a:nvSpPr>
-                      <a:cNvPr id="39" name="ZoneTexte 38"/>
+                      <a:cNvPr id="29" name="ZoneTexte 50"/>
                       <a:cNvSpPr txBox="1"/>
                     </a:nvSpPr>
                     <a:spPr>
                       <a:xfrm>
-                        <a:off x="2571768" y="3071810"/>
-                        <a:ext cx="1500166" cy="369332"/>
+                        <a:off x="5500694" y="1571612"/>
+                        <a:ext cx="1500198" cy="369332"/>
                       </a:xfrm>
                       <a:prstGeom prst="rect">
                         <a:avLst/>
@@ -9854,7 +9801,259 @@
                         <a:p>
                           <a:r>
                             <a:rPr lang="fr-FR" dirty="0" smtClean="0"/>
-                            <a:t>&lt;&lt;Génère&gt;&gt;</a:t>
+                            <a:t>&lt;&lt;Produit&gt;&gt;</a:t>
+                          </a:r>
+                          <a:endParaRPr lang="fr-FR" dirty="0"/>
+                        </a:p>
+                      </a:txBody>
+                      <a:useSpRect/>
+                    </a:txSp>
+                  </a:sp>
+                  <a:sp>
+                    <a:nvSpPr>
+                      <a:cNvPr id="30" name="ZoneTexte 50"/>
+                      <a:cNvSpPr txBox="1"/>
+                    </a:nvSpPr>
+                    <a:spPr>
+                      <a:xfrm>
+                        <a:off x="5357818" y="3000372"/>
+                        <a:ext cx="1500198" cy="369332"/>
+                      </a:xfrm>
+                      <a:prstGeom prst="rect">
+                        <a:avLst/>
+                      </a:prstGeom>
+                      <a:noFill/>
+                    </a:spPr>
+                    <a:txSp>
+                      <a:txBody>
+                        <a:bodyPr wrap="square" rtlCol="0">
+                          <a:spAutoFit/>
+                        </a:bodyPr>
+                        <a:lstStyle>
+                          <a:defPPr>
+                            <a:defRPr lang="fr-FR"/>
+                          </a:defPPr>
+                          <a:lvl1pPr marL="0" algn="l" defTabSz="914400" rtl="0" eaLnBrk="1" latinLnBrk="0" hangingPunct="1">
+                            <a:defRPr sz="1800" kern="1200">
+                              <a:solidFill>
+                                <a:schemeClr val="tx1"/>
+                              </a:solidFill>
+                              <a:latin typeface="+mn-lt"/>
+                              <a:ea typeface="+mn-ea"/>
+                              <a:cs typeface="+mn-cs"/>
+                            </a:defRPr>
+                          </a:lvl1pPr>
+                          <a:lvl2pPr marL="457200" algn="l" defTabSz="914400" rtl="0" eaLnBrk="1" latinLnBrk="0" hangingPunct="1">
+                            <a:defRPr sz="1800" kern="1200">
+                              <a:solidFill>
+                                <a:schemeClr val="tx1"/>
+                              </a:solidFill>
+                              <a:latin typeface="+mn-lt"/>
+                              <a:ea typeface="+mn-ea"/>
+                              <a:cs typeface="+mn-cs"/>
+                            </a:defRPr>
+                          </a:lvl2pPr>
+                          <a:lvl3pPr marL="914400" algn="l" defTabSz="914400" rtl="0" eaLnBrk="1" latinLnBrk="0" hangingPunct="1">
+                            <a:defRPr sz="1800" kern="1200">
+                              <a:solidFill>
+                                <a:schemeClr val="tx1"/>
+                              </a:solidFill>
+                              <a:latin typeface="+mn-lt"/>
+                              <a:ea typeface="+mn-ea"/>
+                              <a:cs typeface="+mn-cs"/>
+                            </a:defRPr>
+                          </a:lvl3pPr>
+                          <a:lvl4pPr marL="1371600" algn="l" defTabSz="914400" rtl="0" eaLnBrk="1" latinLnBrk="0" hangingPunct="1">
+                            <a:defRPr sz="1800" kern="1200">
+                              <a:solidFill>
+                                <a:schemeClr val="tx1"/>
+                              </a:solidFill>
+                              <a:latin typeface="+mn-lt"/>
+                              <a:ea typeface="+mn-ea"/>
+                              <a:cs typeface="+mn-cs"/>
+                            </a:defRPr>
+                          </a:lvl4pPr>
+                          <a:lvl5pPr marL="1828800" algn="l" defTabSz="914400" rtl="0" eaLnBrk="1" latinLnBrk="0" hangingPunct="1">
+                            <a:defRPr sz="1800" kern="1200">
+                              <a:solidFill>
+                                <a:schemeClr val="tx1"/>
+                              </a:solidFill>
+                              <a:latin typeface="+mn-lt"/>
+                              <a:ea typeface="+mn-ea"/>
+                              <a:cs typeface="+mn-cs"/>
+                            </a:defRPr>
+                          </a:lvl5pPr>
+                          <a:lvl6pPr marL="2286000" algn="l" defTabSz="914400" rtl="0" eaLnBrk="1" latinLnBrk="0" hangingPunct="1">
+                            <a:defRPr sz="1800" kern="1200">
+                              <a:solidFill>
+                                <a:schemeClr val="tx1"/>
+                              </a:solidFill>
+                              <a:latin typeface="+mn-lt"/>
+                              <a:ea typeface="+mn-ea"/>
+                              <a:cs typeface="+mn-cs"/>
+                            </a:defRPr>
+                          </a:lvl6pPr>
+                          <a:lvl7pPr marL="2743200" algn="l" defTabSz="914400" rtl="0" eaLnBrk="1" latinLnBrk="0" hangingPunct="1">
+                            <a:defRPr sz="1800" kern="1200">
+                              <a:solidFill>
+                                <a:schemeClr val="tx1"/>
+                              </a:solidFill>
+                              <a:latin typeface="+mn-lt"/>
+                              <a:ea typeface="+mn-ea"/>
+                              <a:cs typeface="+mn-cs"/>
+                            </a:defRPr>
+                          </a:lvl7pPr>
+                          <a:lvl8pPr marL="3200400" algn="l" defTabSz="914400" rtl="0" eaLnBrk="1" latinLnBrk="0" hangingPunct="1">
+                            <a:defRPr sz="1800" kern="1200">
+                              <a:solidFill>
+                                <a:schemeClr val="tx1"/>
+                              </a:solidFill>
+                              <a:latin typeface="+mn-lt"/>
+                              <a:ea typeface="+mn-ea"/>
+                              <a:cs typeface="+mn-cs"/>
+                            </a:defRPr>
+                          </a:lvl8pPr>
+                          <a:lvl9pPr marL="3657600" algn="l" defTabSz="914400" rtl="0" eaLnBrk="1" latinLnBrk="0" hangingPunct="1">
+                            <a:defRPr sz="1800" kern="1200">
+                              <a:solidFill>
+                                <a:schemeClr val="tx1"/>
+                              </a:solidFill>
+                              <a:latin typeface="+mn-lt"/>
+                              <a:ea typeface="+mn-ea"/>
+                              <a:cs typeface="+mn-cs"/>
+                            </a:defRPr>
+                          </a:lvl9pPr>
+                        </a:lstStyle>
+                        <a:p>
+                          <a:r>
+                            <a:rPr lang="fr-FR" dirty="0" smtClean="0"/>
+                            <a:t>&lt;&lt;Produit&gt;&gt;</a:t>
+                          </a:r>
+                          <a:endParaRPr lang="fr-FR" dirty="0"/>
+                        </a:p>
+                      </a:txBody>
+                      <a:useSpRect/>
+                    </a:txSp>
+                  </a:sp>
+                  <a:sp>
+                    <a:nvSpPr>
+                      <a:cNvPr id="31" name="ZoneTexte 50"/>
+                      <a:cNvSpPr txBox="1"/>
+                    </a:nvSpPr>
+                    <a:spPr>
+                      <a:xfrm>
+                        <a:off x="3714744" y="4071942"/>
+                        <a:ext cx="1500198" cy="369332"/>
+                      </a:xfrm>
+                      <a:prstGeom prst="rect">
+                        <a:avLst/>
+                      </a:prstGeom>
+                      <a:noFill/>
+                    </a:spPr>
+                    <a:txSp>
+                      <a:txBody>
+                        <a:bodyPr wrap="square" rtlCol="0">
+                          <a:spAutoFit/>
+                        </a:bodyPr>
+                        <a:lstStyle>
+                          <a:defPPr>
+                            <a:defRPr lang="fr-FR"/>
+                          </a:defPPr>
+                          <a:lvl1pPr marL="0" algn="l" defTabSz="914400" rtl="0" eaLnBrk="1" latinLnBrk="0" hangingPunct="1">
+                            <a:defRPr sz="1800" kern="1200">
+                              <a:solidFill>
+                                <a:schemeClr val="tx1"/>
+                              </a:solidFill>
+                              <a:latin typeface="+mn-lt"/>
+                              <a:ea typeface="+mn-ea"/>
+                              <a:cs typeface="+mn-cs"/>
+                            </a:defRPr>
+                          </a:lvl1pPr>
+                          <a:lvl2pPr marL="457200" algn="l" defTabSz="914400" rtl="0" eaLnBrk="1" latinLnBrk="0" hangingPunct="1">
+                            <a:defRPr sz="1800" kern="1200">
+                              <a:solidFill>
+                                <a:schemeClr val="tx1"/>
+                              </a:solidFill>
+                              <a:latin typeface="+mn-lt"/>
+                              <a:ea typeface="+mn-ea"/>
+                              <a:cs typeface="+mn-cs"/>
+                            </a:defRPr>
+                          </a:lvl2pPr>
+                          <a:lvl3pPr marL="914400" algn="l" defTabSz="914400" rtl="0" eaLnBrk="1" latinLnBrk="0" hangingPunct="1">
+                            <a:defRPr sz="1800" kern="1200">
+                              <a:solidFill>
+                                <a:schemeClr val="tx1"/>
+                              </a:solidFill>
+                              <a:latin typeface="+mn-lt"/>
+                              <a:ea typeface="+mn-ea"/>
+                              <a:cs typeface="+mn-cs"/>
+                            </a:defRPr>
+                          </a:lvl3pPr>
+                          <a:lvl4pPr marL="1371600" algn="l" defTabSz="914400" rtl="0" eaLnBrk="1" latinLnBrk="0" hangingPunct="1">
+                            <a:defRPr sz="1800" kern="1200">
+                              <a:solidFill>
+                                <a:schemeClr val="tx1"/>
+                              </a:solidFill>
+                              <a:latin typeface="+mn-lt"/>
+                              <a:ea typeface="+mn-ea"/>
+                              <a:cs typeface="+mn-cs"/>
+                            </a:defRPr>
+                          </a:lvl4pPr>
+                          <a:lvl5pPr marL="1828800" algn="l" defTabSz="914400" rtl="0" eaLnBrk="1" latinLnBrk="0" hangingPunct="1">
+                            <a:defRPr sz="1800" kern="1200">
+                              <a:solidFill>
+                                <a:schemeClr val="tx1"/>
+                              </a:solidFill>
+                              <a:latin typeface="+mn-lt"/>
+                              <a:ea typeface="+mn-ea"/>
+                              <a:cs typeface="+mn-cs"/>
+                            </a:defRPr>
+                          </a:lvl5pPr>
+                          <a:lvl6pPr marL="2286000" algn="l" defTabSz="914400" rtl="0" eaLnBrk="1" latinLnBrk="0" hangingPunct="1">
+                            <a:defRPr sz="1800" kern="1200">
+                              <a:solidFill>
+                                <a:schemeClr val="tx1"/>
+                              </a:solidFill>
+                              <a:latin typeface="+mn-lt"/>
+                              <a:ea typeface="+mn-ea"/>
+                              <a:cs typeface="+mn-cs"/>
+                            </a:defRPr>
+                          </a:lvl6pPr>
+                          <a:lvl7pPr marL="2743200" algn="l" defTabSz="914400" rtl="0" eaLnBrk="1" latinLnBrk="0" hangingPunct="1">
+                            <a:defRPr sz="1800" kern="1200">
+                              <a:solidFill>
+                                <a:schemeClr val="tx1"/>
+                              </a:solidFill>
+                              <a:latin typeface="+mn-lt"/>
+                              <a:ea typeface="+mn-ea"/>
+                              <a:cs typeface="+mn-cs"/>
+                            </a:defRPr>
+                          </a:lvl7pPr>
+                          <a:lvl8pPr marL="3200400" algn="l" defTabSz="914400" rtl="0" eaLnBrk="1" latinLnBrk="0" hangingPunct="1">
+                            <a:defRPr sz="1800" kern="1200">
+                              <a:solidFill>
+                                <a:schemeClr val="tx1"/>
+                              </a:solidFill>
+                              <a:latin typeface="+mn-lt"/>
+                              <a:ea typeface="+mn-ea"/>
+                              <a:cs typeface="+mn-cs"/>
+                            </a:defRPr>
+                          </a:lvl8pPr>
+                          <a:lvl9pPr marL="3657600" algn="l" defTabSz="914400" rtl="0" eaLnBrk="1" latinLnBrk="0" hangingPunct="1">
+                            <a:defRPr sz="1800" kern="1200">
+                              <a:solidFill>
+                                <a:schemeClr val="tx1"/>
+                              </a:solidFill>
+                              <a:latin typeface="+mn-lt"/>
+                              <a:ea typeface="+mn-ea"/>
+                              <a:cs typeface="+mn-cs"/>
+                            </a:defRPr>
+                          </a:lvl9pPr>
+                        </a:lstStyle>
+                        <a:p>
+                          <a:r>
+                            <a:rPr lang="fr-FR" dirty="0" smtClean="0"/>
+                            <a:t>&lt;&lt;Produit&gt;&gt;</a:t>
                           </a:r>
                           <a:endParaRPr lang="fr-FR" dirty="0"/>
                         </a:p>
@@ -9882,7 +10081,7 @@
           <w:rPr>
             <w:noProof/>
           </w:rPr>
-          <w:t>6</w:t>
+          <w:t>7</w:t>
         </w:r>
       </w:fldSimple>
       <w:r>
@@ -9916,7 +10115,7 @@
         <w:jc w:val="both"/>
       </w:pPr>
       <w:bookmarkStart w:id="18" w:name="_Toc230347873"/>
-      <w:bookmarkStart w:id="19" w:name="_Toc230348891"/>
+      <w:bookmarkStart w:id="19" w:name="_Toc230526310"/>
       <w:r>
         <w:t>Objectifs</w:t>
       </w:r>
@@ -9945,7 +10144,10 @@
         <w:t>s</w:t>
       </w:r>
       <w:r>
-        <w:t xml:space="preserve"> uniquement en version texte, ce qui rend leur</w:t>
+        <w:t xml:space="preserve"> qu’</w:t>
+      </w:r>
+      <w:r>
+        <w:t>en version texte, ce qui rend leur</w:t>
       </w:r>
       <w:r>
         <w:t xml:space="preserve"> lecture difficile</w:t>
@@ -9997,7 +10199,19 @@
         <w:t>obtenir</w:t>
       </w:r>
       <w:r>
-        <w:t xml:space="preserve"> cet affichage, il faudra donc retravailler les éléments existant</w:t>
+        <w:t xml:space="preserve"> cet affichage, il </w:t>
+      </w:r>
+      <w:r>
+        <w:t>a</w:t>
+      </w:r>
+      <w:r>
+        <w:t xml:space="preserve"> donc </w:t>
+      </w:r>
+      <w:r>
+        <w:t xml:space="preserve">fallu </w:t>
+      </w:r>
+      <w:r>
+        <w:t>retravailler les éléments existant</w:t>
       </w:r>
       <w:r>
         <w:t>s</w:t>
@@ -10006,7 +10220,13 @@
         <w:t xml:space="preserve"> afin de leur permettre de prendre en c</w:t>
       </w:r>
       <w:r>
-        <w:t>ompte de nouveaux paramètres tels les positions des éléments</w:t>
+        <w:t>ompte de nouveaux paramètres</w:t>
+      </w:r>
+      <w:r>
+        <w:t>,</w:t>
+      </w:r>
+      <w:r>
+        <w:t xml:space="preserve"> tels les positions des éléments</w:t>
       </w:r>
       <w:r>
         <w:t xml:space="preserve"> dans le graphique</w:t>
@@ -10015,10 +10235,10 @@
         <w:t xml:space="preserve">. La définition des méthodes d’affichage ainsi que l’aspect et le rendu des résultats </w:t>
       </w:r>
       <w:r>
-        <w:t>doivent</w:t>
-      </w:r>
-      <w:r>
-        <w:t xml:space="preserve"> aussi être défini</w:t>
+        <w:t>ont dû</w:t>
+      </w:r>
+      <w:r>
+        <w:t xml:space="preserve"> être défini</w:t>
       </w:r>
       <w:r>
         <w:t>s</w:t>
@@ -10034,9 +10254,9 @@
       </w:r>
     </w:p>
     <w:p>
-      <w:pPr>
-        <w:jc w:val="both"/>
-      </w:pPr>
+      <w:r>
+        <w:br w:type="page"/>
+      </w:r>
     </w:p>
     <w:p>
       <w:pPr>
@@ -10048,8 +10268,9 @@
         <w:jc w:val="both"/>
       </w:pPr>
       <w:bookmarkStart w:id="20" w:name="_Toc230347874"/>
-      <w:bookmarkStart w:id="21" w:name="_Toc230348892"/>
-      <w:r>
+      <w:bookmarkStart w:id="21" w:name="_Toc230526311"/>
+      <w:r>
+        <w:lastRenderedPageBreak/>
         <w:t>Organisation</w:t>
       </w:r>
       <w:bookmarkEnd w:id="20"/>
@@ -10064,7 +10285,7 @@
         </w:numPr>
       </w:pPr>
       <w:bookmarkStart w:id="22" w:name="_Toc230347875"/>
-      <w:bookmarkStart w:id="23" w:name="_Toc230348893"/>
+      <w:bookmarkStart w:id="23" w:name="_Toc230526312"/>
       <w:r>
         <w:t>Méthode et répartition du travail</w:t>
       </w:r>
@@ -10089,7 +10310,6 @@
         <w:jc w:val="both"/>
       </w:pPr>
       <w:r>
-        <w:lastRenderedPageBreak/>
         <w:t>Nous avons eu des réunions hebdomadaires avec notre encadrant, ce qui a eu le mérite d’un suivi régulier de notre travail. La séance se déroulait avec la présentation du travail accompli suivi</w:t>
       </w:r>
       <w:r>
@@ -10108,7 +10328,13 @@
         <w:t>ment sur les informations nouvelles obtenues</w:t>
       </w:r>
       <w:r>
-        <w:t xml:space="preserve">. Enfin, au vu de l’avancement réalisé nous fixions les prochaines étapes de travail. </w:t>
+        <w:t>. Enfin, au vu de l’avancement réalisé</w:t>
+      </w:r>
+      <w:r>
+        <w:t>,</w:t>
+      </w:r>
+      <w:r>
+        <w:t xml:space="preserve"> nous fixions les prochaines étapes de travail. </w:t>
       </w:r>
     </w:p>
     <w:p>
@@ -10120,7 +10346,7 @@
         </w:numPr>
       </w:pPr>
       <w:bookmarkStart w:id="24" w:name="_Toc230347876"/>
-      <w:bookmarkStart w:id="25" w:name="_Toc230348894"/>
+      <w:bookmarkStart w:id="25" w:name="_Toc230526313"/>
       <w:r>
         <w:t>Matériel utilisé</w:t>
       </w:r>
@@ -10137,13 +10363,25 @@
         <w:jc w:val="both"/>
       </w:pPr>
       <w:r>
-        <w:t>Le matériel utilisé a donc été le langage de programmation JAVA. L’environnement de travail est Windows  même si des essais ont été effectués sous Linux pour s’assurer de l’interopérabilité entre plateformes. Le développement s’est fait grâce à l’IDE (</w:t>
+        <w:t>Le matériel utilisé a été le langage de programmation JAVA. L’enviro</w:t>
+      </w:r>
+      <w:r>
+        <w:t xml:space="preserve">nnement de travail est Windows </w:t>
+      </w:r>
+      <w:r>
+        <w:t>même si des essais ont été effectués sous Linux pour s’assurer de l’interopérabilité entre plateformes. Le développement s’est fait grâce à l’IDE (</w:t>
       </w:r>
       <w:r>
         <w:rPr>
           <w:bCs/>
         </w:rPr>
         <w:t>environnement de développement intégré</w:t>
+      </w:r>
+      <w:r>
+        <w:rPr>
+          <w:bCs/>
+        </w:rPr>
+        <w:t>,</w:t>
       </w:r>
       <w:r>
         <w:t xml:space="preserve"> en français) Eclipse. Le langage TOM également utilisé correspondait à la version en cours de développement au sein de l’équipe Paréo. Le grand avantage était de profiter des nouveautés du langage et de nous assurer de mises à jour réactives en cas de problèmes. Pour cela nous avons été intégrés à l’équipe de développement afin de profiter du serveur de développement par le biais de Subversion (SVN). SVN est un </w:t>
@@ -10194,7 +10432,7 @@
         </w:numPr>
       </w:pPr>
       <w:bookmarkStart w:id="26" w:name="_Toc230347877"/>
-      <w:bookmarkStart w:id="27" w:name="_Toc230348895"/>
+      <w:bookmarkStart w:id="27" w:name="_Toc230526314"/>
       <w:r>
         <w:t>Répartition des tâches</w:t>
       </w:r>
@@ -10211,7 +10449,13 @@
         <w:jc w:val="both"/>
       </w:pPr>
       <w:r>
-        <w:t>Il n’y a pas eu de répartition stricte des tâches puisque celle-ci a évolué en fonction du travail effectué et des difficultés rencontrées. En effet,  quand cela était possible nous avons séparé le travail en deux afin de pouvoir explorer plusieurs pistes de recherche. Par exemple pour la construction des fils droits ou courbes, chaque solution a été réalisée par un membre du binôme et nous avons ensuite comparé les résultats. Utiliser cette séparation des tâches a été utile pour étudier plus de possibilités. Cependant certaines étapes plus critiques ont été réalisées conjointement par les deux membres du groupe.</w:t>
+        <w:t>Il n’y a pas eu de répartition stricte des tâches puisque celle-ci a évolué en fonction du travail effectué et des difficultés rencontrées. En effet,  quand cela était possible nous avons séparé le travail en deux afin de pouvoir explorer plusieurs pistes de recherche. Par exemple</w:t>
+      </w:r>
+      <w:r>
+        <w:t>,</w:t>
+      </w:r>
+      <w:r>
+        <w:t xml:space="preserve"> pour la construction des fils droits ou courbes, chaque solution a été réalisée par un membre du binôme et nous avons ensuite comparé les résultats. Utiliser cette séparation des tâches a été utile pour étudier plus de possibilités. Cependant certaines étapes plus critiques ont été réalisées conjointement par les deux membres du groupe.</w:t>
       </w:r>
     </w:p>
     <w:p>
@@ -10224,7 +10468,7 @@
         <w:jc w:val="both"/>
       </w:pPr>
       <w:bookmarkStart w:id="28" w:name="_Toc230347878"/>
-      <w:bookmarkStart w:id="29" w:name="_Toc230348896"/>
+      <w:bookmarkStart w:id="29" w:name="_Toc230526315"/>
       <w:r>
         <w:t>R</w:t>
       </w:r>
@@ -10247,13 +10491,23 @@
         <w:t>Le</w:t>
       </w:r>
       <w:r>
-        <w:t xml:space="preserve"> sujet étant assez libre, il a fallu tout d’abord définir à quels objectifs précis devrait correspondre le programme de visualisation. C’est à cette époque et notamment pour des raisons techniques, que nous avons décidé de faire une séparation stricte entre l’interface de visualisation et de construction. Nous avons donc commencé par l’interface de visualisation qui est </w:t>
+        <w:t xml:space="preserve"> sujet étant assez libre, il a fallu tout d’abord définir à quels objectifs précis devrait correspondre le programme de visualisation. C’est à cette époque et notamment pour des raisons techniques, que nous avons décidé de faire une séparation stricte entre l’interface de visualisation et </w:t>
+      </w:r>
+      <w:r>
+        <w:t xml:space="preserve">l’interface </w:t>
+      </w:r>
+      <w:r>
+        <w:t xml:space="preserve">de construction. Nous avons donc commencé par l’interface de visualisation qui est </w:t>
       </w:r>
       <w:r>
         <w:t xml:space="preserve">une </w:t>
       </w:r>
       <w:r>
-        <w:t>étape primordiale. Nous avons tout d’abord étudié les possibilités qui s’offraient à nous pour la réalisation de schémas graphiques avec le langage JAVA.</w:t>
+        <w:t xml:space="preserve">étape </w:t>
+      </w:r>
+      <w:r>
+        <w:lastRenderedPageBreak/>
+        <w:t>primordiale. Nous avons tout d’abord étudié les possibilités qui s’offraient à nous pour la réalisation de schémas graphiques avec le langage JAVA.</w:t>
       </w:r>
     </w:p>
     <w:p>
@@ -10299,7 +10553,6 @@
         </w:numPr>
       </w:pPr>
       <w:r>
-        <w:lastRenderedPageBreak/>
         <w:t>Difficultés de programmation</w:t>
       </w:r>
       <w:r>
@@ -10396,7 +10649,7 @@
         </w:numPr>
       </w:pPr>
       <w:bookmarkStart w:id="30" w:name="_Toc230347879"/>
-      <w:bookmarkStart w:id="31" w:name="_Toc230348897"/>
+      <w:bookmarkStart w:id="31" w:name="_Toc230526316"/>
       <w:r>
         <w:t>Première approche</w:t>
       </w:r>
@@ -10424,10 +10677,13 @@
         <w:t>En JAVA, la disposition des objets graphiques sur une fenêtre se fait à partir d</w:t>
       </w:r>
       <w:r>
-        <w:t xml:space="preserve">e conteneurs appelés « layout ». </w:t>
-      </w:r>
-      <w:r>
-        <w:t xml:space="preserve"> Aucun layout ne correspondait à une représentation dynamique d’objets nous permettant de les placer en coordonnées absolues. En effet, les layouts en Java s’occupent de placer les éléments les</w:t>
+        <w:t>e</w:t>
+      </w:r>
+      <w:r>
+        <w:t xml:space="preserve"> conteneurs appelés « layout ». </w:t>
+      </w:r>
+      <w:r>
+        <w:t>Aucun layout ne correspondait à une représentation dynamique d’objets nous permettant de les placer en coordonnées absolues. En effet, les layouts en Java s’occupent de placer les éléments les</w:t>
       </w:r>
       <w:r>
         <w:t xml:space="preserve"> uns</w:t>
@@ -10460,7 +10716,13 @@
         <w:jc w:val="both"/>
       </w:pPr>
       <w:r>
-        <w:t>La méthodologie pour le placement des objets étant établie, nous nous sommes intéressés à la question de la représentation des programmes et plus précisément de l’enchaînement des différentes 2-cellules. La problématique méritait une réflexion puisque le but de ce projet est de permettre un affichage qui puisse être rapidement lisible, cela impliquant que la lecture du programme soit claire. Dans les programmes polygraphiques et en raison de la structure de base des programmes, deux éléments peuvent être modifiés à savoir soit les 2-cellules soit les fils.</w:t>
+        <w:t>La méthodologie pour le placement des objets étant établie, nous nous sommes intéressés à la question de la représentation des programmes et plus précisément de l’enchaînement des différentes 2-cellules. La problématique méritait une réflexion puisque le but de ce projet est de permettre un affichage qui puisse être rapidement lisible, cela impliquant que la lecture du programme soit claire. Dans les programmes polygraphiques et en raison de la structure de base des programmes, deux élément</w:t>
+      </w:r>
+      <w:r>
+        <w:t>s peuvent être modifiés : les 2-cellules ou</w:t>
+      </w:r>
+      <w:r>
+        <w:t xml:space="preserve"> les fils.</w:t>
       </w:r>
     </w:p>
     <w:p>
@@ -10468,7 +10730,13 @@
         <w:jc w:val="both"/>
       </w:pPr>
       <w:r>
-        <w:t>Deux solutions ont été émises :</w:t>
+        <w:t xml:space="preserve">Deux solutions ont été </w:t>
+      </w:r>
+      <w:r>
+        <w:t>étudiées</w:t>
+      </w:r>
+      <w:r>
+        <w:t> :</w:t>
       </w:r>
     </w:p>
     <w:p>
@@ -10481,7 +10749,35 @@
         <w:jc w:val="both"/>
       </w:pPr>
       <w:r>
-        <w:t>Fils courbes : Dans ce cadre,  les 2-cellules sont positionnées avec une taille par défaut, et leur positionnement est relatif à leur construction (i.e. : décaler vers le bas dans le cadre d’une construction en série (*0) ou vers la gauche dans le cadre d’une construction en parallèle (*1)) mais les liaisons entre les constructions sont faites par des fils courbes. La gestion graphique doit donc être capable de déterminer le point de départ ainsi que le point d’arrivée, et d’établir un fils qui peut se courber.</w:t>
+        <w:t xml:space="preserve">Fils courbes : </w:t>
+      </w:r>
+      <w:r>
+        <w:t>d</w:t>
+      </w:r>
+      <w:r>
+        <w:t>ans ce cadre,  les 2-cellules sont positionnées avec une taille par défaut, et leur positionnement est relatif à leur construction (i.e. : décaler vers le bas dans le cadre d’une construction en série (*</w:t>
+      </w:r>
+      <w:r>
+        <w:t>1</w:t>
+      </w:r>
+      <w:r>
+        <w:t>) ou vers la gauche dans le cadre d’u</w:t>
+      </w:r>
+      <w:r>
+        <w:t>ne construction en parallèle (*0</w:t>
+      </w:r>
+      <w:r>
+        <w:t xml:space="preserve">)) mais les liaisons entre les constructions sont faites par des fils courbes. La </w:t>
+      </w:r>
+      <w:r>
+        <w:lastRenderedPageBreak/>
+        <w:t>gestion graphique doit donc être capable de déterminer le point de départ ainsi que le point d’a</w:t>
+      </w:r>
+      <w:r>
+        <w:t>rrivée, et d’établir un fil</w:t>
+      </w:r>
+      <w:r>
+        <w:t xml:space="preserve"> qui peut se courber.</w:t>
       </w:r>
     </w:p>
     <w:p>
@@ -10494,19 +10790,1641 @@
         <w:jc w:val="both"/>
       </w:pPr>
       <w:r>
-        <w:t>Fils droits : Le concept est différent puisqu’ici les fils doivent être maintenus droits. Il faut donc que les cellules s’adaptent par un agrandissement vertical ou horizontal afin de pouvoir établir une liaison droite.</w:t>
+        <w:t>Fils droits : l</w:t>
+      </w:r>
+      <w:r>
+        <w:t>e concept est différent puisqu’ici les fils doivent être maintenus droits. Il faut donc que les cellules s’adaptent par un agrandissement vertical ou horizontal afin de pouvoir établir une liaison droite.</w:t>
       </w:r>
     </w:p>
     <w:p>
       <w:pPr>
+        <w:jc w:val="center"/>
+      </w:pPr>
+      <w:r>
+        <w:rPr>
+          <w:noProof/>
+          <w:lang w:eastAsia="fr-FR"/>
+        </w:rPr>
+        <w:drawing>
+          <wp:inline distT="0" distB="0" distL="0" distR="0">
+            <wp:extent cx="1771650" cy="1971675"/>
+            <wp:effectExtent l="19050" t="0" r="0" b="0"/>
+            <wp:docPr id="23" name="Objet 6"/>
+            <wp:cNvGraphicFramePr/>
+            <a:graphic xmlns:a="http://schemas.openxmlformats.org/drawingml/2006/main">
+              <a:graphicData uri="http://schemas.openxmlformats.org/drawingml/2006/lockedCanvas">
+                <lc:lockedCanvas xmlns:lc="http://schemas.openxmlformats.org/drawingml/2006/lockedCanvas">
+                  <a:nvGrpSpPr>
+                    <a:cNvPr id="0" name=""/>
+                    <a:cNvGrpSpPr/>
+                  </a:nvGrpSpPr>
+                  <a:grpSpPr>
+                    <a:xfrm>
+                      <a:off x="0" y="0"/>
+                      <a:ext cx="3500462" cy="3714776"/>
+                      <a:chOff x="428596" y="642918"/>
+                      <a:chExt cx="3500462" cy="3714776"/>
+                    </a:xfrm>
+                  </a:grpSpPr>
+                  <a:sp>
+                    <a:nvSpPr>
+                      <a:cNvPr id="2" name="Rectangle 1"/>
+                      <a:cNvSpPr/>
+                    </a:nvSpPr>
+                    <a:spPr>
+                      <a:xfrm>
+                        <a:off x="428596" y="1214422"/>
+                        <a:ext cx="1571636" cy="1000132"/>
+                      </a:xfrm>
+                      <a:prstGeom prst="rect">
+                        <a:avLst/>
+                      </a:prstGeom>
+                      <a:solidFill>
+                        <a:schemeClr val="bg1"/>
+                      </a:solidFill>
+                      <a:ln>
+                        <a:solidFill>
+                          <a:srgbClr val="FF0000"/>
+                        </a:solidFill>
+                      </a:ln>
+                    </a:spPr>
+                    <a:txSp>
+                      <a:txBody>
+                        <a:bodyPr rtlCol="0" anchor="ctr"/>
+                        <a:lstStyle>
+                          <a:defPPr>
+                            <a:defRPr lang="fr-FR"/>
+                          </a:defPPr>
+                          <a:lvl1pPr marL="0" algn="l" defTabSz="914400" rtl="0" eaLnBrk="1" latinLnBrk="0" hangingPunct="1">
+                            <a:defRPr sz="1800" kern="1200">
+                              <a:solidFill>
+                                <a:schemeClr val="lt1"/>
+                              </a:solidFill>
+                              <a:latin typeface="+mn-lt"/>
+                              <a:ea typeface="+mn-ea"/>
+                              <a:cs typeface="+mn-cs"/>
+                            </a:defRPr>
+                          </a:lvl1pPr>
+                          <a:lvl2pPr marL="457200" algn="l" defTabSz="914400" rtl="0" eaLnBrk="1" latinLnBrk="0" hangingPunct="1">
+                            <a:defRPr sz="1800" kern="1200">
+                              <a:solidFill>
+                                <a:schemeClr val="lt1"/>
+                              </a:solidFill>
+                              <a:latin typeface="+mn-lt"/>
+                              <a:ea typeface="+mn-ea"/>
+                              <a:cs typeface="+mn-cs"/>
+                            </a:defRPr>
+                          </a:lvl2pPr>
+                          <a:lvl3pPr marL="914400" algn="l" defTabSz="914400" rtl="0" eaLnBrk="1" latinLnBrk="0" hangingPunct="1">
+                            <a:defRPr sz="1800" kern="1200">
+                              <a:solidFill>
+                                <a:schemeClr val="lt1"/>
+                              </a:solidFill>
+                              <a:latin typeface="+mn-lt"/>
+                              <a:ea typeface="+mn-ea"/>
+                              <a:cs typeface="+mn-cs"/>
+                            </a:defRPr>
+                          </a:lvl3pPr>
+                          <a:lvl4pPr marL="1371600" algn="l" defTabSz="914400" rtl="0" eaLnBrk="1" latinLnBrk="0" hangingPunct="1">
+                            <a:defRPr sz="1800" kern="1200">
+                              <a:solidFill>
+                                <a:schemeClr val="lt1"/>
+                              </a:solidFill>
+                              <a:latin typeface="+mn-lt"/>
+                              <a:ea typeface="+mn-ea"/>
+                              <a:cs typeface="+mn-cs"/>
+                            </a:defRPr>
+                          </a:lvl4pPr>
+                          <a:lvl5pPr marL="1828800" algn="l" defTabSz="914400" rtl="0" eaLnBrk="1" latinLnBrk="0" hangingPunct="1">
+                            <a:defRPr sz="1800" kern="1200">
+                              <a:solidFill>
+                                <a:schemeClr val="lt1"/>
+                              </a:solidFill>
+                              <a:latin typeface="+mn-lt"/>
+                              <a:ea typeface="+mn-ea"/>
+                              <a:cs typeface="+mn-cs"/>
+                            </a:defRPr>
+                          </a:lvl5pPr>
+                          <a:lvl6pPr marL="2286000" algn="l" defTabSz="914400" rtl="0" eaLnBrk="1" latinLnBrk="0" hangingPunct="1">
+                            <a:defRPr sz="1800" kern="1200">
+                              <a:solidFill>
+                                <a:schemeClr val="lt1"/>
+                              </a:solidFill>
+                              <a:latin typeface="+mn-lt"/>
+                              <a:ea typeface="+mn-ea"/>
+                              <a:cs typeface="+mn-cs"/>
+                            </a:defRPr>
+                          </a:lvl6pPr>
+                          <a:lvl7pPr marL="2743200" algn="l" defTabSz="914400" rtl="0" eaLnBrk="1" latinLnBrk="0" hangingPunct="1">
+                            <a:defRPr sz="1800" kern="1200">
+                              <a:solidFill>
+                                <a:schemeClr val="lt1"/>
+                              </a:solidFill>
+                              <a:latin typeface="+mn-lt"/>
+                              <a:ea typeface="+mn-ea"/>
+                              <a:cs typeface="+mn-cs"/>
+                            </a:defRPr>
+                          </a:lvl7pPr>
+                          <a:lvl8pPr marL="3200400" algn="l" defTabSz="914400" rtl="0" eaLnBrk="1" latinLnBrk="0" hangingPunct="1">
+                            <a:defRPr sz="1800" kern="1200">
+                              <a:solidFill>
+                                <a:schemeClr val="lt1"/>
+                              </a:solidFill>
+                              <a:latin typeface="+mn-lt"/>
+                              <a:ea typeface="+mn-ea"/>
+                              <a:cs typeface="+mn-cs"/>
+                            </a:defRPr>
+                          </a:lvl8pPr>
+                          <a:lvl9pPr marL="3657600" algn="l" defTabSz="914400" rtl="0" eaLnBrk="1" latinLnBrk="0" hangingPunct="1">
+                            <a:defRPr sz="1800" kern="1200">
+                              <a:solidFill>
+                                <a:schemeClr val="lt1"/>
+                              </a:solidFill>
+                              <a:latin typeface="+mn-lt"/>
+                              <a:ea typeface="+mn-ea"/>
+                              <a:cs typeface="+mn-cs"/>
+                            </a:defRPr>
+                          </a:lvl9pPr>
+                        </a:lstStyle>
+                        <a:p>
+                          <a:pPr algn="ctr"/>
+                          <a:endParaRPr lang="fr-FR" dirty="0"/>
+                        </a:p>
+                      </a:txBody>
+                      <a:useSpRect/>
+                    </a:txSp>
+                    <a:style>
+                      <a:lnRef idx="2">
+                        <a:schemeClr val="accent1">
+                          <a:shade val="50000"/>
+                        </a:schemeClr>
+                      </a:lnRef>
+                      <a:fillRef idx="1">
+                        <a:schemeClr val="accent1"/>
+                      </a:fillRef>
+                      <a:effectRef idx="0">
+                        <a:schemeClr val="accent1"/>
+                      </a:effectRef>
+                      <a:fontRef idx="minor">
+                        <a:schemeClr val="lt1"/>
+                      </a:fontRef>
+                    </a:style>
+                  </a:sp>
+                  <a:sp>
+                    <a:nvSpPr>
+                      <a:cNvPr id="3" name="Rectangle 2"/>
+                      <a:cNvSpPr/>
+                    </a:nvSpPr>
+                    <a:spPr>
+                      <a:xfrm>
+                        <a:off x="2357422" y="1214422"/>
+                        <a:ext cx="1571636" cy="1000132"/>
+                      </a:xfrm>
+                      <a:prstGeom prst="rect">
+                        <a:avLst/>
+                      </a:prstGeom>
+                      <a:solidFill>
+                        <a:schemeClr val="bg1"/>
+                      </a:solidFill>
+                      <a:ln>
+                        <a:solidFill>
+                          <a:srgbClr val="FF0000"/>
+                        </a:solidFill>
+                      </a:ln>
+                    </a:spPr>
+                    <a:txSp>
+                      <a:txBody>
+                        <a:bodyPr rtlCol="0" anchor="ctr"/>
+                        <a:lstStyle>
+                          <a:defPPr>
+                            <a:defRPr lang="fr-FR"/>
+                          </a:defPPr>
+                          <a:lvl1pPr marL="0" algn="l" defTabSz="914400" rtl="0" eaLnBrk="1" latinLnBrk="0" hangingPunct="1">
+                            <a:defRPr sz="1800" kern="1200">
+                              <a:solidFill>
+                                <a:schemeClr val="lt1"/>
+                              </a:solidFill>
+                              <a:latin typeface="+mn-lt"/>
+                              <a:ea typeface="+mn-ea"/>
+                              <a:cs typeface="+mn-cs"/>
+                            </a:defRPr>
+                          </a:lvl1pPr>
+                          <a:lvl2pPr marL="457200" algn="l" defTabSz="914400" rtl="0" eaLnBrk="1" latinLnBrk="0" hangingPunct="1">
+                            <a:defRPr sz="1800" kern="1200">
+                              <a:solidFill>
+                                <a:schemeClr val="lt1"/>
+                              </a:solidFill>
+                              <a:latin typeface="+mn-lt"/>
+                              <a:ea typeface="+mn-ea"/>
+                              <a:cs typeface="+mn-cs"/>
+                            </a:defRPr>
+                          </a:lvl2pPr>
+                          <a:lvl3pPr marL="914400" algn="l" defTabSz="914400" rtl="0" eaLnBrk="1" latinLnBrk="0" hangingPunct="1">
+                            <a:defRPr sz="1800" kern="1200">
+                              <a:solidFill>
+                                <a:schemeClr val="lt1"/>
+                              </a:solidFill>
+                              <a:latin typeface="+mn-lt"/>
+                              <a:ea typeface="+mn-ea"/>
+                              <a:cs typeface="+mn-cs"/>
+                            </a:defRPr>
+                          </a:lvl3pPr>
+                          <a:lvl4pPr marL="1371600" algn="l" defTabSz="914400" rtl="0" eaLnBrk="1" latinLnBrk="0" hangingPunct="1">
+                            <a:defRPr sz="1800" kern="1200">
+                              <a:solidFill>
+                                <a:schemeClr val="lt1"/>
+                              </a:solidFill>
+                              <a:latin typeface="+mn-lt"/>
+                              <a:ea typeface="+mn-ea"/>
+                              <a:cs typeface="+mn-cs"/>
+                            </a:defRPr>
+                          </a:lvl4pPr>
+                          <a:lvl5pPr marL="1828800" algn="l" defTabSz="914400" rtl="0" eaLnBrk="1" latinLnBrk="0" hangingPunct="1">
+                            <a:defRPr sz="1800" kern="1200">
+                              <a:solidFill>
+                                <a:schemeClr val="lt1"/>
+                              </a:solidFill>
+                              <a:latin typeface="+mn-lt"/>
+                              <a:ea typeface="+mn-ea"/>
+                              <a:cs typeface="+mn-cs"/>
+                            </a:defRPr>
+                          </a:lvl5pPr>
+                          <a:lvl6pPr marL="2286000" algn="l" defTabSz="914400" rtl="0" eaLnBrk="1" latinLnBrk="0" hangingPunct="1">
+                            <a:defRPr sz="1800" kern="1200">
+                              <a:solidFill>
+                                <a:schemeClr val="lt1"/>
+                              </a:solidFill>
+                              <a:latin typeface="+mn-lt"/>
+                              <a:ea typeface="+mn-ea"/>
+                              <a:cs typeface="+mn-cs"/>
+                            </a:defRPr>
+                          </a:lvl6pPr>
+                          <a:lvl7pPr marL="2743200" algn="l" defTabSz="914400" rtl="0" eaLnBrk="1" latinLnBrk="0" hangingPunct="1">
+                            <a:defRPr sz="1800" kern="1200">
+                              <a:solidFill>
+                                <a:schemeClr val="lt1"/>
+                              </a:solidFill>
+                              <a:latin typeface="+mn-lt"/>
+                              <a:ea typeface="+mn-ea"/>
+                              <a:cs typeface="+mn-cs"/>
+                            </a:defRPr>
+                          </a:lvl7pPr>
+                          <a:lvl8pPr marL="3200400" algn="l" defTabSz="914400" rtl="0" eaLnBrk="1" latinLnBrk="0" hangingPunct="1">
+                            <a:defRPr sz="1800" kern="1200">
+                              <a:solidFill>
+                                <a:schemeClr val="lt1"/>
+                              </a:solidFill>
+                              <a:latin typeface="+mn-lt"/>
+                              <a:ea typeface="+mn-ea"/>
+                              <a:cs typeface="+mn-cs"/>
+                            </a:defRPr>
+                          </a:lvl8pPr>
+                          <a:lvl9pPr marL="3657600" algn="l" defTabSz="914400" rtl="0" eaLnBrk="1" latinLnBrk="0" hangingPunct="1">
+                            <a:defRPr sz="1800" kern="1200">
+                              <a:solidFill>
+                                <a:schemeClr val="lt1"/>
+                              </a:solidFill>
+                              <a:latin typeface="+mn-lt"/>
+                              <a:ea typeface="+mn-ea"/>
+                              <a:cs typeface="+mn-cs"/>
+                            </a:defRPr>
+                          </a:lvl9pPr>
+                        </a:lstStyle>
+                        <a:p>
+                          <a:pPr algn="ctr"/>
+                          <a:endParaRPr lang="fr-FR" dirty="0"/>
+                        </a:p>
+                      </a:txBody>
+                      <a:useSpRect/>
+                    </a:txSp>
+                    <a:style>
+                      <a:lnRef idx="2">
+                        <a:schemeClr val="accent1">
+                          <a:shade val="50000"/>
+                        </a:schemeClr>
+                      </a:lnRef>
+                      <a:fillRef idx="1">
+                        <a:schemeClr val="accent1"/>
+                      </a:fillRef>
+                      <a:effectRef idx="0">
+                        <a:schemeClr val="accent1"/>
+                      </a:effectRef>
+                      <a:fontRef idx="minor">
+                        <a:schemeClr val="lt1"/>
+                      </a:fontRef>
+                    </a:style>
+                  </a:sp>
+                  <a:sp>
+                    <a:nvSpPr>
+                      <a:cNvPr id="4" name="Rectangle 3"/>
+                      <a:cNvSpPr/>
+                    </a:nvSpPr>
+                    <a:spPr>
+                      <a:xfrm>
+                        <a:off x="428596" y="2786058"/>
+                        <a:ext cx="1571636" cy="1000132"/>
+                      </a:xfrm>
+                      <a:prstGeom prst="rect">
+                        <a:avLst/>
+                      </a:prstGeom>
+                      <a:solidFill>
+                        <a:schemeClr val="bg1"/>
+                      </a:solidFill>
+                      <a:ln>
+                        <a:solidFill>
+                          <a:srgbClr val="FF0000"/>
+                        </a:solidFill>
+                      </a:ln>
+                    </a:spPr>
+                    <a:txSp>
+                      <a:txBody>
+                        <a:bodyPr rtlCol="0" anchor="ctr"/>
+                        <a:lstStyle>
+                          <a:defPPr>
+                            <a:defRPr lang="fr-FR"/>
+                          </a:defPPr>
+                          <a:lvl1pPr marL="0" algn="l" defTabSz="914400" rtl="0" eaLnBrk="1" latinLnBrk="0" hangingPunct="1">
+                            <a:defRPr sz="1800" kern="1200">
+                              <a:solidFill>
+                                <a:schemeClr val="lt1"/>
+                              </a:solidFill>
+                              <a:latin typeface="+mn-lt"/>
+                              <a:ea typeface="+mn-ea"/>
+                              <a:cs typeface="+mn-cs"/>
+                            </a:defRPr>
+                          </a:lvl1pPr>
+                          <a:lvl2pPr marL="457200" algn="l" defTabSz="914400" rtl="0" eaLnBrk="1" latinLnBrk="0" hangingPunct="1">
+                            <a:defRPr sz="1800" kern="1200">
+                              <a:solidFill>
+                                <a:schemeClr val="lt1"/>
+                              </a:solidFill>
+                              <a:latin typeface="+mn-lt"/>
+                              <a:ea typeface="+mn-ea"/>
+                              <a:cs typeface="+mn-cs"/>
+                            </a:defRPr>
+                          </a:lvl2pPr>
+                          <a:lvl3pPr marL="914400" algn="l" defTabSz="914400" rtl="0" eaLnBrk="1" latinLnBrk="0" hangingPunct="1">
+                            <a:defRPr sz="1800" kern="1200">
+                              <a:solidFill>
+                                <a:schemeClr val="lt1"/>
+                              </a:solidFill>
+                              <a:latin typeface="+mn-lt"/>
+                              <a:ea typeface="+mn-ea"/>
+                              <a:cs typeface="+mn-cs"/>
+                            </a:defRPr>
+                          </a:lvl3pPr>
+                          <a:lvl4pPr marL="1371600" algn="l" defTabSz="914400" rtl="0" eaLnBrk="1" latinLnBrk="0" hangingPunct="1">
+                            <a:defRPr sz="1800" kern="1200">
+                              <a:solidFill>
+                                <a:schemeClr val="lt1"/>
+                              </a:solidFill>
+                              <a:latin typeface="+mn-lt"/>
+                              <a:ea typeface="+mn-ea"/>
+                              <a:cs typeface="+mn-cs"/>
+                            </a:defRPr>
+                          </a:lvl4pPr>
+                          <a:lvl5pPr marL="1828800" algn="l" defTabSz="914400" rtl="0" eaLnBrk="1" latinLnBrk="0" hangingPunct="1">
+                            <a:defRPr sz="1800" kern="1200">
+                              <a:solidFill>
+                                <a:schemeClr val="lt1"/>
+                              </a:solidFill>
+                              <a:latin typeface="+mn-lt"/>
+                              <a:ea typeface="+mn-ea"/>
+                              <a:cs typeface="+mn-cs"/>
+                            </a:defRPr>
+                          </a:lvl5pPr>
+                          <a:lvl6pPr marL="2286000" algn="l" defTabSz="914400" rtl="0" eaLnBrk="1" latinLnBrk="0" hangingPunct="1">
+                            <a:defRPr sz="1800" kern="1200">
+                              <a:solidFill>
+                                <a:schemeClr val="lt1"/>
+                              </a:solidFill>
+                              <a:latin typeface="+mn-lt"/>
+                              <a:ea typeface="+mn-ea"/>
+                              <a:cs typeface="+mn-cs"/>
+                            </a:defRPr>
+                          </a:lvl6pPr>
+                          <a:lvl7pPr marL="2743200" algn="l" defTabSz="914400" rtl="0" eaLnBrk="1" latinLnBrk="0" hangingPunct="1">
+                            <a:defRPr sz="1800" kern="1200">
+                              <a:solidFill>
+                                <a:schemeClr val="lt1"/>
+                              </a:solidFill>
+                              <a:latin typeface="+mn-lt"/>
+                              <a:ea typeface="+mn-ea"/>
+                              <a:cs typeface="+mn-cs"/>
+                            </a:defRPr>
+                          </a:lvl7pPr>
+                          <a:lvl8pPr marL="3200400" algn="l" defTabSz="914400" rtl="0" eaLnBrk="1" latinLnBrk="0" hangingPunct="1">
+                            <a:defRPr sz="1800" kern="1200">
+                              <a:solidFill>
+                                <a:schemeClr val="lt1"/>
+                              </a:solidFill>
+                              <a:latin typeface="+mn-lt"/>
+                              <a:ea typeface="+mn-ea"/>
+                              <a:cs typeface="+mn-cs"/>
+                            </a:defRPr>
+                          </a:lvl8pPr>
+                          <a:lvl9pPr marL="3657600" algn="l" defTabSz="914400" rtl="0" eaLnBrk="1" latinLnBrk="0" hangingPunct="1">
+                            <a:defRPr sz="1800" kern="1200">
+                              <a:solidFill>
+                                <a:schemeClr val="lt1"/>
+                              </a:solidFill>
+                              <a:latin typeface="+mn-lt"/>
+                              <a:ea typeface="+mn-ea"/>
+                              <a:cs typeface="+mn-cs"/>
+                            </a:defRPr>
+                          </a:lvl9pPr>
+                        </a:lstStyle>
+                        <a:p>
+                          <a:pPr algn="ctr"/>
+                          <a:endParaRPr lang="fr-FR" dirty="0"/>
+                        </a:p>
+                      </a:txBody>
+                      <a:useSpRect/>
+                    </a:txSp>
+                    <a:style>
+                      <a:lnRef idx="2">
+                        <a:schemeClr val="accent1">
+                          <a:shade val="50000"/>
+                        </a:schemeClr>
+                      </a:lnRef>
+                      <a:fillRef idx="1">
+                        <a:schemeClr val="accent1"/>
+                      </a:fillRef>
+                      <a:effectRef idx="0">
+                        <a:schemeClr val="accent1"/>
+                      </a:effectRef>
+                      <a:fontRef idx="minor">
+                        <a:schemeClr val="lt1"/>
+                      </a:fontRef>
+                    </a:style>
+                  </a:sp>
+                  <a:sp>
+                    <a:nvSpPr>
+                      <a:cNvPr id="15" name="Forme libre 14"/>
+                      <a:cNvSpPr/>
+                    </a:nvSpPr>
+                    <a:spPr>
+                      <a:xfrm>
+                        <a:off x="1468192" y="2208329"/>
+                        <a:ext cx="1676399" cy="566671"/>
+                      </a:xfrm>
+                      <a:custGeom>
+                        <a:avLst/>
+                        <a:gdLst>
+                          <a:gd name="connsiteX0" fmla="*/ 0 w 1676399"/>
+                          <a:gd name="connsiteY0" fmla="*/ 566671 h 566671"/>
+                          <a:gd name="connsiteX1" fmla="*/ 334850 w 1676399"/>
+                          <a:gd name="connsiteY1" fmla="*/ 360609 h 566671"/>
+                          <a:gd name="connsiteX2" fmla="*/ 1455312 w 1676399"/>
+                          <a:gd name="connsiteY2" fmla="*/ 360609 h 566671"/>
+                          <a:gd name="connsiteX3" fmla="*/ 1661374 w 1676399"/>
+                          <a:gd name="connsiteY3" fmla="*/ 0 h 566671"/>
+                        </a:gdLst>
+                        <a:ahLst/>
+                        <a:cxnLst>
+                          <a:cxn ang="0">
+                            <a:pos x="connsiteX0" y="connsiteY0"/>
+                          </a:cxn>
+                          <a:cxn ang="0">
+                            <a:pos x="connsiteX1" y="connsiteY1"/>
+                          </a:cxn>
+                          <a:cxn ang="0">
+                            <a:pos x="connsiteX2" y="connsiteY2"/>
+                          </a:cxn>
+                          <a:cxn ang="0">
+                            <a:pos x="connsiteX3" y="connsiteY3"/>
+                          </a:cxn>
+                        </a:cxnLst>
+                        <a:rect l="l" t="t" r="r" b="b"/>
+                        <a:pathLst>
+                          <a:path w="1676399" h="566671">
+                            <a:moveTo>
+                              <a:pt x="0" y="566671"/>
+                            </a:moveTo>
+                            <a:cubicBezTo>
+                              <a:pt x="46149" y="480812"/>
+                              <a:pt x="92298" y="394953"/>
+                              <a:pt x="334850" y="360609"/>
+                            </a:cubicBezTo>
+                            <a:cubicBezTo>
+                              <a:pt x="577402" y="326265"/>
+                              <a:pt x="1234225" y="420711"/>
+                              <a:pt x="1455312" y="360609"/>
+                            </a:cubicBezTo>
+                            <a:cubicBezTo>
+                              <a:pt x="1676399" y="300508"/>
+                              <a:pt x="1614152" y="36490"/>
+                              <a:pt x="1661374" y="0"/>
+                            </a:cubicBezTo>
+                          </a:path>
+                        </a:pathLst>
+                      </a:custGeom>
+                    </a:spPr>
+                    <a:txSp>
+                      <a:txBody>
+                        <a:bodyPr rtlCol="0" anchor="ctr"/>
+                        <a:lstStyle>
+                          <a:defPPr>
+                            <a:defRPr lang="fr-FR"/>
+                          </a:defPPr>
+                          <a:lvl1pPr marL="0" algn="l" defTabSz="914400" rtl="0" eaLnBrk="1" latinLnBrk="0" hangingPunct="1">
+                            <a:defRPr sz="1800" kern="1200">
+                              <a:solidFill>
+                                <a:schemeClr val="tx1"/>
+                              </a:solidFill>
+                              <a:latin typeface="+mn-lt"/>
+                              <a:ea typeface="+mn-ea"/>
+                              <a:cs typeface="+mn-cs"/>
+                            </a:defRPr>
+                          </a:lvl1pPr>
+                          <a:lvl2pPr marL="457200" algn="l" defTabSz="914400" rtl="0" eaLnBrk="1" latinLnBrk="0" hangingPunct="1">
+                            <a:defRPr sz="1800" kern="1200">
+                              <a:solidFill>
+                                <a:schemeClr val="tx1"/>
+                              </a:solidFill>
+                              <a:latin typeface="+mn-lt"/>
+                              <a:ea typeface="+mn-ea"/>
+                              <a:cs typeface="+mn-cs"/>
+                            </a:defRPr>
+                          </a:lvl2pPr>
+                          <a:lvl3pPr marL="914400" algn="l" defTabSz="914400" rtl="0" eaLnBrk="1" latinLnBrk="0" hangingPunct="1">
+                            <a:defRPr sz="1800" kern="1200">
+                              <a:solidFill>
+                                <a:schemeClr val="tx1"/>
+                              </a:solidFill>
+                              <a:latin typeface="+mn-lt"/>
+                              <a:ea typeface="+mn-ea"/>
+                              <a:cs typeface="+mn-cs"/>
+                            </a:defRPr>
+                          </a:lvl3pPr>
+                          <a:lvl4pPr marL="1371600" algn="l" defTabSz="914400" rtl="0" eaLnBrk="1" latinLnBrk="0" hangingPunct="1">
+                            <a:defRPr sz="1800" kern="1200">
+                              <a:solidFill>
+                                <a:schemeClr val="tx1"/>
+                              </a:solidFill>
+                              <a:latin typeface="+mn-lt"/>
+                              <a:ea typeface="+mn-ea"/>
+                              <a:cs typeface="+mn-cs"/>
+                            </a:defRPr>
+                          </a:lvl4pPr>
+                          <a:lvl5pPr marL="1828800" algn="l" defTabSz="914400" rtl="0" eaLnBrk="1" latinLnBrk="0" hangingPunct="1">
+                            <a:defRPr sz="1800" kern="1200">
+                              <a:solidFill>
+                                <a:schemeClr val="tx1"/>
+                              </a:solidFill>
+                              <a:latin typeface="+mn-lt"/>
+                              <a:ea typeface="+mn-ea"/>
+                              <a:cs typeface="+mn-cs"/>
+                            </a:defRPr>
+                          </a:lvl5pPr>
+                          <a:lvl6pPr marL="2286000" algn="l" defTabSz="914400" rtl="0" eaLnBrk="1" latinLnBrk="0" hangingPunct="1">
+                            <a:defRPr sz="1800" kern="1200">
+                              <a:solidFill>
+                                <a:schemeClr val="tx1"/>
+                              </a:solidFill>
+                              <a:latin typeface="+mn-lt"/>
+                              <a:ea typeface="+mn-ea"/>
+                              <a:cs typeface="+mn-cs"/>
+                            </a:defRPr>
+                          </a:lvl6pPr>
+                          <a:lvl7pPr marL="2743200" algn="l" defTabSz="914400" rtl="0" eaLnBrk="1" latinLnBrk="0" hangingPunct="1">
+                            <a:defRPr sz="1800" kern="1200">
+                              <a:solidFill>
+                                <a:schemeClr val="tx1"/>
+                              </a:solidFill>
+                              <a:latin typeface="+mn-lt"/>
+                              <a:ea typeface="+mn-ea"/>
+                              <a:cs typeface="+mn-cs"/>
+                            </a:defRPr>
+                          </a:lvl7pPr>
+                          <a:lvl8pPr marL="3200400" algn="l" defTabSz="914400" rtl="0" eaLnBrk="1" latinLnBrk="0" hangingPunct="1">
+                            <a:defRPr sz="1800" kern="1200">
+                              <a:solidFill>
+                                <a:schemeClr val="tx1"/>
+                              </a:solidFill>
+                              <a:latin typeface="+mn-lt"/>
+                              <a:ea typeface="+mn-ea"/>
+                              <a:cs typeface="+mn-cs"/>
+                            </a:defRPr>
+                          </a:lvl8pPr>
+                          <a:lvl9pPr marL="3657600" algn="l" defTabSz="914400" rtl="0" eaLnBrk="1" latinLnBrk="0" hangingPunct="1">
+                            <a:defRPr sz="1800" kern="1200">
+                              <a:solidFill>
+                                <a:schemeClr val="tx1"/>
+                              </a:solidFill>
+                              <a:latin typeface="+mn-lt"/>
+                              <a:ea typeface="+mn-ea"/>
+                              <a:cs typeface="+mn-cs"/>
+                            </a:defRPr>
+                          </a:lvl9pPr>
+                        </a:lstStyle>
+                        <a:p>
+                          <a:pPr algn="ctr"/>
+                          <a:endParaRPr lang="fr-FR"/>
+                        </a:p>
+                      </a:txBody>
+                      <a:useSpRect/>
+                    </a:txSp>
+                    <a:style>
+                      <a:lnRef idx="1">
+                        <a:schemeClr val="accent1"/>
+                      </a:lnRef>
+                      <a:fillRef idx="0">
+                        <a:schemeClr val="accent1"/>
+                      </a:fillRef>
+                      <a:effectRef idx="0">
+                        <a:schemeClr val="accent1"/>
+                      </a:effectRef>
+                      <a:fontRef idx="minor">
+                        <a:schemeClr val="tx1"/>
+                      </a:fontRef>
+                    </a:style>
+                  </a:sp>
+                  <a:sp>
+                    <a:nvSpPr>
+                      <a:cNvPr id="18" name="Forme libre 17"/>
+                      <a:cNvSpPr/>
+                    </a:nvSpPr>
+                    <a:spPr>
+                      <a:xfrm>
+                        <a:off x="890789" y="2195450"/>
+                        <a:ext cx="281188" cy="592429"/>
+                      </a:xfrm>
+                      <a:custGeom>
+                        <a:avLst/>
+                        <a:gdLst>
+                          <a:gd name="connsiteX0" fmla="*/ 281188 w 281188"/>
+                          <a:gd name="connsiteY0" fmla="*/ 0 h 592429"/>
+                          <a:gd name="connsiteX1" fmla="*/ 229673 w 281188"/>
+                          <a:gd name="connsiteY1" fmla="*/ 180305 h 592429"/>
+                          <a:gd name="connsiteX2" fmla="*/ 36490 w 281188"/>
+                          <a:gd name="connsiteY2" fmla="*/ 270457 h 592429"/>
+                          <a:gd name="connsiteX3" fmla="*/ 10732 w 281188"/>
+                          <a:gd name="connsiteY3" fmla="*/ 592429 h 592429"/>
+                        </a:gdLst>
+                        <a:ahLst/>
+                        <a:cxnLst>
+                          <a:cxn ang="0">
+                            <a:pos x="connsiteX0" y="connsiteY0"/>
+                          </a:cxn>
+                          <a:cxn ang="0">
+                            <a:pos x="connsiteX1" y="connsiteY1"/>
+                          </a:cxn>
+                          <a:cxn ang="0">
+                            <a:pos x="connsiteX2" y="connsiteY2"/>
+                          </a:cxn>
+                          <a:cxn ang="0">
+                            <a:pos x="connsiteX3" y="connsiteY3"/>
+                          </a:cxn>
+                        </a:cxnLst>
+                        <a:rect l="l" t="t" r="r" b="b"/>
+                        <a:pathLst>
+                          <a:path w="281188" h="592429">
+                            <a:moveTo>
+                              <a:pt x="281188" y="0"/>
+                            </a:moveTo>
+                            <a:cubicBezTo>
+                              <a:pt x="275822" y="67614"/>
+                              <a:pt x="270456" y="135229"/>
+                              <a:pt x="229673" y="180305"/>
+                            </a:cubicBezTo>
+                            <a:cubicBezTo>
+                              <a:pt x="188890" y="225381"/>
+                              <a:pt x="72980" y="201770"/>
+                              <a:pt x="36490" y="270457"/>
+                            </a:cubicBezTo>
+                            <a:cubicBezTo>
+                              <a:pt x="0" y="339144"/>
+                              <a:pt x="5366" y="465786"/>
+                              <a:pt x="10732" y="592429"/>
+                            </a:cubicBezTo>
+                          </a:path>
+                        </a:pathLst>
+                      </a:custGeom>
+                    </a:spPr>
+                    <a:txSp>
+                      <a:txBody>
+                        <a:bodyPr rtlCol="0" anchor="ctr"/>
+                        <a:lstStyle>
+                          <a:defPPr>
+                            <a:defRPr lang="fr-FR"/>
+                          </a:defPPr>
+                          <a:lvl1pPr marL="0" algn="l" defTabSz="914400" rtl="0" eaLnBrk="1" latinLnBrk="0" hangingPunct="1">
+                            <a:defRPr sz="1800" kern="1200">
+                              <a:solidFill>
+                                <a:schemeClr val="tx1"/>
+                              </a:solidFill>
+                              <a:latin typeface="+mn-lt"/>
+                              <a:ea typeface="+mn-ea"/>
+                              <a:cs typeface="+mn-cs"/>
+                            </a:defRPr>
+                          </a:lvl1pPr>
+                          <a:lvl2pPr marL="457200" algn="l" defTabSz="914400" rtl="0" eaLnBrk="1" latinLnBrk="0" hangingPunct="1">
+                            <a:defRPr sz="1800" kern="1200">
+                              <a:solidFill>
+                                <a:schemeClr val="tx1"/>
+                              </a:solidFill>
+                              <a:latin typeface="+mn-lt"/>
+                              <a:ea typeface="+mn-ea"/>
+                              <a:cs typeface="+mn-cs"/>
+                            </a:defRPr>
+                          </a:lvl2pPr>
+                          <a:lvl3pPr marL="914400" algn="l" defTabSz="914400" rtl="0" eaLnBrk="1" latinLnBrk="0" hangingPunct="1">
+                            <a:defRPr sz="1800" kern="1200">
+                              <a:solidFill>
+                                <a:schemeClr val="tx1"/>
+                              </a:solidFill>
+                              <a:latin typeface="+mn-lt"/>
+                              <a:ea typeface="+mn-ea"/>
+                              <a:cs typeface="+mn-cs"/>
+                            </a:defRPr>
+                          </a:lvl3pPr>
+                          <a:lvl4pPr marL="1371600" algn="l" defTabSz="914400" rtl="0" eaLnBrk="1" latinLnBrk="0" hangingPunct="1">
+                            <a:defRPr sz="1800" kern="1200">
+                              <a:solidFill>
+                                <a:schemeClr val="tx1"/>
+                              </a:solidFill>
+                              <a:latin typeface="+mn-lt"/>
+                              <a:ea typeface="+mn-ea"/>
+                              <a:cs typeface="+mn-cs"/>
+                            </a:defRPr>
+                          </a:lvl4pPr>
+                          <a:lvl5pPr marL="1828800" algn="l" defTabSz="914400" rtl="0" eaLnBrk="1" latinLnBrk="0" hangingPunct="1">
+                            <a:defRPr sz="1800" kern="1200">
+                              <a:solidFill>
+                                <a:schemeClr val="tx1"/>
+                              </a:solidFill>
+                              <a:latin typeface="+mn-lt"/>
+                              <a:ea typeface="+mn-ea"/>
+                              <a:cs typeface="+mn-cs"/>
+                            </a:defRPr>
+                          </a:lvl5pPr>
+                          <a:lvl6pPr marL="2286000" algn="l" defTabSz="914400" rtl="0" eaLnBrk="1" latinLnBrk="0" hangingPunct="1">
+                            <a:defRPr sz="1800" kern="1200">
+                              <a:solidFill>
+                                <a:schemeClr val="tx1"/>
+                              </a:solidFill>
+                              <a:latin typeface="+mn-lt"/>
+                              <a:ea typeface="+mn-ea"/>
+                              <a:cs typeface="+mn-cs"/>
+                            </a:defRPr>
+                          </a:lvl6pPr>
+                          <a:lvl7pPr marL="2743200" algn="l" defTabSz="914400" rtl="0" eaLnBrk="1" latinLnBrk="0" hangingPunct="1">
+                            <a:defRPr sz="1800" kern="1200">
+                              <a:solidFill>
+                                <a:schemeClr val="tx1"/>
+                              </a:solidFill>
+                              <a:latin typeface="+mn-lt"/>
+                              <a:ea typeface="+mn-ea"/>
+                              <a:cs typeface="+mn-cs"/>
+                            </a:defRPr>
+                          </a:lvl7pPr>
+                          <a:lvl8pPr marL="3200400" algn="l" defTabSz="914400" rtl="0" eaLnBrk="1" latinLnBrk="0" hangingPunct="1">
+                            <a:defRPr sz="1800" kern="1200">
+                              <a:solidFill>
+                                <a:schemeClr val="tx1"/>
+                              </a:solidFill>
+                              <a:latin typeface="+mn-lt"/>
+                              <a:ea typeface="+mn-ea"/>
+                              <a:cs typeface="+mn-cs"/>
+                            </a:defRPr>
+                          </a:lvl8pPr>
+                          <a:lvl9pPr marL="3657600" algn="l" defTabSz="914400" rtl="0" eaLnBrk="1" latinLnBrk="0" hangingPunct="1">
+                            <a:defRPr sz="1800" kern="1200">
+                              <a:solidFill>
+                                <a:schemeClr val="tx1"/>
+                              </a:solidFill>
+                              <a:latin typeface="+mn-lt"/>
+                              <a:ea typeface="+mn-ea"/>
+                              <a:cs typeface="+mn-cs"/>
+                            </a:defRPr>
+                          </a:lvl9pPr>
+                        </a:lstStyle>
+                        <a:p>
+                          <a:pPr algn="ctr"/>
+                          <a:endParaRPr lang="fr-FR"/>
+                        </a:p>
+                      </a:txBody>
+                      <a:useSpRect/>
+                    </a:txSp>
+                    <a:style>
+                      <a:lnRef idx="1">
+                        <a:schemeClr val="accent1"/>
+                      </a:lnRef>
+                      <a:fillRef idx="0">
+                        <a:schemeClr val="accent1"/>
+                      </a:fillRef>
+                      <a:effectRef idx="0">
+                        <a:schemeClr val="accent1"/>
+                      </a:effectRef>
+                      <a:fontRef idx="minor">
+                        <a:schemeClr val="tx1"/>
+                      </a:fontRef>
+                    </a:style>
+                  </a:sp>
+                  <a:cxnSp>
+                    <a:nvCxnSpPr>
+                      <a:cNvPr id="29" name="Connecteur droit 28"/>
+                      <a:cNvCxnSpPr/>
+                    </a:nvCxnSpPr>
+                    <a:spPr>
+                      <a:xfrm rot="5400000" flipH="1" flipV="1">
+                        <a:off x="929456" y="927876"/>
+                        <a:ext cx="571504" cy="1588"/>
+                      </a:xfrm>
+                      <a:prstGeom prst="line">
+                        <a:avLst/>
+                      </a:prstGeom>
+                    </a:spPr>
+                    <a:style>
+                      <a:lnRef idx="1">
+                        <a:schemeClr val="accent1"/>
+                      </a:lnRef>
+                      <a:fillRef idx="0">
+                        <a:schemeClr val="accent1"/>
+                      </a:fillRef>
+                      <a:effectRef idx="0">
+                        <a:schemeClr val="accent1"/>
+                      </a:effectRef>
+                      <a:fontRef idx="minor">
+                        <a:schemeClr val="tx1"/>
+                      </a:fontRef>
+                    </a:style>
+                  </a:cxnSp>
+                  <a:cxnSp>
+                    <a:nvCxnSpPr>
+                      <a:cNvPr id="30" name="Connecteur droit 29"/>
+                      <a:cNvCxnSpPr/>
+                    </a:nvCxnSpPr>
+                    <a:spPr>
+                      <a:xfrm rot="5400000" flipH="1" flipV="1">
+                        <a:off x="2858282" y="927876"/>
+                        <a:ext cx="571504" cy="1588"/>
+                      </a:xfrm>
+                      <a:prstGeom prst="line">
+                        <a:avLst/>
+                      </a:prstGeom>
+                    </a:spPr>
+                    <a:style>
+                      <a:lnRef idx="1">
+                        <a:schemeClr val="accent1"/>
+                      </a:lnRef>
+                      <a:fillRef idx="0">
+                        <a:schemeClr val="accent1"/>
+                      </a:fillRef>
+                      <a:effectRef idx="0">
+                        <a:schemeClr val="accent1"/>
+                      </a:effectRef>
+                      <a:fontRef idx="minor">
+                        <a:schemeClr val="tx1"/>
+                      </a:fontRef>
+                    </a:style>
+                  </a:cxnSp>
+                  <a:cxnSp>
+                    <a:nvCxnSpPr>
+                      <a:cNvPr id="31" name="Connecteur droit 30"/>
+                      <a:cNvCxnSpPr/>
+                    </a:nvCxnSpPr>
+                    <a:spPr>
+                      <a:xfrm rot="5400000" flipH="1" flipV="1">
+                        <a:off x="858018" y="4071148"/>
+                        <a:ext cx="571504" cy="1588"/>
+                      </a:xfrm>
+                      <a:prstGeom prst="line">
+                        <a:avLst/>
+                      </a:prstGeom>
+                    </a:spPr>
+                    <a:style>
+                      <a:lnRef idx="1">
+                        <a:schemeClr val="accent1"/>
+                      </a:lnRef>
+                      <a:fillRef idx="0">
+                        <a:schemeClr val="accent1"/>
+                      </a:fillRef>
+                      <a:effectRef idx="0">
+                        <a:schemeClr val="accent1"/>
+                      </a:effectRef>
+                      <a:fontRef idx="minor">
+                        <a:schemeClr val="tx1"/>
+                      </a:fontRef>
+                    </a:style>
+                  </a:cxnSp>
+                </lc:lockedCanvas>
+              </a:graphicData>
+            </a:graphic>
+          </wp:inline>
+        </w:drawing>
+      </w:r>
+      <w:r>
+        <w:t xml:space="preserve">                       </w:t>
+      </w:r>
+      <w:r>
+        <w:rPr>
+          <w:noProof/>
+          <w:lang w:eastAsia="fr-FR"/>
+        </w:rPr>
+        <w:drawing>
+          <wp:inline distT="0" distB="0" distL="0" distR="0">
+            <wp:extent cx="1685925" cy="1943100"/>
+            <wp:effectExtent l="19050" t="0" r="0" b="0"/>
+            <wp:docPr id="22" name="Objet 12"/>
+            <wp:cNvGraphicFramePr/>
+            <a:graphic xmlns:a="http://schemas.openxmlformats.org/drawingml/2006/main">
+              <a:graphicData uri="http://schemas.openxmlformats.org/drawingml/2006/lockedCanvas">
+                <lc:lockedCanvas xmlns:lc="http://schemas.openxmlformats.org/drawingml/2006/lockedCanvas">
+                  <a:nvGrpSpPr>
+                    <a:cNvPr id="0" name=""/>
+                    <a:cNvGrpSpPr/>
+                  </a:nvGrpSpPr>
+                  <a:grpSpPr>
+                    <a:xfrm>
+                      <a:off x="0" y="0"/>
+                      <a:ext cx="3286148" cy="4429156"/>
+                      <a:chOff x="428596" y="143646"/>
+                      <a:chExt cx="3286148" cy="4429156"/>
+                    </a:xfrm>
+                  </a:grpSpPr>
+                  <a:sp>
+                    <a:nvSpPr>
+                      <a:cNvPr id="2" name="Rectangle 1"/>
+                      <a:cNvSpPr/>
+                    </a:nvSpPr>
+                    <a:spPr>
+                      <a:xfrm>
+                        <a:off x="428596" y="714356"/>
+                        <a:ext cx="1571636" cy="1000132"/>
+                      </a:xfrm>
+                      <a:prstGeom prst="rect">
+                        <a:avLst/>
+                      </a:prstGeom>
+                      <a:solidFill>
+                        <a:schemeClr val="bg1"/>
+                      </a:solidFill>
+                      <a:ln>
+                        <a:solidFill>
+                          <a:srgbClr val="FF0000"/>
+                        </a:solidFill>
+                      </a:ln>
+                    </a:spPr>
+                    <a:txSp>
+                      <a:txBody>
+                        <a:bodyPr rtlCol="0" anchor="ctr"/>
+                        <a:lstStyle>
+                          <a:defPPr>
+                            <a:defRPr lang="fr-FR"/>
+                          </a:defPPr>
+                          <a:lvl1pPr marL="0" algn="l" defTabSz="914400" rtl="0" eaLnBrk="1" latinLnBrk="0" hangingPunct="1">
+                            <a:defRPr sz="1800" kern="1200">
+                              <a:solidFill>
+                                <a:schemeClr val="lt1"/>
+                              </a:solidFill>
+                              <a:latin typeface="+mn-lt"/>
+                              <a:ea typeface="+mn-ea"/>
+                              <a:cs typeface="+mn-cs"/>
+                            </a:defRPr>
+                          </a:lvl1pPr>
+                          <a:lvl2pPr marL="457200" algn="l" defTabSz="914400" rtl="0" eaLnBrk="1" latinLnBrk="0" hangingPunct="1">
+                            <a:defRPr sz="1800" kern="1200">
+                              <a:solidFill>
+                                <a:schemeClr val="lt1"/>
+                              </a:solidFill>
+                              <a:latin typeface="+mn-lt"/>
+                              <a:ea typeface="+mn-ea"/>
+                              <a:cs typeface="+mn-cs"/>
+                            </a:defRPr>
+                          </a:lvl2pPr>
+                          <a:lvl3pPr marL="914400" algn="l" defTabSz="914400" rtl="0" eaLnBrk="1" latinLnBrk="0" hangingPunct="1">
+                            <a:defRPr sz="1800" kern="1200">
+                              <a:solidFill>
+                                <a:schemeClr val="lt1"/>
+                              </a:solidFill>
+                              <a:latin typeface="+mn-lt"/>
+                              <a:ea typeface="+mn-ea"/>
+                              <a:cs typeface="+mn-cs"/>
+                            </a:defRPr>
+                          </a:lvl3pPr>
+                          <a:lvl4pPr marL="1371600" algn="l" defTabSz="914400" rtl="0" eaLnBrk="1" latinLnBrk="0" hangingPunct="1">
+                            <a:defRPr sz="1800" kern="1200">
+                              <a:solidFill>
+                                <a:schemeClr val="lt1"/>
+                              </a:solidFill>
+                              <a:latin typeface="+mn-lt"/>
+                              <a:ea typeface="+mn-ea"/>
+                              <a:cs typeface="+mn-cs"/>
+                            </a:defRPr>
+                          </a:lvl4pPr>
+                          <a:lvl5pPr marL="1828800" algn="l" defTabSz="914400" rtl="0" eaLnBrk="1" latinLnBrk="0" hangingPunct="1">
+                            <a:defRPr sz="1800" kern="1200">
+                              <a:solidFill>
+                                <a:schemeClr val="lt1"/>
+                              </a:solidFill>
+                              <a:latin typeface="+mn-lt"/>
+                              <a:ea typeface="+mn-ea"/>
+                              <a:cs typeface="+mn-cs"/>
+                            </a:defRPr>
+                          </a:lvl5pPr>
+                          <a:lvl6pPr marL="2286000" algn="l" defTabSz="914400" rtl="0" eaLnBrk="1" latinLnBrk="0" hangingPunct="1">
+                            <a:defRPr sz="1800" kern="1200">
+                              <a:solidFill>
+                                <a:schemeClr val="lt1"/>
+                              </a:solidFill>
+                              <a:latin typeface="+mn-lt"/>
+                              <a:ea typeface="+mn-ea"/>
+                              <a:cs typeface="+mn-cs"/>
+                            </a:defRPr>
+                          </a:lvl6pPr>
+                          <a:lvl7pPr marL="2743200" algn="l" defTabSz="914400" rtl="0" eaLnBrk="1" latinLnBrk="0" hangingPunct="1">
+                            <a:defRPr sz="1800" kern="1200">
+                              <a:solidFill>
+                                <a:schemeClr val="lt1"/>
+                              </a:solidFill>
+                              <a:latin typeface="+mn-lt"/>
+                              <a:ea typeface="+mn-ea"/>
+                              <a:cs typeface="+mn-cs"/>
+                            </a:defRPr>
+                          </a:lvl7pPr>
+                          <a:lvl8pPr marL="3200400" algn="l" defTabSz="914400" rtl="0" eaLnBrk="1" latinLnBrk="0" hangingPunct="1">
+                            <a:defRPr sz="1800" kern="1200">
+                              <a:solidFill>
+                                <a:schemeClr val="lt1"/>
+                              </a:solidFill>
+                              <a:latin typeface="+mn-lt"/>
+                              <a:ea typeface="+mn-ea"/>
+                              <a:cs typeface="+mn-cs"/>
+                            </a:defRPr>
+                          </a:lvl8pPr>
+                          <a:lvl9pPr marL="3657600" algn="l" defTabSz="914400" rtl="0" eaLnBrk="1" latinLnBrk="0" hangingPunct="1">
+                            <a:defRPr sz="1800" kern="1200">
+                              <a:solidFill>
+                                <a:schemeClr val="lt1"/>
+                              </a:solidFill>
+                              <a:latin typeface="+mn-lt"/>
+                              <a:ea typeface="+mn-ea"/>
+                              <a:cs typeface="+mn-cs"/>
+                            </a:defRPr>
+                          </a:lvl9pPr>
+                        </a:lstStyle>
+                        <a:p>
+                          <a:pPr algn="ctr"/>
+                          <a:endParaRPr lang="fr-FR"/>
+                        </a:p>
+                      </a:txBody>
+                      <a:useSpRect/>
+                    </a:txSp>
+                    <a:style>
+                      <a:lnRef idx="2">
+                        <a:schemeClr val="accent1">
+                          <a:shade val="50000"/>
+                        </a:schemeClr>
+                      </a:lnRef>
+                      <a:fillRef idx="1">
+                        <a:schemeClr val="accent1"/>
+                      </a:fillRef>
+                      <a:effectRef idx="0">
+                        <a:schemeClr val="accent1"/>
+                      </a:effectRef>
+                      <a:fontRef idx="minor">
+                        <a:schemeClr val="lt1"/>
+                      </a:fontRef>
+                    </a:style>
+                  </a:sp>
+                  <a:cxnSp>
+                    <a:nvCxnSpPr>
+                      <a:cNvPr id="3" name="Connecteur droit 2"/>
+                      <a:cNvCxnSpPr>
+                        <a:stCxn id="2" idx="2"/>
+                      </a:cNvCxnSpPr>
+                    </a:nvCxnSpPr>
+                    <a:spPr>
+                      <a:xfrm rot="5400000">
+                        <a:off x="892943" y="2035959"/>
+                        <a:ext cx="642942" cy="1588"/>
+                      </a:xfrm>
+                      <a:prstGeom prst="line">
+                        <a:avLst/>
+                      </a:prstGeom>
+                    </a:spPr>
+                    <a:style>
+                      <a:lnRef idx="1">
+                        <a:schemeClr val="accent1"/>
+                      </a:lnRef>
+                      <a:fillRef idx="0">
+                        <a:schemeClr val="accent1"/>
+                      </a:fillRef>
+                      <a:effectRef idx="0">
+                        <a:schemeClr val="accent1"/>
+                      </a:effectRef>
+                      <a:fontRef idx="minor">
+                        <a:schemeClr val="tx1"/>
+                      </a:fontRef>
+                    </a:style>
+                  </a:cxnSp>
+                  <a:cxnSp>
+                    <a:nvCxnSpPr>
+                      <a:cNvPr id="4" name="Connecteur droit 3"/>
+                      <a:cNvCxnSpPr>
+                        <a:stCxn id="2" idx="0"/>
+                      </a:cNvCxnSpPr>
+                    </a:nvCxnSpPr>
+                    <a:spPr>
+                      <a:xfrm rot="5400000" flipH="1" flipV="1">
+                        <a:off x="928662" y="428604"/>
+                        <a:ext cx="571504" cy="1588"/>
+                      </a:xfrm>
+                      <a:prstGeom prst="line">
+                        <a:avLst/>
+                      </a:prstGeom>
+                    </a:spPr>
+                    <a:style>
+                      <a:lnRef idx="1">
+                        <a:schemeClr val="accent1"/>
+                      </a:lnRef>
+                      <a:fillRef idx="0">
+                        <a:schemeClr val="accent1"/>
+                      </a:fillRef>
+                      <a:effectRef idx="0">
+                        <a:schemeClr val="accent1"/>
+                      </a:effectRef>
+                      <a:fontRef idx="minor">
+                        <a:schemeClr val="tx1"/>
+                      </a:fontRef>
+                    </a:style>
+                  </a:cxnSp>
+                  <a:sp>
+                    <a:nvSpPr>
+                      <a:cNvPr id="5" name="Rectangle 4"/>
+                      <a:cNvSpPr/>
+                    </a:nvSpPr>
+                    <a:spPr>
+                      <a:xfrm>
+                        <a:off x="2143108" y="714356"/>
+                        <a:ext cx="1571636" cy="1000132"/>
+                      </a:xfrm>
+                      <a:prstGeom prst="rect">
+                        <a:avLst/>
+                      </a:prstGeom>
+                      <a:solidFill>
+                        <a:schemeClr val="bg1"/>
+                      </a:solidFill>
+                      <a:ln>
+                        <a:solidFill>
+                          <a:srgbClr val="FF0000"/>
+                        </a:solidFill>
+                      </a:ln>
+                    </a:spPr>
+                    <a:txSp>
+                      <a:txBody>
+                        <a:bodyPr rtlCol="0" anchor="ctr"/>
+                        <a:lstStyle>
+                          <a:defPPr>
+                            <a:defRPr lang="fr-FR"/>
+                          </a:defPPr>
+                          <a:lvl1pPr marL="0" algn="l" defTabSz="914400" rtl="0" eaLnBrk="1" latinLnBrk="0" hangingPunct="1">
+                            <a:defRPr sz="1800" kern="1200">
+                              <a:solidFill>
+                                <a:schemeClr val="lt1"/>
+                              </a:solidFill>
+                              <a:latin typeface="+mn-lt"/>
+                              <a:ea typeface="+mn-ea"/>
+                              <a:cs typeface="+mn-cs"/>
+                            </a:defRPr>
+                          </a:lvl1pPr>
+                          <a:lvl2pPr marL="457200" algn="l" defTabSz="914400" rtl="0" eaLnBrk="1" latinLnBrk="0" hangingPunct="1">
+                            <a:defRPr sz="1800" kern="1200">
+                              <a:solidFill>
+                                <a:schemeClr val="lt1"/>
+                              </a:solidFill>
+                              <a:latin typeface="+mn-lt"/>
+                              <a:ea typeface="+mn-ea"/>
+                              <a:cs typeface="+mn-cs"/>
+                            </a:defRPr>
+                          </a:lvl2pPr>
+                          <a:lvl3pPr marL="914400" algn="l" defTabSz="914400" rtl="0" eaLnBrk="1" latinLnBrk="0" hangingPunct="1">
+                            <a:defRPr sz="1800" kern="1200">
+                              <a:solidFill>
+                                <a:schemeClr val="lt1"/>
+                              </a:solidFill>
+                              <a:latin typeface="+mn-lt"/>
+                              <a:ea typeface="+mn-ea"/>
+                              <a:cs typeface="+mn-cs"/>
+                            </a:defRPr>
+                          </a:lvl3pPr>
+                          <a:lvl4pPr marL="1371600" algn="l" defTabSz="914400" rtl="0" eaLnBrk="1" latinLnBrk="0" hangingPunct="1">
+                            <a:defRPr sz="1800" kern="1200">
+                              <a:solidFill>
+                                <a:schemeClr val="lt1"/>
+                              </a:solidFill>
+                              <a:latin typeface="+mn-lt"/>
+                              <a:ea typeface="+mn-ea"/>
+                              <a:cs typeface="+mn-cs"/>
+                            </a:defRPr>
+                          </a:lvl4pPr>
+                          <a:lvl5pPr marL="1828800" algn="l" defTabSz="914400" rtl="0" eaLnBrk="1" latinLnBrk="0" hangingPunct="1">
+                            <a:defRPr sz="1800" kern="1200">
+                              <a:solidFill>
+                                <a:schemeClr val="lt1"/>
+                              </a:solidFill>
+                              <a:latin typeface="+mn-lt"/>
+                              <a:ea typeface="+mn-ea"/>
+                              <a:cs typeface="+mn-cs"/>
+                            </a:defRPr>
+                          </a:lvl5pPr>
+                          <a:lvl6pPr marL="2286000" algn="l" defTabSz="914400" rtl="0" eaLnBrk="1" latinLnBrk="0" hangingPunct="1">
+                            <a:defRPr sz="1800" kern="1200">
+                              <a:solidFill>
+                                <a:schemeClr val="lt1"/>
+                              </a:solidFill>
+                              <a:latin typeface="+mn-lt"/>
+                              <a:ea typeface="+mn-ea"/>
+                              <a:cs typeface="+mn-cs"/>
+                            </a:defRPr>
+                          </a:lvl6pPr>
+                          <a:lvl7pPr marL="2743200" algn="l" defTabSz="914400" rtl="0" eaLnBrk="1" latinLnBrk="0" hangingPunct="1">
+                            <a:defRPr sz="1800" kern="1200">
+                              <a:solidFill>
+                                <a:schemeClr val="lt1"/>
+                              </a:solidFill>
+                              <a:latin typeface="+mn-lt"/>
+                              <a:ea typeface="+mn-ea"/>
+                              <a:cs typeface="+mn-cs"/>
+                            </a:defRPr>
+                          </a:lvl7pPr>
+                          <a:lvl8pPr marL="3200400" algn="l" defTabSz="914400" rtl="0" eaLnBrk="1" latinLnBrk="0" hangingPunct="1">
+                            <a:defRPr sz="1800" kern="1200">
+                              <a:solidFill>
+                                <a:schemeClr val="lt1"/>
+                              </a:solidFill>
+                              <a:latin typeface="+mn-lt"/>
+                              <a:ea typeface="+mn-ea"/>
+                              <a:cs typeface="+mn-cs"/>
+                            </a:defRPr>
+                          </a:lvl8pPr>
+                          <a:lvl9pPr marL="3657600" algn="l" defTabSz="914400" rtl="0" eaLnBrk="1" latinLnBrk="0" hangingPunct="1">
+                            <a:defRPr sz="1800" kern="1200">
+                              <a:solidFill>
+                                <a:schemeClr val="lt1"/>
+                              </a:solidFill>
+                              <a:latin typeface="+mn-lt"/>
+                              <a:ea typeface="+mn-ea"/>
+                              <a:cs typeface="+mn-cs"/>
+                            </a:defRPr>
+                          </a:lvl9pPr>
+                        </a:lstStyle>
+                        <a:p>
+                          <a:pPr algn="ctr"/>
+                          <a:endParaRPr lang="fr-FR"/>
+                        </a:p>
+                      </a:txBody>
+                      <a:useSpRect/>
+                    </a:txSp>
+                    <a:style>
+                      <a:lnRef idx="2">
+                        <a:schemeClr val="accent1">
+                          <a:shade val="50000"/>
+                        </a:schemeClr>
+                      </a:lnRef>
+                      <a:fillRef idx="1">
+                        <a:schemeClr val="accent1"/>
+                      </a:fillRef>
+                      <a:effectRef idx="0">
+                        <a:schemeClr val="accent1"/>
+                      </a:effectRef>
+                      <a:fontRef idx="minor">
+                        <a:schemeClr val="lt1"/>
+                      </a:fontRef>
+                    </a:style>
+                  </a:sp>
+                  <a:cxnSp>
+                    <a:nvCxnSpPr>
+                      <a:cNvPr id="6" name="Connecteur droit 5"/>
+                      <a:cNvCxnSpPr>
+                        <a:stCxn id="5" idx="2"/>
+                      </a:cNvCxnSpPr>
+                    </a:nvCxnSpPr>
+                    <a:spPr>
+                      <a:xfrm rot="5400000">
+                        <a:off x="2607455" y="2035959"/>
+                        <a:ext cx="642942" cy="1588"/>
+                      </a:xfrm>
+                      <a:prstGeom prst="line">
+                        <a:avLst/>
+                      </a:prstGeom>
+                    </a:spPr>
+                    <a:style>
+                      <a:lnRef idx="1">
+                        <a:schemeClr val="accent1"/>
+                      </a:lnRef>
+                      <a:fillRef idx="0">
+                        <a:schemeClr val="accent1"/>
+                      </a:fillRef>
+                      <a:effectRef idx="0">
+                        <a:schemeClr val="accent1"/>
+                      </a:effectRef>
+                      <a:fontRef idx="minor">
+                        <a:schemeClr val="tx1"/>
+                      </a:fontRef>
+                    </a:style>
+                  </a:cxnSp>
+                  <a:cxnSp>
+                    <a:nvCxnSpPr>
+                      <a:cNvPr id="7" name="Connecteur droit 6"/>
+                      <a:cNvCxnSpPr>
+                        <a:stCxn id="5" idx="0"/>
+                      </a:cNvCxnSpPr>
+                    </a:nvCxnSpPr>
+                    <a:spPr>
+                      <a:xfrm rot="5400000" flipH="1" flipV="1">
+                        <a:off x="2643174" y="428604"/>
+                        <a:ext cx="571504" cy="1588"/>
+                      </a:xfrm>
+                      <a:prstGeom prst="line">
+                        <a:avLst/>
+                      </a:prstGeom>
+                    </a:spPr>
+                    <a:style>
+                      <a:lnRef idx="1">
+                        <a:schemeClr val="accent1"/>
+                      </a:lnRef>
+                      <a:fillRef idx="0">
+                        <a:schemeClr val="accent1"/>
+                      </a:fillRef>
+                      <a:effectRef idx="0">
+                        <a:schemeClr val="accent1"/>
+                      </a:effectRef>
+                      <a:fontRef idx="minor">
+                        <a:schemeClr val="tx1"/>
+                      </a:fontRef>
+                    </a:style>
+                  </a:cxnSp>
+                  <a:sp>
+                    <a:nvSpPr>
+                      <a:cNvPr id="8" name="Rectangle 7"/>
+                      <a:cNvSpPr/>
+                    </a:nvSpPr>
+                    <a:spPr>
+                      <a:xfrm>
+                        <a:off x="428596" y="2928934"/>
+                        <a:ext cx="3286148" cy="1000132"/>
+                      </a:xfrm>
+                      <a:prstGeom prst="rect">
+                        <a:avLst/>
+                      </a:prstGeom>
+                      <a:solidFill>
+                        <a:schemeClr val="bg1"/>
+                      </a:solidFill>
+                      <a:ln>
+                        <a:solidFill>
+                          <a:srgbClr val="FF0000"/>
+                        </a:solidFill>
+                      </a:ln>
+                    </a:spPr>
+                    <a:txSp>
+                      <a:txBody>
+                        <a:bodyPr rtlCol="0" anchor="ctr"/>
+                        <a:lstStyle>
+                          <a:defPPr>
+                            <a:defRPr lang="fr-FR"/>
+                          </a:defPPr>
+                          <a:lvl1pPr marL="0" algn="l" defTabSz="914400" rtl="0" eaLnBrk="1" latinLnBrk="0" hangingPunct="1">
+                            <a:defRPr sz="1800" kern="1200">
+                              <a:solidFill>
+                                <a:schemeClr val="lt1"/>
+                              </a:solidFill>
+                              <a:latin typeface="+mn-lt"/>
+                              <a:ea typeface="+mn-ea"/>
+                              <a:cs typeface="+mn-cs"/>
+                            </a:defRPr>
+                          </a:lvl1pPr>
+                          <a:lvl2pPr marL="457200" algn="l" defTabSz="914400" rtl="0" eaLnBrk="1" latinLnBrk="0" hangingPunct="1">
+                            <a:defRPr sz="1800" kern="1200">
+                              <a:solidFill>
+                                <a:schemeClr val="lt1"/>
+                              </a:solidFill>
+                              <a:latin typeface="+mn-lt"/>
+                              <a:ea typeface="+mn-ea"/>
+                              <a:cs typeface="+mn-cs"/>
+                            </a:defRPr>
+                          </a:lvl2pPr>
+                          <a:lvl3pPr marL="914400" algn="l" defTabSz="914400" rtl="0" eaLnBrk="1" latinLnBrk="0" hangingPunct="1">
+                            <a:defRPr sz="1800" kern="1200">
+                              <a:solidFill>
+                                <a:schemeClr val="lt1"/>
+                              </a:solidFill>
+                              <a:latin typeface="+mn-lt"/>
+                              <a:ea typeface="+mn-ea"/>
+                              <a:cs typeface="+mn-cs"/>
+                            </a:defRPr>
+                          </a:lvl3pPr>
+                          <a:lvl4pPr marL="1371600" algn="l" defTabSz="914400" rtl="0" eaLnBrk="1" latinLnBrk="0" hangingPunct="1">
+                            <a:defRPr sz="1800" kern="1200">
+                              <a:solidFill>
+                                <a:schemeClr val="lt1"/>
+                              </a:solidFill>
+                              <a:latin typeface="+mn-lt"/>
+                              <a:ea typeface="+mn-ea"/>
+                              <a:cs typeface="+mn-cs"/>
+                            </a:defRPr>
+                          </a:lvl4pPr>
+                          <a:lvl5pPr marL="1828800" algn="l" defTabSz="914400" rtl="0" eaLnBrk="1" latinLnBrk="0" hangingPunct="1">
+                            <a:defRPr sz="1800" kern="1200">
+                              <a:solidFill>
+                                <a:schemeClr val="lt1"/>
+                              </a:solidFill>
+                              <a:latin typeface="+mn-lt"/>
+                              <a:ea typeface="+mn-ea"/>
+                              <a:cs typeface="+mn-cs"/>
+                            </a:defRPr>
+                          </a:lvl5pPr>
+                          <a:lvl6pPr marL="2286000" algn="l" defTabSz="914400" rtl="0" eaLnBrk="1" latinLnBrk="0" hangingPunct="1">
+                            <a:defRPr sz="1800" kern="1200">
+                              <a:solidFill>
+                                <a:schemeClr val="lt1"/>
+                              </a:solidFill>
+                              <a:latin typeface="+mn-lt"/>
+                              <a:ea typeface="+mn-ea"/>
+                              <a:cs typeface="+mn-cs"/>
+                            </a:defRPr>
+                          </a:lvl6pPr>
+                          <a:lvl7pPr marL="2743200" algn="l" defTabSz="914400" rtl="0" eaLnBrk="1" latinLnBrk="0" hangingPunct="1">
+                            <a:defRPr sz="1800" kern="1200">
+                              <a:solidFill>
+                                <a:schemeClr val="lt1"/>
+                              </a:solidFill>
+                              <a:latin typeface="+mn-lt"/>
+                              <a:ea typeface="+mn-ea"/>
+                              <a:cs typeface="+mn-cs"/>
+                            </a:defRPr>
+                          </a:lvl7pPr>
+                          <a:lvl8pPr marL="3200400" algn="l" defTabSz="914400" rtl="0" eaLnBrk="1" latinLnBrk="0" hangingPunct="1">
+                            <a:defRPr sz="1800" kern="1200">
+                              <a:solidFill>
+                                <a:schemeClr val="lt1"/>
+                              </a:solidFill>
+                              <a:latin typeface="+mn-lt"/>
+                              <a:ea typeface="+mn-ea"/>
+                              <a:cs typeface="+mn-cs"/>
+                            </a:defRPr>
+                          </a:lvl8pPr>
+                          <a:lvl9pPr marL="3657600" algn="l" defTabSz="914400" rtl="0" eaLnBrk="1" latinLnBrk="0" hangingPunct="1">
+                            <a:defRPr sz="1800" kern="1200">
+                              <a:solidFill>
+                                <a:schemeClr val="lt1"/>
+                              </a:solidFill>
+                              <a:latin typeface="+mn-lt"/>
+                              <a:ea typeface="+mn-ea"/>
+                              <a:cs typeface="+mn-cs"/>
+                            </a:defRPr>
+                          </a:lvl9pPr>
+                        </a:lstStyle>
+                        <a:p>
+                          <a:pPr algn="ctr"/>
+                          <a:endParaRPr lang="fr-FR"/>
+                        </a:p>
+                      </a:txBody>
+                      <a:useSpRect/>
+                    </a:txSp>
+                    <a:style>
+                      <a:lnRef idx="2">
+                        <a:schemeClr val="accent1">
+                          <a:shade val="50000"/>
+                        </a:schemeClr>
+                      </a:lnRef>
+                      <a:fillRef idx="1">
+                        <a:schemeClr val="accent1"/>
+                      </a:fillRef>
+                      <a:effectRef idx="0">
+                        <a:schemeClr val="accent1"/>
+                      </a:effectRef>
+                      <a:fontRef idx="minor">
+                        <a:schemeClr val="lt1"/>
+                      </a:fontRef>
+                    </a:style>
+                  </a:sp>
+                  <a:cxnSp>
+                    <a:nvCxnSpPr>
+                      <a:cNvPr id="9" name="Connecteur droit 8"/>
+                      <a:cNvCxnSpPr/>
+                    </a:nvCxnSpPr>
+                    <a:spPr>
+                      <a:xfrm rot="5400000">
+                        <a:off x="892149" y="4250537"/>
+                        <a:ext cx="643736" cy="794"/>
+                      </a:xfrm>
+                      <a:prstGeom prst="line">
+                        <a:avLst/>
+                      </a:prstGeom>
+                    </a:spPr>
+                    <a:style>
+                      <a:lnRef idx="1">
+                        <a:schemeClr val="accent1"/>
+                      </a:lnRef>
+                      <a:fillRef idx="0">
+                        <a:schemeClr val="accent1"/>
+                      </a:fillRef>
+                      <a:effectRef idx="0">
+                        <a:schemeClr val="accent1"/>
+                      </a:effectRef>
+                      <a:fontRef idx="minor">
+                        <a:schemeClr val="tx1"/>
+                      </a:fontRef>
+                    </a:style>
+                  </a:cxnSp>
+                  <a:cxnSp>
+                    <a:nvCxnSpPr>
+                      <a:cNvPr id="10" name="Connecteur droit 9"/>
+                      <a:cNvCxnSpPr/>
+                    </a:nvCxnSpPr>
+                    <a:spPr>
+                      <a:xfrm rot="5400000" flipH="1" flipV="1">
+                        <a:off x="929456" y="2642388"/>
+                        <a:ext cx="571504" cy="1588"/>
+                      </a:xfrm>
+                      <a:prstGeom prst="line">
+                        <a:avLst/>
+                      </a:prstGeom>
+                    </a:spPr>
+                    <a:style>
+                      <a:lnRef idx="1">
+                        <a:schemeClr val="accent1"/>
+                      </a:lnRef>
+                      <a:fillRef idx="0">
+                        <a:schemeClr val="accent1"/>
+                      </a:fillRef>
+                      <a:effectRef idx="0">
+                        <a:schemeClr val="accent1"/>
+                      </a:effectRef>
+                      <a:fontRef idx="minor">
+                        <a:schemeClr val="tx1"/>
+                      </a:fontRef>
+                    </a:style>
+                  </a:cxnSp>
+                  <a:cxnSp>
+                    <a:nvCxnSpPr>
+                      <a:cNvPr id="11" name="Connecteur droit 10"/>
+                      <a:cNvCxnSpPr/>
+                    </a:nvCxnSpPr>
+                    <a:spPr>
+                      <a:xfrm rot="5400000" flipH="1" flipV="1">
+                        <a:off x="2643174" y="2643182"/>
+                        <a:ext cx="572298" cy="794"/>
+                      </a:xfrm>
+                      <a:prstGeom prst="line">
+                        <a:avLst/>
+                      </a:prstGeom>
+                    </a:spPr>
+                    <a:style>
+                      <a:lnRef idx="1">
+                        <a:schemeClr val="accent1"/>
+                      </a:lnRef>
+                      <a:fillRef idx="0">
+                        <a:schemeClr val="accent1"/>
+                      </a:fillRef>
+                      <a:effectRef idx="0">
+                        <a:schemeClr val="accent1"/>
+                      </a:effectRef>
+                      <a:fontRef idx="minor">
+                        <a:schemeClr val="tx1"/>
+                      </a:fontRef>
+                    </a:style>
+                  </a:cxnSp>
+                </lc:lockedCanvas>
+              </a:graphicData>
+            </a:graphic>
+          </wp:inline>
+        </w:drawing>
+      </w:r>
+    </w:p>
+    <w:p>
+      <w:pPr>
+        <w:pStyle w:val="Lgende"/>
+        <w:jc w:val="center"/>
+      </w:pPr>
+      <w:r>
+        <w:t xml:space="preserve">Figure </w:t>
+      </w:r>
+      <w:fldSimple w:instr=" SEQ Figure \* ARABIC ">
+        <w:r>
+          <w:rPr>
+            <w:noProof/>
+          </w:rPr>
+          <w:t>8</w:t>
+        </w:r>
+      </w:fldSimple>
+      <w:r>
+        <w:t xml:space="preserve"> : Représentation graphique des deux solutions étudiées</w:t>
+      </w:r>
+    </w:p>
+    <w:p>
+      <w:pPr>
+        <w:jc w:val="center"/>
+      </w:pPr>
+    </w:p>
+    <w:p>
+      <w:pPr>
         <w:jc w:val="both"/>
       </w:pPr>
       <w:r>
-        <w:t xml:space="preserve">Ces deux solutions sont potentiellement intéressantes et pourtant nous nous sommes tournés vers le concept de fils droit. Il y a plusieurs raisons à cela. Les fils courbes nécessitent la représentation en mémoire d’un rectangle dans lequel on doit mémoriser les extrémités supérieures, inférieures et le point d’inflexion. De plus, les courbures d’apparence différentes en fonction de la position des </w:t>
-      </w:r>
-      <w:r>
-        <w:lastRenderedPageBreak/>
-        <w:t>éléments rendent la visibilité de l’ensemble difficile. Enfin, il est tout à fait possible que des fils se croisent en raison des angles de courbures différents.</w:t>
+        <w:t>Ces deux solutions sont potentiellement intéressantes et pourtant nous nous sommes tournés vers le concept de fils droit. Il y a plusieurs raisons à cela. Les fils courbes nécessitent la représentation en mémoire d’un rectangle dans lequel on doit mémoriser les extrémités supérieures, inférieures et le point d’inflexion. De plus, les courbures d’apparence différentes en fonction de la position des éléments rendent la visibilité de l’ensemble difficile. Enfin, il est tout à fait possible que des fils se croisent en raison des angles de courbure différents.</w:t>
       </w:r>
     </w:p>
     <w:p>
@@ -10541,7 +12459,13 @@
         <w:t>s</w:t>
       </w:r>
       <w:r>
-        <w:t xml:space="preserve"> qu’au premier abord notamment avec les compositions *0 et *1.</w:t>
+        <w:t xml:space="preserve"> qu’au premier abord</w:t>
+      </w:r>
+      <w:r>
+        <w:t>,</w:t>
+      </w:r>
+      <w:r>
+        <w:t xml:space="preserve"> notamment avec les compositions *0 et *1.</w:t>
       </w:r>
       <w:r>
         <w:t xml:space="preserve"> </w:t>
@@ -10559,7 +12483,7 @@
         </w:numPr>
       </w:pPr>
       <w:bookmarkStart w:id="32" w:name="_Toc230347880"/>
-      <w:bookmarkStart w:id="33" w:name="_Toc230348898"/>
+      <w:bookmarkStart w:id="33" w:name="_Toc230526317"/>
       <w:r>
         <w:t>Passage entre Java et TOM</w:t>
       </w:r>
@@ -10576,7 +12500,23 @@
         <w:jc w:val="both"/>
       </w:pPr>
       <w:r>
-        <w:t xml:space="preserve">Ensuite, nous avons repris la base des calculs pour l’intégrer dans un programme similaire mais cette fois en utilisant TOM et ses améliorations spécifiques à JAVA. Cependant cette phase s’est révélée beaucoup plus compliquée mettre en œuvre et nous a pris beaucoup plus de temps que prévu, c’est pourquoi la partie construction n’a finalement pas été réalisée. Cependant tout le cœur du programme a été programmé dans une optique de réutilisation pour des améliorations futures telles que l’interface graphique de construction. </w:t>
+        <w:t xml:space="preserve">Ensuite, nous avons repris la base des calculs pour l’intégrer dans un programme similaire mais cette fois en utilisant TOM et ses améliorations spécifiques à JAVA. Cependant cette phase s’est révélée beaucoup plus compliquée </w:t>
+      </w:r>
+      <w:r>
+        <w:t xml:space="preserve">à </w:t>
+      </w:r>
+      <w:r>
+        <w:t xml:space="preserve">mettre </w:t>
+      </w:r>
+      <w:r>
+        <w:t xml:space="preserve">à </w:t>
+      </w:r>
+      <w:r>
+        <w:t xml:space="preserve">en œuvre et nous a pris beaucoup plus de temps que prévu, c’est pourquoi la partie construction n’a finalement pas été réalisée. Cependant tout le cœur du </w:t>
+      </w:r>
+      <w:r>
+        <w:lastRenderedPageBreak/>
+        <w:t xml:space="preserve">programme a été programmé dans une optique de réutilisation pour des améliorations futures telles que l’interface graphique de construction. </w:t>
       </w:r>
     </w:p>
     <w:p>
@@ -10593,7 +12533,10 @@
         <w:t>e</w:t>
       </w:r>
       <w:r>
-        <w:t xml:space="preserve">cherches ont également été effectuées sur le fonctionnement de TOM car malgré une documentation existante, l’installation sous Windows s’est révélée chaotique. En effet, les étapes sont détaillées mais on s’est rendu compte qu’elle se trouvait à des endroits différents. De plus, la mise en place sous Windows comportait quelques problèmes que nous avons signalé à l’équipe afin d’améliorer les fichiers d’aide à l’installation, cette dernière pouvant se révéler déroutante lorsque l’on découvre TOM la première fois. </w:t>
+        <w:t xml:space="preserve">cherches ont également été effectuées sur le fonctionnement de TOM car malgré une documentation existante, l’installation sous Windows s’est révélée chaotique. </w:t>
+      </w:r>
+      <w:r>
+        <w:t>Nous avons transmis cette expérience à l’équipe afin d’améliorer ce point pour des versions ultérieures de TOM.</w:t>
       </w:r>
     </w:p>
     <w:p>
@@ -10601,7 +12544,19 @@
         <w:jc w:val="both"/>
       </w:pPr>
       <w:r>
-        <w:t>Dans cette optique, nous avons également repris le compilateur réalisé par l’élève ingénieur pour le rendre compatible sous Windows ce qui n’était pas le cas</w:t>
+        <w:t xml:space="preserve">Dans cette optique, nous avons également repris le compilateur réalisé par l’élève ingénieur pour le rendre compatible </w:t>
+      </w:r>
+      <w:r>
+        <w:t>avec</w:t>
+      </w:r>
+      <w:r>
+        <w:t xml:space="preserve"> Windows</w:t>
+      </w:r>
+      <w:r>
+        <w:t>,</w:t>
+      </w:r>
+      <w:r>
+        <w:t xml:space="preserve"> ce qui n’était pas le cas</w:t>
       </w:r>
       <w:r>
         <w:t xml:space="preserve"> auparavant</w:t>
@@ -10619,7 +12574,7 @@
         </w:numPr>
       </w:pPr>
       <w:bookmarkStart w:id="34" w:name="_Toc230347881"/>
-      <w:bookmarkStart w:id="35" w:name="_Toc230348899"/>
+      <w:bookmarkStart w:id="35" w:name="_Toc230526318"/>
       <w:r>
         <w:t>Deuxième approche</w:t>
       </w:r>
@@ -10677,7 +12632,10 @@
         <w:t>avec</w:t>
       </w:r>
       <w:r>
-        <w:t xml:space="preserve"> java, fortement adapté aux affichages graphiques,</w:t>
+        <w:t xml:space="preserve"> J</w:t>
+      </w:r>
+      <w:r>
+        <w:t>ava, fortement adapté aux affichages graphiques,</w:t>
       </w:r>
       <w:r>
         <w:t xml:space="preserve"> </w:t>
@@ -10686,7 +12644,10 @@
         <w:t>la transition avec la</w:t>
       </w:r>
       <w:r>
-        <w:t xml:space="preserve"> programmation TOM nous a forcés</w:t>
+        <w:t xml:space="preserve"> programmation TOM nous a forcé</w:t>
+      </w:r>
+      <w:r>
+        <w:t>s</w:t>
       </w:r>
       <w:r>
         <w:t xml:space="preserve"> à repenser une partie des calculs mis en place. En effet, lorsque nous av</w:t>
@@ -10695,11 +12656,7 @@
         <w:t>i</w:t>
       </w:r>
       <w:r>
-        <w:t xml:space="preserve">ons fini la programmation dans le cadre de notre première approche, chaque élément était sous forme d’objet. Cependant pour formuler les </w:t>
-      </w:r>
-      <w:r>
-        <w:lastRenderedPageBreak/>
-        <w:t>compositions *0 et *1</w:t>
+        <w:t>ons fini la programmation dans le cadre de notre première approche, chaque élément était sous forme d’objet. Cependant pour formuler les compositions *0 et *1</w:t>
       </w:r>
       <w:r>
         <w:t xml:space="preserve">, </w:t>
@@ -10808,13 +12765,31 @@
         <w:t xml:space="preserve"> concerne cette fois-</w:t>
       </w:r>
       <w:r>
-        <w:t>ci le langage TOM/GOM. En effet, GOM interdit les effets de bord, et par conséquen</w:t>
+        <w:t xml:space="preserve">ci le langage TOM/GOM. En effet, </w:t>
+      </w:r>
+      <w:r>
+        <w:t>GOM interdit les effets de bord</w:t>
+      </w:r>
+      <w:r>
+        <w:t xml:space="preserve"> et</w:t>
+      </w:r>
+      <w:r>
+        <w:t>,</w:t>
+      </w:r>
+      <w:r>
+        <w:t xml:space="preserve"> par conséquen</w:t>
       </w:r>
       <w:r>
         <w:t>t,</w:t>
       </w:r>
       <w:r>
-        <w:t xml:space="preserve"> il est impossible de modifier un objet. Or pour pouvoir déplacer un objet, il faut pouvoir en changer les coordonnées. Il a donc fallu travailler sur cet aspect afin de créer des méthodes qui permettent de créer un nouvel élément capable de remplacer celui que nous souhaitons modifier. Ce problème a pris d’autant plus longtemps à être réglé que TOM ne permet pas de remplacer facilement des informations dans une liste (d’une composition). </w:t>
+        <w:t xml:space="preserve"> il est impossible de modifier un objet. Or</w:t>
+      </w:r>
+      <w:r>
+        <w:t>,</w:t>
+      </w:r>
+      <w:r>
+        <w:t xml:space="preserve"> pour pouvoir déplacer un objet, il faut pouvoir en changer les coordonnées. Il a donc fallu travailler sur cet aspect afin de créer des méthodes qui permettent de créer un nouvel élément capable de remplacer celui que nous souhaitons modifier. Ce problème a pris d’autant plus longtemps à être réglé que TOM ne permet pas de remplacer facilement des informations dans une liste (d’une composition). </w:t>
       </w:r>
     </w:p>
     <w:p>
@@ -10875,7 +12850,10 @@
         <w:t xml:space="preserve"> le programme polygraphique (afin d’éviter tout problème d’interprétation) et non dans un sens de lecture précis. Ceci nous a </w:t>
       </w:r>
       <w:r>
-        <w:t>obligés</w:t>
+        <w:t>obligé</w:t>
+      </w:r>
+      <w:r>
+        <w:t>s</w:t>
       </w:r>
       <w:r>
         <w:t xml:space="preserve"> à établir des méthodes pouvant pallier à tou</w:t>
@@ -10884,7 +12862,11 @@
         <w:t>s</w:t>
       </w:r>
       <w:r>
-        <w:t xml:space="preserve"> les cas de figure et à tous les sens de lecture. Ceci a retenu notre attention un certain temps car il est difficile d’établir </w:t>
+        <w:t xml:space="preserve"> les cas de figure et à tous les sens </w:t>
+      </w:r>
+      <w:r>
+        <w:lastRenderedPageBreak/>
+        <w:t xml:space="preserve">de lecture. Ceci a retenu notre attention un certain temps car il est difficile d’établir </w:t>
       </w:r>
       <w:r>
         <w:t xml:space="preserve">une solution qui soit valable pour tous </w:t>
@@ -10902,7 +12884,7 @@
         </w:numPr>
       </w:pPr>
       <w:bookmarkStart w:id="36" w:name="_Toc230347882"/>
-      <w:bookmarkStart w:id="37" w:name="_Toc230348900"/>
+      <w:bookmarkStart w:id="37" w:name="_Toc230526319"/>
       <w:r>
         <w:t>Notre solution</w:t>
       </w:r>
@@ -10964,16 +12946,37 @@
         <w:t xml:space="preserve"> à</w:t>
       </w:r>
       <w:r>
+        <w:t xml:space="preserve"> la</w:t>
+      </w:r>
+      <w:r>
         <w:t xml:space="preserve"> </w:t>
       </w:r>
       <w:r>
         <w:t>conservation de</w:t>
       </w:r>
       <w:r>
-        <w:t xml:space="preserve"> la structure du compilateur original, c’est pourquoi nous avons apporté des modifications mineures sur les termes GOM,</w:t>
-      </w:r>
-      <w:r>
-        <w:t xml:space="preserve"> notamment avec les attributs de position (x, y, largeur, hauteur). En effet, chaque modification dans les structures de base impactait directement le compilateur, qu’il fallait alors m</w:t>
+        <w:t xml:space="preserve"> la st</w:t>
+      </w:r>
+      <w:r>
+        <w:t xml:space="preserve">ructure du compilateur original, </w:t>
+      </w:r>
+      <w:r>
+        <w:t>c’est pourquoi nous avons apporté des modifications mineures sur les termes GOM,</w:t>
+      </w:r>
+      <w:r>
+        <w:t xml:space="preserve"> notamment avec les attributs de position (x, y, largeur, hauteur). En effet, chaque modification dans les structures de base </w:t>
+      </w:r>
+      <w:r>
+        <w:t>à un impact direct sur</w:t>
+      </w:r>
+      <w:r>
+        <w:t xml:space="preserve"> le compilateur, qu’il </w:t>
+      </w:r>
+      <w:r>
+        <w:t>faut</w:t>
+      </w:r>
+      <w:r>
+        <w:t xml:space="preserve"> alors m</w:t>
       </w:r>
       <w:r>
         <w:t>odifier pour prendre en compte</w:t>
@@ -11054,7 +13057,10 @@
         <w:t xml:space="preserve"> Nous avons aussi travaillé de concert avec les méthodes de création et de génération des structures de base du compilateur</w:t>
       </w:r>
       <w:r>
-        <w:t xml:space="preserve"> afin de générer</w:t>
+        <w:t xml:space="preserve"> afin de </w:t>
+      </w:r>
+      <w:r>
+        <w:t>produire</w:t>
       </w:r>
       <w:r>
         <w:t>,</w:t>
@@ -11091,17 +13097,22 @@
         <w:jc w:val="both"/>
       </w:pPr>
       <w:r>
-        <w:lastRenderedPageBreak/>
         <w:t>Pour pouvoir placer nos 2-cellules, n</w:t>
       </w:r>
       <w:r>
         <w:t>ous avons aussi utili</w:t>
       </w:r>
       <w:r>
-        <w:t>sé la puissance de TOM en terme</w:t>
-      </w:r>
-      <w:r>
-        <w:t xml:space="preserve"> de langage puisque nos méthodes utilisent le filtrage. En effet, TOM permet</w:t>
+        <w:t>sé la puissance d</w:t>
+      </w:r>
+      <w:r>
+        <w:t>u langage</w:t>
+      </w:r>
+      <w:r>
+        <w:t xml:space="preserve"> TOM</w:t>
+      </w:r>
+      <w:r>
+        <w:t xml:space="preserve"> puisque nos méthodes utilisent le filtrage. En effet, TOM permet</w:t>
       </w:r>
       <w:r>
         <w:t>,</w:t>
@@ -11110,7 +13121,13 @@
         <w:t xml:space="preserve"> en fonction de ce que l’on cherche à filtre</w:t>
       </w:r>
       <w:r>
-        <w:t>r d’effectue</w:t>
+        <w:t>r</w:t>
+      </w:r>
+      <w:r>
+        <w:t>,</w:t>
+      </w:r>
+      <w:r>
+        <w:t xml:space="preserve"> d’effectue</w:t>
       </w:r>
       <w:r>
         <w:t>r</w:t>
@@ -11133,7 +13150,10 @@
         <w:t>Nous avons donc fortement utilisé les effets de filtrage afin de gérer l’ensemble des cas de génération. Cependant, en rais</w:t>
       </w:r>
       <w:r>
-        <w:t>on de la manière dont est généré</w:t>
+        <w:t xml:space="preserve">on de la manière dont est </w:t>
+      </w:r>
+      <w:r>
+        <w:t>produit</w:t>
       </w:r>
       <w:r>
         <w:t xml:space="preserve"> le code, il nous est impossible d’attacher les méthodes de placement aux termes GOM (et donc aux structures de base), ce qui a conduit à la création de multiple</w:t>
@@ -11157,13 +13177,55 @@
         <w:t xml:space="preserve"> les méthodes</w:t>
       </w:r>
       <w:r>
-        <w:t xml:space="preserve"> récuperationFilsHaut(),récuperationFils(),récuperationFilsBas(). Ce système bien que lourd permet en </w:t>
+        <w:t xml:space="preserve"> récuperationFilsHaut(),</w:t>
+      </w:r>
+      <w:r>
+        <w:t xml:space="preserve"> </w:t>
+      </w:r>
+      <w:r>
+        <w:t>récuperationFils(),</w:t>
+      </w:r>
+      <w:r>
+        <w:t xml:space="preserve"> </w:t>
+      </w:r>
+      <w:r>
+        <w:t>récuperationFilsBas(). Ce système</w:t>
+      </w:r>
+      <w:r>
+        <w:t>,</w:t>
+      </w:r>
+      <w:r>
+        <w:t xml:space="preserve"> bien que lourd</w:t>
+      </w:r>
+      <w:r>
+        <w:t>,</w:t>
+      </w:r>
+      <w:r>
+        <w:t xml:space="preserve"> permet en </w:t>
       </w:r>
       <w:r>
         <w:t xml:space="preserve">fait </w:t>
       </w:r>
       <w:r>
-        <w:t>de gérer tout les cas possibles de construction. Ces méthodes sont appelées par les méthodes de construction des compositions, qui à l’aide des filtrages</w:t>
+        <w:t>de gérer tou</w:t>
+      </w:r>
+      <w:r>
+        <w:t>s</w:t>
+      </w:r>
+      <w:r>
+        <w:t xml:space="preserve"> les cas possibles de construction. Ces méthodes sont appelées par les méthodes d</w:t>
+      </w:r>
+      <w:r>
+        <w:t>e construction des compositions</w:t>
+      </w:r>
+      <w:r>
+        <w:t xml:space="preserve"> qui</w:t>
+      </w:r>
+      <w:r>
+        <w:t>,</w:t>
+      </w:r>
+      <w:r>
+        <w:t xml:space="preserve"> à l’aide des filtrages</w:t>
       </w:r>
       <w:r>
         <w:t>,</w:t>
@@ -11243,6 +13305,7 @@
         <w:jc w:val="both"/>
       </w:pPr>
       <w:r>
+        <w:lastRenderedPageBreak/>
         <w:t>Génération et initialisation de C2 (position de départ x=0 et y=0)</w:t>
       </w:r>
     </w:p>
@@ -11313,63 +13376,769 @@
     </w:p>
     <w:p>
       <w:pPr>
-        <w:jc w:val="both"/>
-      </w:pPr>
-      <w:r>
-        <w:t xml:space="preserve">Cependant, si ceci nous a permis de gérer le positionnement des éléments, il faut savoir que cette construction n’est pas forcement dans cet ordre (ici lecture de haut en bas et de gauche à droite). C’est donc toute l’utilité des </w:t>
-      </w:r>
-      <w:r>
-        <w:t>méthodes</w:t>
-      </w:r>
-      <w:r>
-        <w:t xml:space="preserve"> de filtrage</w:t>
-      </w:r>
-      <w:r>
-        <w:t xml:space="preserve"> qui nous permet</w:t>
-      </w:r>
-      <w:r>
-        <w:t>tent,</w:t>
-      </w:r>
-      <w:r>
-        <w:t xml:space="preserve"> </w:t>
-      </w:r>
-      <w:r>
-        <w:t>notamment dans les cas de constructions complexe</w:t>
-      </w:r>
-      <w:r>
-        <w:t>s</w:t>
-      </w:r>
-      <w:r>
-        <w:t xml:space="preserve"> </w:t>
-      </w:r>
-      <w:r>
-        <w:t xml:space="preserve">et </w:t>
-      </w:r>
-      <w:r>
-        <w:t>partielle</w:t>
-      </w:r>
-      <w:r>
-        <w:t>s,</w:t>
-      </w:r>
-      <w:r>
-        <w:t xml:space="preserve"> de pouvoir </w:t>
-      </w:r>
-      <w:r>
-        <w:t>récupérer</w:t>
-      </w:r>
-      <w:r>
-        <w:t xml:space="preserve"> des constructions simples (la partie basse d’une composition *1 par exemple) afin de construire de manière simple </w:t>
-      </w:r>
-      <w:r>
-        <w:t>les compositions.</w:t>
+        <w:jc w:val="center"/>
+      </w:pPr>
+      <w:r>
+        <w:rPr>
+          <w:noProof/>
+          <w:lang w:eastAsia="fr-FR"/>
+        </w:rPr>
+        <w:drawing>
+          <wp:inline distT="0" distB="0" distL="0" distR="0">
+            <wp:extent cx="1685925" cy="1943100"/>
+            <wp:effectExtent l="19050" t="0" r="0" b="0"/>
+            <wp:docPr id="24" name="Objet 12"/>
+            <wp:cNvGraphicFramePr/>
+            <a:graphic xmlns:a="http://schemas.openxmlformats.org/drawingml/2006/main">
+              <a:graphicData uri="http://schemas.openxmlformats.org/drawingml/2006/lockedCanvas">
+                <lc:lockedCanvas xmlns:lc="http://schemas.openxmlformats.org/drawingml/2006/lockedCanvas">
+                  <a:nvGrpSpPr>
+                    <a:cNvPr id="0" name=""/>
+                    <a:cNvGrpSpPr/>
+                  </a:nvGrpSpPr>
+                  <a:grpSpPr>
+                    <a:xfrm>
+                      <a:off x="0" y="0"/>
+                      <a:ext cx="3286148" cy="4429156"/>
+                      <a:chOff x="428596" y="143646"/>
+                      <a:chExt cx="3286148" cy="4429156"/>
+                    </a:xfrm>
+                  </a:grpSpPr>
+                  <a:sp>
+                    <a:nvSpPr>
+                      <a:cNvPr id="2" name="Rectangle 1"/>
+                      <a:cNvSpPr/>
+                    </a:nvSpPr>
+                    <a:spPr>
+                      <a:xfrm>
+                        <a:off x="428596" y="714356"/>
+                        <a:ext cx="1571636" cy="1000132"/>
+                      </a:xfrm>
+                      <a:prstGeom prst="rect">
+                        <a:avLst/>
+                      </a:prstGeom>
+                      <a:solidFill>
+                        <a:schemeClr val="bg1"/>
+                      </a:solidFill>
+                      <a:ln>
+                        <a:solidFill>
+                          <a:srgbClr val="FF0000"/>
+                        </a:solidFill>
+                      </a:ln>
+                    </a:spPr>
+                    <a:txSp>
+                      <a:txBody>
+                        <a:bodyPr rtlCol="0" anchor="ctr"/>
+                        <a:lstStyle>
+                          <a:defPPr>
+                            <a:defRPr lang="fr-FR"/>
+                          </a:defPPr>
+                          <a:lvl1pPr marL="0" algn="l" defTabSz="914400" rtl="0" eaLnBrk="1" latinLnBrk="0" hangingPunct="1">
+                            <a:defRPr sz="1800" kern="1200">
+                              <a:solidFill>
+                                <a:schemeClr val="lt1"/>
+                              </a:solidFill>
+                              <a:latin typeface="+mn-lt"/>
+                              <a:ea typeface="+mn-ea"/>
+                              <a:cs typeface="+mn-cs"/>
+                            </a:defRPr>
+                          </a:lvl1pPr>
+                          <a:lvl2pPr marL="457200" algn="l" defTabSz="914400" rtl="0" eaLnBrk="1" latinLnBrk="0" hangingPunct="1">
+                            <a:defRPr sz="1800" kern="1200">
+                              <a:solidFill>
+                                <a:schemeClr val="lt1"/>
+                              </a:solidFill>
+                              <a:latin typeface="+mn-lt"/>
+                              <a:ea typeface="+mn-ea"/>
+                              <a:cs typeface="+mn-cs"/>
+                            </a:defRPr>
+                          </a:lvl2pPr>
+                          <a:lvl3pPr marL="914400" algn="l" defTabSz="914400" rtl="0" eaLnBrk="1" latinLnBrk="0" hangingPunct="1">
+                            <a:defRPr sz="1800" kern="1200">
+                              <a:solidFill>
+                                <a:schemeClr val="lt1"/>
+                              </a:solidFill>
+                              <a:latin typeface="+mn-lt"/>
+                              <a:ea typeface="+mn-ea"/>
+                              <a:cs typeface="+mn-cs"/>
+                            </a:defRPr>
+                          </a:lvl3pPr>
+                          <a:lvl4pPr marL="1371600" algn="l" defTabSz="914400" rtl="0" eaLnBrk="1" latinLnBrk="0" hangingPunct="1">
+                            <a:defRPr sz="1800" kern="1200">
+                              <a:solidFill>
+                                <a:schemeClr val="lt1"/>
+                              </a:solidFill>
+                              <a:latin typeface="+mn-lt"/>
+                              <a:ea typeface="+mn-ea"/>
+                              <a:cs typeface="+mn-cs"/>
+                            </a:defRPr>
+                          </a:lvl4pPr>
+                          <a:lvl5pPr marL="1828800" algn="l" defTabSz="914400" rtl="0" eaLnBrk="1" latinLnBrk="0" hangingPunct="1">
+                            <a:defRPr sz="1800" kern="1200">
+                              <a:solidFill>
+                                <a:schemeClr val="lt1"/>
+                              </a:solidFill>
+                              <a:latin typeface="+mn-lt"/>
+                              <a:ea typeface="+mn-ea"/>
+                              <a:cs typeface="+mn-cs"/>
+                            </a:defRPr>
+                          </a:lvl5pPr>
+                          <a:lvl6pPr marL="2286000" algn="l" defTabSz="914400" rtl="0" eaLnBrk="1" latinLnBrk="0" hangingPunct="1">
+                            <a:defRPr sz="1800" kern="1200">
+                              <a:solidFill>
+                                <a:schemeClr val="lt1"/>
+                              </a:solidFill>
+                              <a:latin typeface="+mn-lt"/>
+                              <a:ea typeface="+mn-ea"/>
+                              <a:cs typeface="+mn-cs"/>
+                            </a:defRPr>
+                          </a:lvl6pPr>
+                          <a:lvl7pPr marL="2743200" algn="l" defTabSz="914400" rtl="0" eaLnBrk="1" latinLnBrk="0" hangingPunct="1">
+                            <a:defRPr sz="1800" kern="1200">
+                              <a:solidFill>
+                                <a:schemeClr val="lt1"/>
+                              </a:solidFill>
+                              <a:latin typeface="+mn-lt"/>
+                              <a:ea typeface="+mn-ea"/>
+                              <a:cs typeface="+mn-cs"/>
+                            </a:defRPr>
+                          </a:lvl7pPr>
+                          <a:lvl8pPr marL="3200400" algn="l" defTabSz="914400" rtl="0" eaLnBrk="1" latinLnBrk="0" hangingPunct="1">
+                            <a:defRPr sz="1800" kern="1200">
+                              <a:solidFill>
+                                <a:schemeClr val="lt1"/>
+                              </a:solidFill>
+                              <a:latin typeface="+mn-lt"/>
+                              <a:ea typeface="+mn-ea"/>
+                              <a:cs typeface="+mn-cs"/>
+                            </a:defRPr>
+                          </a:lvl8pPr>
+                          <a:lvl9pPr marL="3657600" algn="l" defTabSz="914400" rtl="0" eaLnBrk="1" latinLnBrk="0" hangingPunct="1">
+                            <a:defRPr sz="1800" kern="1200">
+                              <a:solidFill>
+                                <a:schemeClr val="lt1"/>
+                              </a:solidFill>
+                              <a:latin typeface="+mn-lt"/>
+                              <a:ea typeface="+mn-ea"/>
+                              <a:cs typeface="+mn-cs"/>
+                            </a:defRPr>
+                          </a:lvl9pPr>
+                        </a:lstStyle>
+                        <a:p>
+                          <a:pPr algn="ctr"/>
+                          <a:endParaRPr lang="fr-FR"/>
+                        </a:p>
+                      </a:txBody>
+                      <a:useSpRect/>
+                    </a:txSp>
+                    <a:style>
+                      <a:lnRef idx="2">
+                        <a:schemeClr val="accent1">
+                          <a:shade val="50000"/>
+                        </a:schemeClr>
+                      </a:lnRef>
+                      <a:fillRef idx="1">
+                        <a:schemeClr val="accent1"/>
+                      </a:fillRef>
+                      <a:effectRef idx="0">
+                        <a:schemeClr val="accent1"/>
+                      </a:effectRef>
+                      <a:fontRef idx="minor">
+                        <a:schemeClr val="lt1"/>
+                      </a:fontRef>
+                    </a:style>
+                  </a:sp>
+                  <a:cxnSp>
+                    <a:nvCxnSpPr>
+                      <a:cNvPr id="3" name="Connecteur droit 2"/>
+                      <a:cNvCxnSpPr>
+                        <a:stCxn id="2" idx="2"/>
+                      </a:cNvCxnSpPr>
+                    </a:nvCxnSpPr>
+                    <a:spPr>
+                      <a:xfrm rot="5400000">
+                        <a:off x="892943" y="2035959"/>
+                        <a:ext cx="642942" cy="1588"/>
+                      </a:xfrm>
+                      <a:prstGeom prst="line">
+                        <a:avLst/>
+                      </a:prstGeom>
+                    </a:spPr>
+                    <a:style>
+                      <a:lnRef idx="1">
+                        <a:schemeClr val="accent1"/>
+                      </a:lnRef>
+                      <a:fillRef idx="0">
+                        <a:schemeClr val="accent1"/>
+                      </a:fillRef>
+                      <a:effectRef idx="0">
+                        <a:schemeClr val="accent1"/>
+                      </a:effectRef>
+                      <a:fontRef idx="minor">
+                        <a:schemeClr val="tx1"/>
+                      </a:fontRef>
+                    </a:style>
+                  </a:cxnSp>
+                  <a:cxnSp>
+                    <a:nvCxnSpPr>
+                      <a:cNvPr id="4" name="Connecteur droit 3"/>
+                      <a:cNvCxnSpPr>
+                        <a:stCxn id="2" idx="0"/>
+                      </a:cNvCxnSpPr>
+                    </a:nvCxnSpPr>
+                    <a:spPr>
+                      <a:xfrm rot="5400000" flipH="1" flipV="1">
+                        <a:off x="928662" y="428604"/>
+                        <a:ext cx="571504" cy="1588"/>
+                      </a:xfrm>
+                      <a:prstGeom prst="line">
+                        <a:avLst/>
+                      </a:prstGeom>
+                    </a:spPr>
+                    <a:style>
+                      <a:lnRef idx="1">
+                        <a:schemeClr val="accent1"/>
+                      </a:lnRef>
+                      <a:fillRef idx="0">
+                        <a:schemeClr val="accent1"/>
+                      </a:fillRef>
+                      <a:effectRef idx="0">
+                        <a:schemeClr val="accent1"/>
+                      </a:effectRef>
+                      <a:fontRef idx="minor">
+                        <a:schemeClr val="tx1"/>
+                      </a:fontRef>
+                    </a:style>
+                  </a:cxnSp>
+                  <a:sp>
+                    <a:nvSpPr>
+                      <a:cNvPr id="5" name="Rectangle 4"/>
+                      <a:cNvSpPr/>
+                    </a:nvSpPr>
+                    <a:spPr>
+                      <a:xfrm>
+                        <a:off x="2143108" y="714356"/>
+                        <a:ext cx="1571636" cy="1000132"/>
+                      </a:xfrm>
+                      <a:prstGeom prst="rect">
+                        <a:avLst/>
+                      </a:prstGeom>
+                      <a:solidFill>
+                        <a:schemeClr val="bg1"/>
+                      </a:solidFill>
+                      <a:ln>
+                        <a:solidFill>
+                          <a:srgbClr val="FF0000"/>
+                        </a:solidFill>
+                      </a:ln>
+                    </a:spPr>
+                    <a:txSp>
+                      <a:txBody>
+                        <a:bodyPr rtlCol="0" anchor="ctr"/>
+                        <a:lstStyle>
+                          <a:defPPr>
+                            <a:defRPr lang="fr-FR"/>
+                          </a:defPPr>
+                          <a:lvl1pPr marL="0" algn="l" defTabSz="914400" rtl="0" eaLnBrk="1" latinLnBrk="0" hangingPunct="1">
+                            <a:defRPr sz="1800" kern="1200">
+                              <a:solidFill>
+                                <a:schemeClr val="lt1"/>
+                              </a:solidFill>
+                              <a:latin typeface="+mn-lt"/>
+                              <a:ea typeface="+mn-ea"/>
+                              <a:cs typeface="+mn-cs"/>
+                            </a:defRPr>
+                          </a:lvl1pPr>
+                          <a:lvl2pPr marL="457200" algn="l" defTabSz="914400" rtl="0" eaLnBrk="1" latinLnBrk="0" hangingPunct="1">
+                            <a:defRPr sz="1800" kern="1200">
+                              <a:solidFill>
+                                <a:schemeClr val="lt1"/>
+                              </a:solidFill>
+                              <a:latin typeface="+mn-lt"/>
+                              <a:ea typeface="+mn-ea"/>
+                              <a:cs typeface="+mn-cs"/>
+                            </a:defRPr>
+                          </a:lvl2pPr>
+                          <a:lvl3pPr marL="914400" algn="l" defTabSz="914400" rtl="0" eaLnBrk="1" latinLnBrk="0" hangingPunct="1">
+                            <a:defRPr sz="1800" kern="1200">
+                              <a:solidFill>
+                                <a:schemeClr val="lt1"/>
+                              </a:solidFill>
+                              <a:latin typeface="+mn-lt"/>
+                              <a:ea typeface="+mn-ea"/>
+                              <a:cs typeface="+mn-cs"/>
+                            </a:defRPr>
+                          </a:lvl3pPr>
+                          <a:lvl4pPr marL="1371600" algn="l" defTabSz="914400" rtl="0" eaLnBrk="1" latinLnBrk="0" hangingPunct="1">
+                            <a:defRPr sz="1800" kern="1200">
+                              <a:solidFill>
+                                <a:schemeClr val="lt1"/>
+                              </a:solidFill>
+                              <a:latin typeface="+mn-lt"/>
+                              <a:ea typeface="+mn-ea"/>
+                              <a:cs typeface="+mn-cs"/>
+                            </a:defRPr>
+                          </a:lvl4pPr>
+                          <a:lvl5pPr marL="1828800" algn="l" defTabSz="914400" rtl="0" eaLnBrk="1" latinLnBrk="0" hangingPunct="1">
+                            <a:defRPr sz="1800" kern="1200">
+                              <a:solidFill>
+                                <a:schemeClr val="lt1"/>
+                              </a:solidFill>
+                              <a:latin typeface="+mn-lt"/>
+                              <a:ea typeface="+mn-ea"/>
+                              <a:cs typeface="+mn-cs"/>
+                            </a:defRPr>
+                          </a:lvl5pPr>
+                          <a:lvl6pPr marL="2286000" algn="l" defTabSz="914400" rtl="0" eaLnBrk="1" latinLnBrk="0" hangingPunct="1">
+                            <a:defRPr sz="1800" kern="1200">
+                              <a:solidFill>
+                                <a:schemeClr val="lt1"/>
+                              </a:solidFill>
+                              <a:latin typeface="+mn-lt"/>
+                              <a:ea typeface="+mn-ea"/>
+                              <a:cs typeface="+mn-cs"/>
+                            </a:defRPr>
+                          </a:lvl6pPr>
+                          <a:lvl7pPr marL="2743200" algn="l" defTabSz="914400" rtl="0" eaLnBrk="1" latinLnBrk="0" hangingPunct="1">
+                            <a:defRPr sz="1800" kern="1200">
+                              <a:solidFill>
+                                <a:schemeClr val="lt1"/>
+                              </a:solidFill>
+                              <a:latin typeface="+mn-lt"/>
+                              <a:ea typeface="+mn-ea"/>
+                              <a:cs typeface="+mn-cs"/>
+                            </a:defRPr>
+                          </a:lvl7pPr>
+                          <a:lvl8pPr marL="3200400" algn="l" defTabSz="914400" rtl="0" eaLnBrk="1" latinLnBrk="0" hangingPunct="1">
+                            <a:defRPr sz="1800" kern="1200">
+                              <a:solidFill>
+                                <a:schemeClr val="lt1"/>
+                              </a:solidFill>
+                              <a:latin typeface="+mn-lt"/>
+                              <a:ea typeface="+mn-ea"/>
+                              <a:cs typeface="+mn-cs"/>
+                            </a:defRPr>
+                          </a:lvl8pPr>
+                          <a:lvl9pPr marL="3657600" algn="l" defTabSz="914400" rtl="0" eaLnBrk="1" latinLnBrk="0" hangingPunct="1">
+                            <a:defRPr sz="1800" kern="1200">
+                              <a:solidFill>
+                                <a:schemeClr val="lt1"/>
+                              </a:solidFill>
+                              <a:latin typeface="+mn-lt"/>
+                              <a:ea typeface="+mn-ea"/>
+                              <a:cs typeface="+mn-cs"/>
+                            </a:defRPr>
+                          </a:lvl9pPr>
+                        </a:lstStyle>
+                        <a:p>
+                          <a:pPr algn="ctr"/>
+                          <a:endParaRPr lang="fr-FR"/>
+                        </a:p>
+                      </a:txBody>
+                      <a:useSpRect/>
+                    </a:txSp>
+                    <a:style>
+                      <a:lnRef idx="2">
+                        <a:schemeClr val="accent1">
+                          <a:shade val="50000"/>
+                        </a:schemeClr>
+                      </a:lnRef>
+                      <a:fillRef idx="1">
+                        <a:schemeClr val="accent1"/>
+                      </a:fillRef>
+                      <a:effectRef idx="0">
+                        <a:schemeClr val="accent1"/>
+                      </a:effectRef>
+                      <a:fontRef idx="minor">
+                        <a:schemeClr val="lt1"/>
+                      </a:fontRef>
+                    </a:style>
+                  </a:sp>
+                  <a:cxnSp>
+                    <a:nvCxnSpPr>
+                      <a:cNvPr id="6" name="Connecteur droit 5"/>
+                      <a:cNvCxnSpPr>
+                        <a:stCxn id="5" idx="2"/>
+                      </a:cNvCxnSpPr>
+                    </a:nvCxnSpPr>
+                    <a:spPr>
+                      <a:xfrm rot="5400000">
+                        <a:off x="2607455" y="2035959"/>
+                        <a:ext cx="642942" cy="1588"/>
+                      </a:xfrm>
+                      <a:prstGeom prst="line">
+                        <a:avLst/>
+                      </a:prstGeom>
+                    </a:spPr>
+                    <a:style>
+                      <a:lnRef idx="1">
+                        <a:schemeClr val="accent1"/>
+                      </a:lnRef>
+                      <a:fillRef idx="0">
+                        <a:schemeClr val="accent1"/>
+                      </a:fillRef>
+                      <a:effectRef idx="0">
+                        <a:schemeClr val="accent1"/>
+                      </a:effectRef>
+                      <a:fontRef idx="minor">
+                        <a:schemeClr val="tx1"/>
+                      </a:fontRef>
+                    </a:style>
+                  </a:cxnSp>
+                  <a:cxnSp>
+                    <a:nvCxnSpPr>
+                      <a:cNvPr id="7" name="Connecteur droit 6"/>
+                      <a:cNvCxnSpPr>
+                        <a:stCxn id="5" idx="0"/>
+                      </a:cNvCxnSpPr>
+                    </a:nvCxnSpPr>
+                    <a:spPr>
+                      <a:xfrm rot="5400000" flipH="1" flipV="1">
+                        <a:off x="2643174" y="428604"/>
+                        <a:ext cx="571504" cy="1588"/>
+                      </a:xfrm>
+                      <a:prstGeom prst="line">
+                        <a:avLst/>
+                      </a:prstGeom>
+                    </a:spPr>
+                    <a:style>
+                      <a:lnRef idx="1">
+                        <a:schemeClr val="accent1"/>
+                      </a:lnRef>
+                      <a:fillRef idx="0">
+                        <a:schemeClr val="accent1"/>
+                      </a:fillRef>
+                      <a:effectRef idx="0">
+                        <a:schemeClr val="accent1"/>
+                      </a:effectRef>
+                      <a:fontRef idx="minor">
+                        <a:schemeClr val="tx1"/>
+                      </a:fontRef>
+                    </a:style>
+                  </a:cxnSp>
+                  <a:sp>
+                    <a:nvSpPr>
+                      <a:cNvPr id="8" name="Rectangle 7"/>
+                      <a:cNvSpPr/>
+                    </a:nvSpPr>
+                    <a:spPr>
+                      <a:xfrm>
+                        <a:off x="428596" y="2928934"/>
+                        <a:ext cx="3286148" cy="1000132"/>
+                      </a:xfrm>
+                      <a:prstGeom prst="rect">
+                        <a:avLst/>
+                      </a:prstGeom>
+                      <a:solidFill>
+                        <a:schemeClr val="bg1"/>
+                      </a:solidFill>
+                      <a:ln>
+                        <a:solidFill>
+                          <a:srgbClr val="FF0000"/>
+                        </a:solidFill>
+                      </a:ln>
+                    </a:spPr>
+                    <a:txSp>
+                      <a:txBody>
+                        <a:bodyPr rtlCol="0" anchor="ctr"/>
+                        <a:lstStyle>
+                          <a:defPPr>
+                            <a:defRPr lang="fr-FR"/>
+                          </a:defPPr>
+                          <a:lvl1pPr marL="0" algn="l" defTabSz="914400" rtl="0" eaLnBrk="1" latinLnBrk="0" hangingPunct="1">
+                            <a:defRPr sz="1800" kern="1200">
+                              <a:solidFill>
+                                <a:schemeClr val="lt1"/>
+                              </a:solidFill>
+                              <a:latin typeface="+mn-lt"/>
+                              <a:ea typeface="+mn-ea"/>
+                              <a:cs typeface="+mn-cs"/>
+                            </a:defRPr>
+                          </a:lvl1pPr>
+                          <a:lvl2pPr marL="457200" algn="l" defTabSz="914400" rtl="0" eaLnBrk="1" latinLnBrk="0" hangingPunct="1">
+                            <a:defRPr sz="1800" kern="1200">
+                              <a:solidFill>
+                                <a:schemeClr val="lt1"/>
+                              </a:solidFill>
+                              <a:latin typeface="+mn-lt"/>
+                              <a:ea typeface="+mn-ea"/>
+                              <a:cs typeface="+mn-cs"/>
+                            </a:defRPr>
+                          </a:lvl2pPr>
+                          <a:lvl3pPr marL="914400" algn="l" defTabSz="914400" rtl="0" eaLnBrk="1" latinLnBrk="0" hangingPunct="1">
+                            <a:defRPr sz="1800" kern="1200">
+                              <a:solidFill>
+                                <a:schemeClr val="lt1"/>
+                              </a:solidFill>
+                              <a:latin typeface="+mn-lt"/>
+                              <a:ea typeface="+mn-ea"/>
+                              <a:cs typeface="+mn-cs"/>
+                            </a:defRPr>
+                          </a:lvl3pPr>
+                          <a:lvl4pPr marL="1371600" algn="l" defTabSz="914400" rtl="0" eaLnBrk="1" latinLnBrk="0" hangingPunct="1">
+                            <a:defRPr sz="1800" kern="1200">
+                              <a:solidFill>
+                                <a:schemeClr val="lt1"/>
+                              </a:solidFill>
+                              <a:latin typeface="+mn-lt"/>
+                              <a:ea typeface="+mn-ea"/>
+                              <a:cs typeface="+mn-cs"/>
+                            </a:defRPr>
+                          </a:lvl4pPr>
+                          <a:lvl5pPr marL="1828800" algn="l" defTabSz="914400" rtl="0" eaLnBrk="1" latinLnBrk="0" hangingPunct="1">
+                            <a:defRPr sz="1800" kern="1200">
+                              <a:solidFill>
+                                <a:schemeClr val="lt1"/>
+                              </a:solidFill>
+                              <a:latin typeface="+mn-lt"/>
+                              <a:ea typeface="+mn-ea"/>
+                              <a:cs typeface="+mn-cs"/>
+                            </a:defRPr>
+                          </a:lvl5pPr>
+                          <a:lvl6pPr marL="2286000" algn="l" defTabSz="914400" rtl="0" eaLnBrk="1" latinLnBrk="0" hangingPunct="1">
+                            <a:defRPr sz="1800" kern="1200">
+                              <a:solidFill>
+                                <a:schemeClr val="lt1"/>
+                              </a:solidFill>
+                              <a:latin typeface="+mn-lt"/>
+                              <a:ea typeface="+mn-ea"/>
+                              <a:cs typeface="+mn-cs"/>
+                            </a:defRPr>
+                          </a:lvl6pPr>
+                          <a:lvl7pPr marL="2743200" algn="l" defTabSz="914400" rtl="0" eaLnBrk="1" latinLnBrk="0" hangingPunct="1">
+                            <a:defRPr sz="1800" kern="1200">
+                              <a:solidFill>
+                                <a:schemeClr val="lt1"/>
+                              </a:solidFill>
+                              <a:latin typeface="+mn-lt"/>
+                              <a:ea typeface="+mn-ea"/>
+                              <a:cs typeface="+mn-cs"/>
+                            </a:defRPr>
+                          </a:lvl7pPr>
+                          <a:lvl8pPr marL="3200400" algn="l" defTabSz="914400" rtl="0" eaLnBrk="1" latinLnBrk="0" hangingPunct="1">
+                            <a:defRPr sz="1800" kern="1200">
+                              <a:solidFill>
+                                <a:schemeClr val="lt1"/>
+                              </a:solidFill>
+                              <a:latin typeface="+mn-lt"/>
+                              <a:ea typeface="+mn-ea"/>
+                              <a:cs typeface="+mn-cs"/>
+                            </a:defRPr>
+                          </a:lvl8pPr>
+                          <a:lvl9pPr marL="3657600" algn="l" defTabSz="914400" rtl="0" eaLnBrk="1" latinLnBrk="0" hangingPunct="1">
+                            <a:defRPr sz="1800" kern="1200">
+                              <a:solidFill>
+                                <a:schemeClr val="lt1"/>
+                              </a:solidFill>
+                              <a:latin typeface="+mn-lt"/>
+                              <a:ea typeface="+mn-ea"/>
+                              <a:cs typeface="+mn-cs"/>
+                            </a:defRPr>
+                          </a:lvl9pPr>
+                        </a:lstStyle>
+                        <a:p>
+                          <a:pPr algn="ctr"/>
+                          <a:endParaRPr lang="fr-FR"/>
+                        </a:p>
+                      </a:txBody>
+                      <a:useSpRect/>
+                    </a:txSp>
+                    <a:style>
+                      <a:lnRef idx="2">
+                        <a:schemeClr val="accent1">
+                          <a:shade val="50000"/>
+                        </a:schemeClr>
+                      </a:lnRef>
+                      <a:fillRef idx="1">
+                        <a:schemeClr val="accent1"/>
+                      </a:fillRef>
+                      <a:effectRef idx="0">
+                        <a:schemeClr val="accent1"/>
+                      </a:effectRef>
+                      <a:fontRef idx="minor">
+                        <a:schemeClr val="lt1"/>
+                      </a:fontRef>
+                    </a:style>
+                  </a:sp>
+                  <a:cxnSp>
+                    <a:nvCxnSpPr>
+                      <a:cNvPr id="9" name="Connecteur droit 8"/>
+                      <a:cNvCxnSpPr/>
+                    </a:nvCxnSpPr>
+                    <a:spPr>
+                      <a:xfrm rot="5400000">
+                        <a:off x="892149" y="4250537"/>
+                        <a:ext cx="643736" cy="794"/>
+                      </a:xfrm>
+                      <a:prstGeom prst="line">
+                        <a:avLst/>
+                      </a:prstGeom>
+                    </a:spPr>
+                    <a:style>
+                      <a:lnRef idx="1">
+                        <a:schemeClr val="accent1"/>
+                      </a:lnRef>
+                      <a:fillRef idx="0">
+                        <a:schemeClr val="accent1"/>
+                      </a:fillRef>
+                      <a:effectRef idx="0">
+                        <a:schemeClr val="accent1"/>
+                      </a:effectRef>
+                      <a:fontRef idx="minor">
+                        <a:schemeClr val="tx1"/>
+                      </a:fontRef>
+                    </a:style>
+                  </a:cxnSp>
+                  <a:cxnSp>
+                    <a:nvCxnSpPr>
+                      <a:cNvPr id="10" name="Connecteur droit 9"/>
+                      <a:cNvCxnSpPr/>
+                    </a:nvCxnSpPr>
+                    <a:spPr>
+                      <a:xfrm rot="5400000" flipH="1" flipV="1">
+                        <a:off x="929456" y="2642388"/>
+                        <a:ext cx="571504" cy="1588"/>
+                      </a:xfrm>
+                      <a:prstGeom prst="line">
+                        <a:avLst/>
+                      </a:prstGeom>
+                    </a:spPr>
+                    <a:style>
+                      <a:lnRef idx="1">
+                        <a:schemeClr val="accent1"/>
+                      </a:lnRef>
+                      <a:fillRef idx="0">
+                        <a:schemeClr val="accent1"/>
+                      </a:fillRef>
+                      <a:effectRef idx="0">
+                        <a:schemeClr val="accent1"/>
+                      </a:effectRef>
+                      <a:fontRef idx="minor">
+                        <a:schemeClr val="tx1"/>
+                      </a:fontRef>
+                    </a:style>
+                  </a:cxnSp>
+                  <a:cxnSp>
+                    <a:nvCxnSpPr>
+                      <a:cNvPr id="11" name="Connecteur droit 10"/>
+                      <a:cNvCxnSpPr/>
+                    </a:nvCxnSpPr>
+                    <a:spPr>
+                      <a:xfrm rot="5400000" flipH="1" flipV="1">
+                        <a:off x="2643174" y="2643182"/>
+                        <a:ext cx="572298" cy="794"/>
+                      </a:xfrm>
+                      <a:prstGeom prst="line">
+                        <a:avLst/>
+                      </a:prstGeom>
+                    </a:spPr>
+                    <a:style>
+                      <a:lnRef idx="1">
+                        <a:schemeClr val="accent1"/>
+                      </a:lnRef>
+                      <a:fillRef idx="0">
+                        <a:schemeClr val="accent1"/>
+                      </a:fillRef>
+                      <a:effectRef idx="0">
+                        <a:schemeClr val="accent1"/>
+                      </a:effectRef>
+                      <a:fontRef idx="minor">
+                        <a:schemeClr val="tx1"/>
+                      </a:fontRef>
+                    </a:style>
+                  </a:cxnSp>
+                </lc:lockedCanvas>
+              </a:graphicData>
+            </a:graphic>
+          </wp:inline>
+        </w:drawing>
       </w:r>
     </w:p>
     <w:p>
       <w:pPr>
+        <w:pStyle w:val="Lgende"/>
+        <w:jc w:val="center"/>
+      </w:pPr>
+      <w:r>
+        <w:t xml:space="preserve">Figure </w:t>
+      </w:r>
+      <w:fldSimple w:instr=" SEQ Figure \* ARABIC ">
+        <w:r>
+          <w:rPr>
+            <w:noProof/>
+          </w:rPr>
+          <w:t>9</w:t>
+        </w:r>
+      </w:fldSimple>
+      <w:r>
+        <w:t xml:space="preserve"> : Résultat de cette construction</w:t>
+      </w:r>
+    </w:p>
+    <w:p>
+      <w:pPr>
         <w:jc w:val="both"/>
       </w:pPr>
       <w:r>
-        <w:t>Cependant, si le placement d’éléments est effectué, il nous faut aussi prendre en compte que nous souhaitons avoir des fils droits.</w:t>
+        <w:t xml:space="preserve">Cependant, si ceci nous a permis de gérer le positionnement des éléments, il faut savoir que cette construction n’est pas forcement dans cet ordre (ici lecture de haut en bas et de gauche à droite). C’est donc toute l’utilité des </w:t>
+      </w:r>
+      <w:r>
+        <w:t>méthodes</w:t>
+      </w:r>
+      <w:r>
+        <w:t xml:space="preserve"> de filtrage</w:t>
+      </w:r>
+      <w:r>
+        <w:t xml:space="preserve"> qui nous permet</w:t>
+      </w:r>
+      <w:r>
+        <w:t>tent,</w:t>
+      </w:r>
+      <w:r>
+        <w:t xml:space="preserve"> </w:t>
+      </w:r>
+      <w:r>
+        <w:t>notamment dans les cas de constructions complexe</w:t>
+      </w:r>
+      <w:r>
+        <w:t>s</w:t>
+      </w:r>
+      <w:r>
+        <w:t xml:space="preserve"> </w:t>
+      </w:r>
+      <w:r>
+        <w:t xml:space="preserve">et </w:t>
+      </w:r>
+      <w:r>
+        <w:t>partielle</w:t>
+      </w:r>
+      <w:r>
+        <w:t>s,</w:t>
+      </w:r>
+      <w:r>
+        <w:t xml:space="preserve"> de pouvoir </w:t>
+      </w:r>
+      <w:r>
+        <w:t>récupérer</w:t>
+      </w:r>
+      <w:r>
+        <w:t xml:space="preserve"> des constructions simples (la partie basse d’une composition *1 par exemple) afin de construire de manière simple </w:t>
+      </w:r>
+      <w:r>
+        <w:t>les compositions.</w:t>
+      </w:r>
+    </w:p>
+    <w:p>
+      <w:pPr>
+        <w:jc w:val="both"/>
+      </w:pPr>
+      <w:r>
+        <w:t xml:space="preserve">Cependant, si le placement d’éléments est effectué, il nous faut aussi prendre en compte </w:t>
+      </w:r>
+      <w:r>
+        <w:t xml:space="preserve">le fait </w:t>
+      </w:r>
+      <w:r>
+        <w:t>que nous souhaitons avoir des fils droits.</w:t>
       </w:r>
     </w:p>
     <w:p>
@@ -11440,6 +14209,11 @@
       </w:r>
       <w:r>
         <w:t xml:space="preserve"> </w:t>
+      </w:r>
+    </w:p>
+    <w:p>
+      <w:r>
+        <w:br w:type="page"/>
       </w:r>
     </w:p>
     <w:p>
@@ -12786,7 +15560,7 @@
           <w:rPr>
             <w:noProof/>
           </w:rPr>
-          <w:t>7</w:t>
+          <w:t>10</w:t>
         </w:r>
       </w:fldSimple>
       <w:r>
@@ -12821,7 +15595,19 @@
         <w:t>s</w:t>
       </w:r>
       <w:r>
-        <w:t xml:space="preserve"> différentes. Or la composition *1 pour des raisons pratiques nécessite que les cellules haut</w:t>
+        <w:t xml:space="preserve"> différentes. Or la composition *1</w:t>
+      </w:r>
+      <w:r>
+        <w:t>,</w:t>
+      </w:r>
+      <w:r>
+        <w:t xml:space="preserve"> pour des raisons pratiques</w:t>
+      </w:r>
+      <w:r>
+        <w:t>,</w:t>
+      </w:r>
+      <w:r>
+        <w:t xml:space="preserve"> nécessite que les cellules haut</w:t>
       </w:r>
       <w:r>
         <w:t>es</w:t>
@@ -14958,7 +17744,7 @@
           <w:rPr>
             <w:noProof/>
           </w:rPr>
-          <w:t>8</w:t>
+          <w:t>11</w:t>
         </w:r>
       </w:fldSimple>
       <w:r>
@@ -14976,6 +17762,9 @@
         <w:t>ale impose de nombreuses règles</w:t>
       </w:r>
       <w:r>
+        <w:t>,</w:t>
+      </w:r>
+      <w:r>
         <w:t xml:space="preserve"> notamme</w:t>
       </w:r>
       <w:r>
@@ -15012,13 +17801,13 @@
         <w:t xml:space="preserve">Dans un premier temps, on cherche à  </w:t>
       </w:r>
       <w:r>
-        <w:t xml:space="preserve">agrandir les cellules afin de leur donner une taille qui correspond en </w:t>
-      </w:r>
-      <w:r>
-        <w:t>termes d’abscisses</w:t>
-      </w:r>
-      <w:r>
-        <w:t xml:space="preserve"> à la position du dernier fils </w:t>
+        <w:t xml:space="preserve">agrandir les cellules afin de leur donner une taille </w:t>
+      </w:r>
+      <w:r>
+        <w:t xml:space="preserve">horizontale </w:t>
+      </w:r>
+      <w:r>
+        <w:t xml:space="preserve">qui correspond à la position du dernier fils </w:t>
       </w:r>
       <w:r>
         <w:t>qu’une</w:t>
@@ -15042,11 +17831,11 @@
         <w:t>ans un deuxième temps</w:t>
       </w:r>
       <w:r>
-        <w:t xml:space="preserve">, les </w:t>
+        <w:t xml:space="preserve">, les fils de la </w:t>
       </w:r>
       <w:r>
         <w:lastRenderedPageBreak/>
-        <w:t>fils de la cellule du bas voient leur abscisse modifi</w:t>
+        <w:t>cellule du bas voient leur abscisse modifi</w:t>
       </w:r>
       <w:r>
         <w:t>ée</w:t>
@@ -15286,14 +18075,45 @@
         <w:t>Voici un exemple de représentation graphique que nous obtenons </w:t>
       </w:r>
       <w:r>
-        <w:t>avec l’opération 1^3</w:t>
-      </w:r>
-      <w:r>
-        <w:t xml:space="preserve">: </w:t>
+        <w:t xml:space="preserve">avec la règle  </w:t>
+      </w:r>
+      <w:r>
+        <w:rPr>
+          <w:position w:val="-10"/>
+        </w:rPr>
+        <w:object w:dxaOrig="2700" w:dyaOrig="380">
+          <v:shapetype id="_x0000_t75" coordsize="21600,21600" o:spt="75" o:preferrelative="t" path="m@4@5l@4@11@9@11@9@5xe" filled="f" stroked="f">
+            <v:stroke joinstyle="miter"/>
+            <v:formulas>
+              <v:f eqn="if lineDrawn pixelLineWidth 0"/>
+              <v:f eqn="sum @0 1 0"/>
+              <v:f eqn="sum 0 0 @1"/>
+              <v:f eqn="prod @2 1 2"/>
+              <v:f eqn="prod @3 21600 pixelWidth"/>
+              <v:f eqn="prod @3 21600 pixelHeight"/>
+              <v:f eqn="sum @0 0 1"/>
+              <v:f eqn="prod @6 1 2"/>
+              <v:f eqn="prod @7 21600 pixelWidth"/>
+              <v:f eqn="sum @8 21600 0"/>
+              <v:f eqn="prod @7 21600 pixelHeight"/>
+              <v:f eqn="sum @10 21600 0"/>
+            </v:formulas>
+            <v:path o:extrusionok="f" gradientshapeok="t" o:connecttype="rect"/>
+            <o:lock v:ext="edit" aspectratio="t"/>
+          </v:shapetype>
+          <v:shape id="_x0000_i1025" type="#_x0000_t75" style="width:135pt;height:18.75pt" o:ole="">
+            <v:imagedata r:id="rId18" o:title=""/>
+          </v:shape>
+          <o:OLEObject Type="Embed" ProgID="Equation.3" ShapeID="_x0000_i1025" DrawAspect="Content" ObjectID="_1304857611" r:id="rId19"/>
+        </w:object>
+      </w:r>
+      <w:r>
+        <w:t xml:space="preserve"> permettant de calculer la fonction « cube » sur des entiers naturels :</w:t>
       </w:r>
     </w:p>
     <w:p>
       <w:pPr>
+        <w:keepNext/>
         <w:jc w:val="both"/>
       </w:pPr>
       <w:r>
@@ -15320,7 +18140,7 @@
                     </pic:cNvPicPr>
                   </pic:nvPicPr>
                   <pic:blipFill>
-                    <a:blip r:embed="rId18"/>
+                    <a:blip r:embed="rId20" cstate="print"/>
                     <a:srcRect/>
                     <a:stretch>
                       <a:fillRect/>
@@ -15350,6 +18170,26 @@
       </w:r>
     </w:p>
     <w:p>
+      <w:pPr>
+        <w:pStyle w:val="Lgende"/>
+        <w:jc w:val="center"/>
+      </w:pPr>
+      <w:r>
+        <w:t xml:space="preserve">Figure </w:t>
+      </w:r>
+      <w:fldSimple w:instr=" SEQ Figure \* ARABIC ">
+        <w:r>
+          <w:rPr>
+            <w:noProof/>
+          </w:rPr>
+          <w:t>12</w:t>
+        </w:r>
+      </w:fldSimple>
+      <w:r>
+        <w:t xml:space="preserve"> : Résultat obtenu</w:t>
+      </w:r>
+    </w:p>
+    <w:p>
       <w:r>
         <w:br w:type="page"/>
       </w:r>
@@ -15364,7 +18204,7 @@
         <w:jc w:val="both"/>
       </w:pPr>
       <w:bookmarkStart w:id="38" w:name="_Toc230347883"/>
-      <w:bookmarkStart w:id="39" w:name="_Toc230348901"/>
+      <w:bookmarkStart w:id="39" w:name="_Toc230526320"/>
       <w:r>
         <w:lastRenderedPageBreak/>
         <w:t>C</w:t>
@@ -15385,7 +18225,19 @@
         <w:jc w:val="both"/>
       </w:pPr>
       <w:r>
-        <w:t>Nous avons découvert durant ce projet d’initiation et de découvert</w:t>
+        <w:t>Nous avons découvert</w:t>
+      </w:r>
+      <w:r>
+        <w:t>,</w:t>
+      </w:r>
+      <w:r>
+        <w:t xml:space="preserve"> durant ce projet </w:t>
+      </w:r>
+      <w:r>
+        <w:t>interdisciplinaire ou</w:t>
+      </w:r>
+      <w:r>
+        <w:t xml:space="preserve"> de découvert</w:t>
       </w:r>
       <w:r>
         <w:t>e de la recherche, le monde de la recherche</w:t>
@@ -15474,7 +18326,16 @@
         <w:t>é</w:t>
       </w:r>
       <w:r>
-        <w:t xml:space="preserve"> par une approche purement Java avant de passer sur les langages GOM et TOM, nous a permis d’appréhender certains problèmes</w:t>
+        <w:t xml:space="preserve"> par une approche purement Java</w:t>
+      </w:r>
+      <w:r>
+        <w:t>,</w:t>
+      </w:r>
+      <w:r>
+        <w:t xml:space="preserve"> avant de passer sur les langages GOM et TOM, nous a permis d’appréhender certains problèmes</w:t>
+      </w:r>
+      <w:r>
+        <w:t>,</w:t>
       </w:r>
       <w:r>
         <w:t xml:space="preserve"> notamment sur la gestion graphique, mais nous a éloigné de la problématique de placement des composants.</w:t>
@@ -15494,6 +18355,9 @@
         <w:t xml:space="preserve"> aux restrictions sur les effets de bord imposé</w:t>
       </w:r>
       <w:r>
+        <w:t>e</w:t>
+      </w:r>
+      <w:r>
         <w:t>s</w:t>
       </w:r>
       <w:r>
@@ -15503,7 +18367,7 @@
         <w:t>C’est pourtant grâce à cette restriction que</w:t>
       </w:r>
       <w:r>
-        <w:t xml:space="preserve"> nous avons ainsi </w:t>
+        <w:t xml:space="preserve"> nous avons </w:t>
       </w:r>
       <w:r>
         <w:t>entrev</w:t>
@@ -15607,7 +18471,13 @@
         <w:t>e partie</w:t>
       </w:r>
       <w:r>
-        <w:t>, qui consistait à créer un éditeur capable de générer un programme polygraphique.</w:t>
+        <w:t xml:space="preserve">, qui consistait à créer un éditeur capable de </w:t>
+      </w:r>
+      <w:r>
+        <w:t>produire</w:t>
+      </w:r>
+      <w:r>
+        <w:t xml:space="preserve"> un programme polygraphique.</w:t>
       </w:r>
       <w:r>
         <w:t xml:space="preserve"> En effet, les multiples interprétations qu’offre le parseur XML de </w:t>
@@ -15679,20 +18549,54 @@
           <w:ilvl w:val="0"/>
           <w:numId w:val="21"/>
         </w:numPr>
-      </w:pPr>
-      <w:r>
+        <w:rPr>
+          <w:lang w:val="en-US"/>
+        </w:rPr>
+      </w:pPr>
+      <w:r>
+        <w:rPr>
+          <w:lang w:val="en-US"/>
+        </w:rPr>
         <w:t xml:space="preserve">Guillaume Bonfante et Yves Guiraud, </w:t>
       </w:r>
       <w:r>
         <w:rPr>
           <w:i/>
+          <w:lang w:val="en-US"/>
         </w:rPr>
         <w:t>Polygraphic programs and polynomial-time functions</w:t>
       </w:r>
       <w:r>
-        <w:t>, Logical Methods in Computer Science (under revision), 2007</w:t>
-      </w:r>
-      <w:r>
+        <w:rPr>
+          <w:lang w:val="en-US"/>
+        </w:rPr>
+        <w:t>, Logical Methods in Computer Science (</w:t>
+      </w:r>
+      <w:r>
+        <w:rPr>
+          <w:lang w:val="en-US"/>
+        </w:rPr>
+        <w:t xml:space="preserve">à </w:t>
+      </w:r>
+      <w:r>
+        <w:t>paraître</w:t>
+      </w:r>
+      <w:r>
+        <w:rPr>
+          <w:lang w:val="en-US"/>
+        </w:rPr>
+        <w:t>)</w:t>
+      </w:r>
+      <w:r>
+        <w:rPr>
+          <w:lang w:val="en-US"/>
+        </w:rPr>
+        <w:t>, 2007</w:t>
+      </w:r>
+      <w:r>
+        <w:rPr>
+          <w:lang w:val="en-US"/>
+        </w:rPr>
         <w:t>.</w:t>
       </w:r>
     </w:p>
@@ -15716,6 +18620,9 @@
       <w:r>
         <w:t>, 2008</w:t>
       </w:r>
+      <w:r>
+        <w:t>.</w:t>
+      </w:r>
     </w:p>
     <w:p>
       <w:pPr>
@@ -15734,6 +18641,12 @@
         </w:rPr>
         <w:t>tom.loria.fr</w:t>
       </w:r>
+      <w:r>
+        <w:rPr>
+          <w:i/>
+        </w:rPr>
+        <w:t xml:space="preserve"> .</w:t>
+      </w:r>
     </w:p>
     <w:p>
       <w:r>
@@ -15745,7 +18658,7 @@
         <w:pStyle w:val="Titre1"/>
       </w:pPr>
       <w:bookmarkStart w:id="40" w:name="_Toc230347884"/>
-      <w:bookmarkStart w:id="41" w:name="_Toc230348902"/>
+      <w:bookmarkStart w:id="41" w:name="_Toc230526321"/>
       <w:r>
         <w:lastRenderedPageBreak/>
         <w:t>Annexe</w:t>
@@ -15788,7 +18701,7 @@
                     </pic:cNvPicPr>
                   </pic:nvPicPr>
                   <pic:blipFill>
-                    <a:blip r:embed="rId19"/>
+                    <a:blip r:embed="rId21" cstate="print"/>
                     <a:srcRect/>
                     <a:stretch>
                       <a:fillRect/>
@@ -15849,7 +18762,7 @@
                       <w:rPr>
                         <w:noProof/>
                       </w:rPr>
-                      <w:t>9</w:t>
+                      <w:t>13</w:t>
                     </w:r>
                   </w:fldSimple>
                   <w:r>
@@ -15869,7 +18782,7 @@
       </w:pPr>
     </w:p>
     <w:sectPr>
-      <w:footerReference w:type="default" r:id="rId20"/>
+      <w:footerReference w:type="default" r:id="rId22"/>
       <w:pgSz w:w="11906" w:h="16838"/>
       <w:pgMar w:top="1417" w:right="1417" w:bottom="1417" w:left="1417" w:header="708" w:footer="708" w:gutter="0"/>
       <w:cols w:space="708"/>
@@ -15882,7 +18795,7 @@
 
 <file path=word/endnotes.xml><?xml version="1.0" encoding="utf-8"?>
 <w:endnotes xmlns:ve="http://schemas.openxmlformats.org/markup-compatibility/2006" xmlns:o="urn:schemas-microsoft-com:office:office" xmlns:r="http://schemas.openxmlformats.org/officeDocument/2006/relationships" xmlns:m="http://schemas.openxmlformats.org/officeDocument/2006/math" xmlns:v="urn:schemas-microsoft-com:vml" xmlns:wp="http://schemas.openxmlformats.org/drawingml/2006/wordprocessingDrawing" xmlns:w10="urn:schemas-microsoft-com:office:word" xmlns:w="http://schemas.openxmlformats.org/wordprocessingml/2006/main" xmlns:wne="http://schemas.microsoft.com/office/word/2006/wordml">
-  <w:endnote w:type="separator" w:id="0">
+  <w:endnote w:type="separator" w:id="-1">
     <w:p>
       <w:pPr>
         <w:spacing w:after="0" w:line="240" w:lineRule="auto"/>
@@ -15892,7 +18805,7 @@
       </w:r>
     </w:p>
   </w:endnote>
-  <w:endnote w:type="continuationSeparator" w:id="1">
+  <w:endnote w:type="continuationSeparator" w:id="0">
     <w:p>
       <w:pPr>
         <w:spacing w:after="0" w:line="240" w:lineRule="auto"/>
@@ -15935,7 +18848,7 @@
             <w:rPr>
               <w:noProof/>
             </w:rPr>
-            <w:t>2</w:t>
+            <w:t>19</w:t>
           </w:r>
         </w:fldSimple>
         <w:r>
@@ -15961,7 +18874,7 @@
 
 <file path=word/footnotes.xml><?xml version="1.0" encoding="utf-8"?>
 <w:footnotes xmlns:ve="http://schemas.openxmlformats.org/markup-compatibility/2006" xmlns:o="urn:schemas-microsoft-com:office:office" xmlns:r="http://schemas.openxmlformats.org/officeDocument/2006/relationships" xmlns:m="http://schemas.openxmlformats.org/officeDocument/2006/math" xmlns:v="urn:schemas-microsoft-com:vml" xmlns:wp="http://schemas.openxmlformats.org/drawingml/2006/wordprocessingDrawing" xmlns:w10="urn:schemas-microsoft-com:office:word" xmlns:w="http://schemas.openxmlformats.org/wordprocessingml/2006/main" xmlns:wne="http://schemas.microsoft.com/office/word/2006/wordml">
-  <w:footnote w:type="separator" w:id="0">
+  <w:footnote w:type="separator" w:id="-1">
     <w:p>
       <w:pPr>
         <w:spacing w:after="0" w:line="240" w:lineRule="auto"/>
@@ -15971,7 +18884,7 @@
       </w:r>
     </w:p>
   </w:footnote>
-  <w:footnote w:type="continuationSeparator" w:id="1">
+  <w:footnote w:type="continuationSeparator" w:id="0">
     <w:p>
       <w:pPr>
         <w:spacing w:after="0" w:line="240" w:lineRule="auto"/>
@@ -19736,6 +22649,119 @@
     </w:lvl>
   </w:abstractNum>
   <w:abstractNum w:abstractNumId="39">
+    <w:nsid w:val="7F541BFE"/>
+    <w:multiLevelType w:val="hybridMultilevel"/>
+    <w:tmpl w:val="3FF61F46"/>
+    <w:lvl w:ilvl="0" w:tplc="040C0001">
+      <w:start w:val="1"/>
+      <w:numFmt w:val="bullet"/>
+      <w:lvlText w:val=""/>
+      <w:lvlJc w:val="left"/>
+      <w:pPr>
+        <w:ind w:left="720" w:hanging="360"/>
+      </w:pPr>
+      <w:rPr>
+        <w:rFonts w:ascii="Symbol" w:hAnsi="Symbol" w:hint="default"/>
+      </w:rPr>
+    </w:lvl>
+    <w:lvl w:ilvl="1" w:tplc="040C0003" w:tentative="1">
+      <w:start w:val="1"/>
+      <w:numFmt w:val="bullet"/>
+      <w:lvlText w:val="o"/>
+      <w:lvlJc w:val="left"/>
+      <w:pPr>
+        <w:ind w:left="1440" w:hanging="360"/>
+      </w:pPr>
+      <w:rPr>
+        <w:rFonts w:ascii="Courier New" w:hAnsi="Courier New" w:cs="Courier New" w:hint="default"/>
+      </w:rPr>
+    </w:lvl>
+    <w:lvl w:ilvl="2" w:tplc="040C0005" w:tentative="1">
+      <w:start w:val="1"/>
+      <w:numFmt w:val="bullet"/>
+      <w:lvlText w:val=""/>
+      <w:lvlJc w:val="left"/>
+      <w:pPr>
+        <w:ind w:left="2160" w:hanging="360"/>
+      </w:pPr>
+      <w:rPr>
+        <w:rFonts w:ascii="Wingdings" w:hAnsi="Wingdings" w:hint="default"/>
+      </w:rPr>
+    </w:lvl>
+    <w:lvl w:ilvl="3" w:tplc="040C0001" w:tentative="1">
+      <w:start w:val="1"/>
+      <w:numFmt w:val="bullet"/>
+      <w:lvlText w:val=""/>
+      <w:lvlJc w:val="left"/>
+      <w:pPr>
+        <w:ind w:left="2880" w:hanging="360"/>
+      </w:pPr>
+      <w:rPr>
+        <w:rFonts w:ascii="Symbol" w:hAnsi="Symbol" w:hint="default"/>
+      </w:rPr>
+    </w:lvl>
+    <w:lvl w:ilvl="4" w:tplc="040C0003" w:tentative="1">
+      <w:start w:val="1"/>
+      <w:numFmt w:val="bullet"/>
+      <w:lvlText w:val="o"/>
+      <w:lvlJc w:val="left"/>
+      <w:pPr>
+        <w:ind w:left="3600" w:hanging="360"/>
+      </w:pPr>
+      <w:rPr>
+        <w:rFonts w:ascii="Courier New" w:hAnsi="Courier New" w:cs="Courier New" w:hint="default"/>
+      </w:rPr>
+    </w:lvl>
+    <w:lvl w:ilvl="5" w:tplc="040C0005" w:tentative="1">
+      <w:start w:val="1"/>
+      <w:numFmt w:val="bullet"/>
+      <w:lvlText w:val=""/>
+      <w:lvlJc w:val="left"/>
+      <w:pPr>
+        <w:ind w:left="4320" w:hanging="360"/>
+      </w:pPr>
+      <w:rPr>
+        <w:rFonts w:ascii="Wingdings" w:hAnsi="Wingdings" w:hint="default"/>
+      </w:rPr>
+    </w:lvl>
+    <w:lvl w:ilvl="6" w:tplc="040C0001" w:tentative="1">
+      <w:start w:val="1"/>
+      <w:numFmt w:val="bullet"/>
+      <w:lvlText w:val=""/>
+      <w:lvlJc w:val="left"/>
+      <w:pPr>
+        <w:ind w:left="5040" w:hanging="360"/>
+      </w:pPr>
+      <w:rPr>
+        <w:rFonts w:ascii="Symbol" w:hAnsi="Symbol" w:hint="default"/>
+      </w:rPr>
+    </w:lvl>
+    <w:lvl w:ilvl="7" w:tplc="040C0003" w:tentative="1">
+      <w:start w:val="1"/>
+      <w:numFmt w:val="bullet"/>
+      <w:lvlText w:val="o"/>
+      <w:lvlJc w:val="left"/>
+      <w:pPr>
+        <w:ind w:left="5760" w:hanging="360"/>
+      </w:pPr>
+      <w:rPr>
+        <w:rFonts w:ascii="Courier New" w:hAnsi="Courier New" w:cs="Courier New" w:hint="default"/>
+      </w:rPr>
+    </w:lvl>
+    <w:lvl w:ilvl="8" w:tplc="040C0005" w:tentative="1">
+      <w:start w:val="1"/>
+      <w:numFmt w:val="bullet"/>
+      <w:lvlText w:val=""/>
+      <w:lvlJc w:val="left"/>
+      <w:pPr>
+        <w:ind w:left="6480" w:hanging="360"/>
+      </w:pPr>
+      <w:rPr>
+        <w:rFonts w:ascii="Wingdings" w:hAnsi="Wingdings" w:hint="default"/>
+      </w:rPr>
+    </w:lvl>
+  </w:abstractNum>
+  <w:abstractNum w:abstractNumId="40">
     <w:nsid w:val="7F8D1918"/>
     <w:multiLevelType w:val="multilevel"/>
     <w:tmpl w:val="040C001F"/>
@@ -19834,7 +22860,7 @@
     <w:abstractNumId w:val="37"/>
   </w:num>
   <w:num w:numId="5">
-    <w:abstractNumId w:val="39"/>
+    <w:abstractNumId w:val="40"/>
   </w:num>
   <w:num w:numId="6">
     <w:abstractNumId w:val="12"/>
@@ -19940,6 +22966,9 @@
   </w:num>
   <w:num w:numId="40">
     <w:abstractNumId w:val="31"/>
+  </w:num>
+  <w:num w:numId="41">
+    <w:abstractNumId w:val="39"/>
   </w:num>
 </w:numbering>
 </file>
@@ -20894,7 +23923,7 @@
 
 <file path=customXml/item1.xml><?xml version="1.0" encoding="utf-8"?>
 <CoverPageProperties xmlns="http://schemas.microsoft.com/office/2006/coverPageProps">
-  <PublishDate>2009-05-18T00:00:00</PublishDate>
+  <PublishDate>Année Universitaire 2008 - 2009</PublishDate>
   <Abstract>Enoncé : réaliser une interface graphique pour la construction d’objets polygraphiques en Java</Abstract>
   <CompanyAddress/>
   <CompanyPhone/>
@@ -20916,7 +23945,7 @@
 </file>
 
 <file path=customXml/itemProps2.xml><?xml version="1.0" encoding="utf-8"?>
-<ds:datastoreItem xmlns:ds="http://schemas.openxmlformats.org/officeDocument/2006/customXml" ds:itemID="{B4510661-EABD-4438-BAFE-1B20C88B3F4B}">
+<ds:datastoreItem xmlns:ds="http://schemas.openxmlformats.org/officeDocument/2006/customXml" ds:itemID="{E20AE8D6-F603-400B-BC5F-E154D446BA9E}">
   <ds:schemaRefs>
     <ds:schemaRef ds:uri="http://schemas.openxmlformats.org/officeDocument/2006/bibliography"/>
   </ds:schemaRefs>
